--- a/content/posts/2024-07-24 School Supplies/files/list-en.docx
+++ b/content/posts/2024-07-24 School Supplies/files/list-en.docx
@@ -1,33 +1,16 @@
 
 <file path=word/document.xml><?xml version="1.0" encoding="utf-8"?>
-<w:document xmlns:wpc="http://schemas.microsoft.com/office/word/2010/wordprocessingCanvas" xmlns:cx="http://schemas.microsoft.com/office/drawing/2014/chartex" xmlns:cx1="http://schemas.microsoft.com/office/drawing/2015/9/8/chartex" xmlns:cx2="http://schemas.microsoft.com/office/drawing/2015/10/21/chartex" xmlns:cx3="http://schemas.microsoft.com/office/drawing/2016/5/9/chartex" xmlns:cx4="http://schemas.microsoft.com/office/drawing/2016/5/10/chartex" xmlns:cx5="http://schemas.microsoft.com/office/drawing/2016/5/11/chartex" xmlns:cx6="http://schemas.microsoft.com/office/drawing/2016/5/12/chartex" xmlns:cx7="http://schemas.microsoft.com/office/drawing/2016/5/13/chartex" xmlns:cx8="http://schemas.microsoft.com/office/drawing/2016/5/14/chartex" xmlns:mc="http://schemas.openxmlformats.org/markup-compatibility/2006" xmlns:aink="http://schemas.microsoft.com/office/drawing/2016/ink" xmlns:am3d="http://schemas.microsoft.com/office/drawing/2017/model3d" xmlns:o="urn:schemas-microsoft-com:office:office" xmlns:oel="http://schemas.microsoft.com/office/2019/extlst" xmlns:r="http://schemas.openxmlformats.org/officeDocument/2006/relationships" xmlns:m="http://schemas.openxmlformats.org/officeDocument/2006/math" xmlns:v="urn:schemas-microsoft-com:vml" xmlns:wp14="http://schemas.microsoft.com/office/word/2010/wordprocessingDrawing" xmlns:wp="http://schemas.openxmlformats.org/drawingml/2006/wordprocessingDrawing" xmlns:w10="urn:schemas-microsoft-com:office:word" xmlns:w="http://schemas.openxmlformats.org/wordprocessingml/2006/main" xmlns:w14="http://schemas.microsoft.com/office/word/2010/wordml" xmlns:w15="http://schemas.microsoft.com/office/word/2012/wordml" xmlns:w16cex="http://schemas.microsoft.com/office/word/2018/wordml/cex" xmlns:w16cid="http://schemas.microsoft.com/office/word/2016/wordml/cid" xmlns:w16="http://schemas.microsoft.com/office/word/2018/wordml" xmlns:w16du="http://schemas.microsoft.com/office/word/2023/wordml/word16du" xmlns:w16sdtdh="http://schemas.microsoft.com/office/word/2020/wordml/sdtdatahash" xmlns:w16se="http://schemas.microsoft.com/office/word/2015/wordml/symex" xmlns:wpg="http://schemas.microsoft.com/office/word/2010/wordprocessingGroup" xmlns:wpi="http://schemas.microsoft.com/office/word/2010/wordprocessingInk" xmlns:wne="http://schemas.microsoft.com/office/word/2006/wordml" xmlns:wps="http://schemas.microsoft.com/office/word/2010/wordprocessingShape" mc:Ignorable="w14 w15 w16se w16cid w16 w16cex w16sdtdh w16du wp14">
+<w:document xmlns:wpc="http://schemas.microsoft.com/office/word/2010/wordprocessingCanvas" xmlns:cx="http://schemas.microsoft.com/office/drawing/2014/chartex" xmlns:cx1="http://schemas.microsoft.com/office/drawing/2015/9/8/chartex" xmlns:cx2="http://schemas.microsoft.com/office/drawing/2015/10/21/chartex" xmlns:cx3="http://schemas.microsoft.com/office/drawing/2016/5/9/chartex" xmlns:cx4="http://schemas.microsoft.com/office/drawing/2016/5/10/chartex" xmlns:cx5="http://schemas.microsoft.com/office/drawing/2016/5/11/chartex" xmlns:cx6="http://schemas.microsoft.com/office/drawing/2016/5/12/chartex" xmlns:cx7="http://schemas.microsoft.com/office/drawing/2016/5/13/chartex" xmlns:cx8="http://schemas.microsoft.com/office/drawing/2016/5/14/chartex" xmlns:mc="http://schemas.openxmlformats.org/markup-compatibility/2006" xmlns:aink="http://schemas.microsoft.com/office/drawing/2016/ink" xmlns:am3d="http://schemas.microsoft.com/office/drawing/2017/model3d" xmlns:o="urn:schemas-microsoft-com:office:office" xmlns:oel="http://schemas.microsoft.com/office/2019/extlst" xmlns:r="http://schemas.openxmlformats.org/officeDocument/2006/relationships" xmlns:m="http://schemas.openxmlformats.org/officeDocument/2006/math" xmlns:v="urn:schemas-microsoft-com:vml" xmlns:wp14="http://schemas.microsoft.com/office/word/2010/wordprocessingDrawing" xmlns:wp="http://schemas.openxmlformats.org/drawingml/2006/wordprocessingDrawing" xmlns:w10="urn:schemas-microsoft-com:office:word" xmlns:w="http://schemas.openxmlformats.org/wordprocessingml/2006/main" xmlns:w14="http://schemas.microsoft.com/office/word/2010/wordml" xmlns:w15="http://schemas.microsoft.com/office/word/2012/wordml" xmlns:w16cex="http://schemas.microsoft.com/office/word/2018/wordml/cex" xmlns:w16cid="http://schemas.microsoft.com/office/word/2016/wordml/cid" xmlns:w16="http://schemas.microsoft.com/office/word/2018/wordml" xmlns:w16sdtdh="http://schemas.microsoft.com/office/word/2020/wordml/sdtdatahash" xmlns:w16se="http://schemas.microsoft.com/office/word/2015/wordml/symex" xmlns:wpg="http://schemas.microsoft.com/office/word/2010/wordprocessingGroup" xmlns:wpi="http://schemas.microsoft.com/office/word/2010/wordprocessingInk" xmlns:wne="http://schemas.microsoft.com/office/word/2006/wordml" xmlns:wps="http://schemas.microsoft.com/office/word/2010/wordprocessingShape" mc:Ignorable="w14 w15 w16se w16cid w16 w16cex w16sdtdh wp14">
   <w:body>
     <w:p>
       <w:pPr>
         <w:pStyle w:val="Heading1"/>
-        <w:jc w:val="left"/>
         <w:rPr>
           <w:rFonts w:ascii="Times New Roman" w:hAnsi="Times New Roman"/>
           <w:b/>
           <w:bCs/>
         </w:rPr>
       </w:pPr>
-      <w:r>
-        <w:rPr>
-          <w:rFonts w:ascii="Times New Roman" w:hAnsi="Times New Roman"/>
-          <w:b/>
-          <w:bCs/>
-        </w:rPr>
-        <w:t xml:space="preserve">                </w:t>
-      </w:r>
-      <w:r>
-        <w:rPr>
-          <w:rFonts w:ascii="Times New Roman" w:hAnsi="Times New Roman"/>
-          <w:b/>
-          <w:bCs/>
-        </w:rPr>
-        <w:t xml:space="preserve">            </w:t>
-      </w:r>
       <w:r>
         <w:rPr>
           <w:rFonts w:ascii="Times New Roman" w:hAnsi="Times New Roman"/>
@@ -47,185 +30,7 @@
           <w:tab w:val="left" w:pos="1440"/>
           <w:tab w:val="left" w:pos="2430"/>
         </w:tabs>
-        <w:rPr>
-          <w:b/>
-          <w:bCs/>
-        </w:rPr>
-      </w:pPr>
-    </w:p>
-    <w:p>
-      <w:pPr>
-        <w:tabs>
-          <w:tab w:val="left" w:pos="720"/>
-          <w:tab w:val="left" w:pos="1440"/>
-          <w:tab w:val="left" w:pos="2430"/>
-        </w:tabs>
-        <w:rPr>
-          <w:b/>
-          <w:bCs/>
-        </w:rPr>
-      </w:pPr>
-      <w:r>
-        <w:rPr>
-          <w:b/>
-          <w:bCs/>
-        </w:rPr>
-        <w:tab/>
-      </w:r>
-      <w:r>
-        <w:rPr>
-          <w:b/>
-          <w:bCs/>
-        </w:rPr>
-        <w:t xml:space="preserve">   </w:t>
-      </w:r>
-      <w:r>
-        <w:rPr>
-          <w:b/>
-          <w:bCs/>
-        </w:rPr>
-        <w:t>Extra Clothes</w:t>
-      </w:r>
-      <w:r>
-        <w:rPr>
-          <w:b/>
-          <w:bCs/>
-        </w:rPr>
-        <w:t xml:space="preserve">  </w:t>
-      </w:r>
-      <w:r>
-        <w:rPr>
-          <w:b/>
-          <w:bCs/>
-        </w:rPr>
-        <w:t xml:space="preserve"> </w:t>
-      </w:r>
-      <w:r>
-        <w:rPr>
-          <w:b/>
-          <w:bCs/>
-        </w:rPr>
-        <w:t xml:space="preserve">Please send a change of clothing, </w:t>
-      </w:r>
-      <w:r>
-        <w:rPr>
-          <w:b/>
-          <w:bCs/>
-        </w:rPr>
-        <w:t>including.</w:t>
-      </w:r>
-    </w:p>
-    <w:p>
-      <w:pPr>
-        <w:tabs>
-          <w:tab w:val="left" w:pos="720"/>
-          <w:tab w:val="left" w:pos="1440"/>
-          <w:tab w:val="left" w:pos="2430"/>
-        </w:tabs>
-        <w:ind w:left="6480" w:hanging="5760"/>
-        <w:rPr>
-          <w:b/>
-          <w:bCs/>
-        </w:rPr>
-      </w:pPr>
-      <w:r>
-        <w:rPr>
-          <w:b/>
-          <w:bCs/>
-        </w:rPr>
-        <w:tab/>
-      </w:r>
-      <w:r>
-        <w:rPr>
-          <w:b/>
-          <w:bCs/>
-        </w:rPr>
-        <w:tab/>
-      </w:r>
-      <w:r>
-        <w:rPr>
-          <w:b/>
-          <w:bCs/>
-        </w:rPr>
-        <w:t xml:space="preserve">                             u</w:t>
-      </w:r>
-      <w:r>
-        <w:rPr>
-          <w:b/>
-          <w:bCs/>
-        </w:rPr>
-        <w:t>nder</w:t>
-      </w:r>
-      <w:r>
-        <w:rPr>
-          <w:b/>
-          <w:bCs/>
-        </w:rPr>
-        <w:t xml:space="preserve"> </w:t>
-      </w:r>
-      <w:r>
-        <w:rPr>
-          <w:b/>
-          <w:bCs/>
-        </w:rPr>
-        <w:t>wear</w:t>
-      </w:r>
-      <w:r>
-        <w:rPr>
-          <w:b/>
-          <w:bCs/>
-        </w:rPr>
-        <w:t xml:space="preserve"> and socks, in a plastic </w:t>
-      </w:r>
-      <w:r>
-        <w:rPr>
-          <w:b/>
-          <w:bCs/>
-        </w:rPr>
-        <w:t>bag labeled</w:t>
-      </w:r>
-      <w:r>
-        <w:rPr>
-          <w:b/>
-          <w:bCs/>
-        </w:rPr>
-        <w:t xml:space="preserve"> </w:t>
-      </w:r>
-    </w:p>
-    <w:p>
-      <w:pPr>
-        <w:tabs>
-          <w:tab w:val="left" w:pos="720"/>
-          <w:tab w:val="left" w:pos="1440"/>
-          <w:tab w:val="left" w:pos="2430"/>
-        </w:tabs>
-        <w:ind w:left="6480" w:hanging="5760"/>
-        <w:rPr>
-          <w:b/>
-          <w:bCs/>
-        </w:rPr>
-      </w:pPr>
-      <w:r>
-        <w:rPr>
-          <w:b/>
-          <w:bCs/>
-        </w:rPr>
-        <w:t xml:space="preserve">                             </w:t>
-      </w:r>
-      <w:r>
-        <w:rPr>
-          <w:b/>
-          <w:bCs/>
-        </w:rPr>
-        <w:t xml:space="preserve">with </w:t>
-      </w:r>
-      <w:r>
-        <w:rPr>
-          <w:b/>
-          <w:bCs/>
-        </w:rPr>
-        <w:t>your child’s name for minor accidents.</w:t>
-      </w:r>
+      </w:pPr>
     </w:p>
     <w:p>
       <w:pPr>
@@ -237,11 +42,32 @@
           <w:tab w:val="left" w:pos="1440"/>
           <w:tab w:val="left" w:pos="2430"/>
         </w:tabs>
-        <w:rPr>
-          <w:b/>
-          <w:bCs/>
-        </w:rPr>
-      </w:pPr>
+      </w:pPr>
+      <w:r>
+        <w:tab/>
+      </w:r>
+      <w:r>
+        <w:t xml:space="preserve">   </w:t>
+      </w:r>
+      <w:r>
+        <w:rPr>
+          <w:b/>
+        </w:rPr>
+        <w:t>Extra Clothes</w:t>
+      </w:r>
+      <w:r>
+        <w:rPr>
+          <w:b/>
+        </w:rPr>
+        <w:tab/>
+      </w:r>
+      <w:r>
+        <w:tab/>
+        <w:t xml:space="preserve">Please send a change of clothing, </w:t>
+      </w:r>
+      <w:r>
+        <w:t>including.</w:t>
+      </w:r>
     </w:p>
     <w:p>
       <w:pPr>
@@ -253,768 +79,28 @@
           <w:tab w:val="left" w:pos="1440"/>
           <w:tab w:val="left" w:pos="2430"/>
         </w:tabs>
-        <w:ind w:firstLine="720"/>
-        <w:rPr>
-          <w:b/>
-          <w:bCs/>
-          <w:sz w:val="40"/>
-          <w:szCs w:val="40"/>
-        </w:rPr>
-      </w:pPr>
-      <w:r>
-        <w:rPr>
-          <w:b/>
-          <w:bCs/>
-        </w:rPr>
+        <w:ind w:left="6480" w:hanging="5760"/>
+      </w:pPr>
+      <w:r>
         <w:tab/>
       </w:r>
       <w:r>
-        <w:rPr>
-          <w:b/>
-          <w:bCs/>
-        </w:rPr>
         <w:tab/>
       </w:r>
       <w:r>
-        <w:rPr>
-          <w:b/>
-          <w:bCs/>
-        </w:rPr>
+        <w:t>underwear</w:t>
+      </w:r>
+      <w:r>
+        <w:t xml:space="preserve"> and socks, in a plastic </w:t>
+      </w:r>
+      <w:r>
+        <w:t>bag labeled</w:t>
+      </w:r>
+      <w:r>
+        <w:t xml:space="preserve"> with  </w:t>
+      </w:r>
+      <w:r>
         <w:tab/>
-      </w:r>
-      <w:r>
-        <w:rPr>
-          <w:b/>
-          <w:bCs/>
-          <w:sz w:val="40"/>
-          <w:szCs w:val="40"/>
-          <w:u w:val="single"/>
-        </w:rPr>
-        <w:t>Classroom Supplies</w:t>
-      </w:r>
-    </w:p>
-    <w:p>
-      <w:pPr>
-        <w:ind w:firstLine="540"/>
-        <w:rPr>
-          <w:b/>
-          <w:bCs/>
-          <w:snapToGrid/>
-          <w:sz w:val="30"/>
-          <w:szCs w:val="30"/>
-        </w:rPr>
-      </w:pPr>
-      <w:r>
-        <w:rPr>
-          <w:b/>
-          <w:bCs/>
-          <w:szCs w:val="24"/>
-        </w:rPr>
-        <w:t xml:space="preserve">  </w:t>
-      </w:r>
-      <w:r>
-        <w:rPr>
-          <w:rStyle w:val="apple-tab-span"/>
-          <w:b/>
-          <w:bCs/>
-          <w:sz w:val="18"/>
-          <w:szCs w:val="18"/>
-        </w:rPr>
-        <w:tab/>
-      </w:r>
-      <w:r>
-        <w:rPr>
-          <w:rStyle w:val="apple-tab-span"/>
-          <w:b/>
-          <w:bCs/>
-          <w:sz w:val="18"/>
-          <w:szCs w:val="18"/>
-        </w:rPr>
-        <w:tab/>
-      </w:r>
-      <w:r>
-        <w:rPr>
-          <w:rStyle w:val="apple-tab-span"/>
-          <w:b/>
-          <w:bCs/>
-          <w:sz w:val="18"/>
-          <w:szCs w:val="18"/>
-        </w:rPr>
-        <w:tab/>
-      </w:r>
-    </w:p>
-    <w:p>
-      <w:pPr>
-        <w:widowControl/>
-        <w:numPr>
-          <w:ilvl w:val="0"/>
-          <w:numId w:val="34"/>
-        </w:numPr>
-        <w:rPr>
-          <w:rFonts w:eastAsia="Calibri"/>
-          <w:b/>
-          <w:bCs/>
-          <w:szCs w:val="24"/>
-        </w:rPr>
-      </w:pPr>
-      <w:r>
-        <w:rPr>
-          <w:b/>
-          <w:bCs/>
-        </w:rPr>
-        <w:t>2</w:t>
-      </w:r>
-      <w:r>
-        <w:rPr>
-          <w:b/>
-          <w:bCs/>
-        </w:rPr>
-        <w:t xml:space="preserve"> boxes of Crayola crayons (24 count)</w:t>
-      </w:r>
-    </w:p>
-    <w:p>
-      <w:pPr>
-        <w:widowControl/>
-        <w:numPr>
-          <w:ilvl w:val="0"/>
-          <w:numId w:val="34"/>
-        </w:numPr>
-        <w:rPr>
-          <w:b/>
-          <w:bCs/>
-        </w:rPr>
-      </w:pPr>
-      <w:r>
-        <w:rPr>
-          <w:b/>
-          <w:bCs/>
-        </w:rPr>
-        <w:t>2 boxes of tissues</w:t>
-      </w:r>
-    </w:p>
-    <w:p>
-      <w:pPr>
-        <w:widowControl/>
-        <w:numPr>
-          <w:ilvl w:val="0"/>
-          <w:numId w:val="34"/>
-        </w:numPr>
-        <w:rPr>
-          <w:b/>
-          <w:bCs/>
-        </w:rPr>
-      </w:pPr>
-      <w:r>
-        <w:rPr>
-          <w:b/>
-          <w:bCs/>
-        </w:rPr>
-        <w:t>2</w:t>
-      </w:r>
-      <w:r>
-        <w:rPr>
-          <w:b/>
-          <w:bCs/>
-        </w:rPr>
-        <w:t xml:space="preserve"> </w:t>
-      </w:r>
-      <w:r>
-        <w:rPr>
-          <w:b/>
-          <w:bCs/>
-        </w:rPr>
-        <w:t>boxes</w:t>
-      </w:r>
-      <w:r>
-        <w:rPr>
-          <w:b/>
-          <w:bCs/>
-        </w:rPr>
-        <w:t xml:space="preserve"> of sharpened #2 large primary Ticonderoga pencil</w:t>
-      </w:r>
-    </w:p>
-    <w:p>
-      <w:pPr>
-        <w:widowControl/>
-        <w:numPr>
-          <w:ilvl w:val="0"/>
-          <w:numId w:val="34"/>
-        </w:numPr>
-        <w:rPr>
-          <w:b/>
-          <w:bCs/>
-        </w:rPr>
-      </w:pPr>
-      <w:r>
-        <w:rPr>
-          <w:b/>
-          <w:bCs/>
-        </w:rPr>
-        <w:t xml:space="preserve">1 package of </w:t>
-      </w:r>
-      <w:r>
-        <w:rPr>
-          <w:b/>
-          <w:bCs/>
-        </w:rPr>
-        <w:t>small</w:t>
-      </w:r>
-      <w:r>
-        <w:rPr>
-          <w:b/>
-          <w:bCs/>
-        </w:rPr>
-        <w:t xml:space="preserve"> glue sticks </w:t>
-      </w:r>
-    </w:p>
-    <w:p>
-      <w:pPr>
-        <w:widowControl/>
-        <w:numPr>
-          <w:ilvl w:val="0"/>
-          <w:numId w:val="34"/>
-        </w:numPr>
-        <w:rPr>
-          <w:b/>
-          <w:bCs/>
-        </w:rPr>
-      </w:pPr>
-      <w:r>
-        <w:rPr>
-          <w:b/>
-          <w:bCs/>
-        </w:rPr>
-        <w:t>1 box 1 box of gallon size zip-loc bags</w:t>
-      </w:r>
-    </w:p>
-    <w:p>
-      <w:pPr>
-        <w:widowControl/>
-        <w:numPr>
-          <w:ilvl w:val="0"/>
-          <w:numId w:val="34"/>
-        </w:numPr>
-        <w:rPr>
-          <w:b/>
-          <w:bCs/>
-        </w:rPr>
-      </w:pPr>
-      <w:r>
-        <w:rPr>
-          <w:b/>
-          <w:bCs/>
-        </w:rPr>
-        <w:t xml:space="preserve">Boys: 1 </w:t>
-      </w:r>
-      <w:r>
-        <w:rPr>
-          <w:b/>
-          <w:bCs/>
-        </w:rPr>
-        <w:t>pack of thin Expo dry erase markers</w:t>
-      </w:r>
-      <w:r>
-        <w:rPr>
-          <w:b/>
-          <w:bCs/>
-        </w:rPr>
-        <w:t xml:space="preserve"> (4 or 8 pack)</w:t>
-      </w:r>
-    </w:p>
-    <w:p>
-      <w:pPr>
-        <w:widowControl/>
-        <w:numPr>
-          <w:ilvl w:val="0"/>
-          <w:numId w:val="34"/>
-        </w:numPr>
-        <w:rPr>
-          <w:b/>
-          <w:bCs/>
-        </w:rPr>
-      </w:pPr>
-      <w:r>
-        <w:rPr>
-          <w:b/>
-          <w:bCs/>
-        </w:rPr>
-        <w:t>Girls: 1</w:t>
-      </w:r>
-      <w:r>
-        <w:rPr>
-          <w:b/>
-          <w:bCs/>
-        </w:rPr>
-        <w:t xml:space="preserve"> pack of </w:t>
-      </w:r>
-      <w:r>
-        <w:rPr>
-          <w:b/>
-          <w:bCs/>
-        </w:rPr>
-        <w:t>assorted Crayola</w:t>
-      </w:r>
-      <w:r>
-        <w:rPr>
-          <w:b/>
-          <w:bCs/>
-        </w:rPr>
-        <w:t xml:space="preserve"> broad</w:t>
-      </w:r>
-      <w:r>
-        <w:rPr>
-          <w:b/>
-          <w:bCs/>
-        </w:rPr>
-        <w:t xml:space="preserve"> markers </w:t>
-      </w:r>
-      <w:r>
-        <w:rPr>
-          <w:b/>
-          <w:bCs/>
-        </w:rPr>
-        <w:t>(8</w:t>
-      </w:r>
-      <w:r>
-        <w:rPr>
-          <w:b/>
-          <w:bCs/>
-        </w:rPr>
-        <w:t xml:space="preserve"> pack)</w:t>
-      </w:r>
-    </w:p>
-    <w:p>
-      <w:pPr>
-        <w:widowControl/>
-        <w:numPr>
-          <w:ilvl w:val="0"/>
-          <w:numId w:val="34"/>
-        </w:numPr>
-        <w:rPr>
-          <w:b/>
-          <w:bCs/>
-        </w:rPr>
-      </w:pPr>
-      <w:r>
-        <w:rPr>
-          <w:b/>
-          <w:bCs/>
-        </w:rPr>
-        <w:t>3</w:t>
-      </w:r>
-      <w:r>
-        <w:rPr>
-          <w:b/>
-          <w:bCs/>
-        </w:rPr>
-        <w:t xml:space="preserve"> containers of Clorox disinfectant wipes</w:t>
-      </w:r>
-    </w:p>
-    <w:p>
-      <w:pPr>
-        <w:widowControl/>
-        <w:numPr>
-          <w:ilvl w:val="0"/>
-          <w:numId w:val="34"/>
-        </w:numPr>
-        <w:rPr>
-          <w:b/>
-          <w:bCs/>
-        </w:rPr>
-      </w:pPr>
-      <w:r>
-        <w:rPr>
-          <w:b/>
-          <w:bCs/>
-        </w:rPr>
-        <w:t>Boys: bring 1 pack of Expo dry erase markers</w:t>
-      </w:r>
-      <w:r>
-        <w:rPr>
-          <w:b/>
-          <w:bCs/>
-        </w:rPr>
-        <w:t xml:space="preserve"> (4 or 8 pack)</w:t>
-      </w:r>
-    </w:p>
-    <w:p>
-      <w:pPr>
-        <w:widowControl/>
-        <w:numPr>
-          <w:ilvl w:val="0"/>
-          <w:numId w:val="34"/>
-        </w:numPr>
-        <w:rPr>
-          <w:b/>
-          <w:bCs/>
-        </w:rPr>
-      </w:pPr>
-      <w:r>
-        <w:rPr>
-          <w:b/>
-          <w:bCs/>
-        </w:rPr>
-        <w:t>Girls: bring 1 pack of Crayola markers </w:t>
-      </w:r>
-      <w:r>
-        <w:rPr>
-          <w:b/>
-          <w:bCs/>
-        </w:rPr>
-        <w:t>(8 pack)</w:t>
-      </w:r>
-    </w:p>
-    <w:p>
-      <w:pPr>
-        <w:widowControl/>
-        <w:numPr>
-          <w:ilvl w:val="0"/>
-          <w:numId w:val="34"/>
-        </w:numPr>
-        <w:rPr>
-          <w:b/>
-          <w:bCs/>
-        </w:rPr>
-      </w:pPr>
-      <w:r>
-        <w:rPr>
-          <w:b/>
-          <w:bCs/>
-        </w:rPr>
-        <w:t>2</w:t>
-      </w:r>
-      <w:r>
-        <w:rPr>
-          <w:b/>
-          <w:bCs/>
-        </w:rPr>
-        <w:t xml:space="preserve"> bottle of hand soap</w:t>
-      </w:r>
-    </w:p>
-    <w:p>
-      <w:pPr>
-        <w:widowControl/>
-        <w:numPr>
-          <w:ilvl w:val="0"/>
-          <w:numId w:val="34"/>
-        </w:numPr>
-        <w:rPr>
-          <w:b/>
-          <w:bCs/>
-        </w:rPr>
-      </w:pPr>
-      <w:r>
-        <w:rPr>
-          <w:b/>
-          <w:bCs/>
-        </w:rPr>
-        <w:t>1</w:t>
-      </w:r>
-      <w:r>
-        <w:rPr>
-          <w:b/>
-          <w:bCs/>
-        </w:rPr>
-        <w:t xml:space="preserve"> bottles of hand sanitizer</w:t>
-      </w:r>
-    </w:p>
-    <w:p>
-      <w:pPr>
-        <w:widowControl/>
-        <w:numPr>
-          <w:ilvl w:val="0"/>
-          <w:numId w:val="34"/>
-        </w:numPr>
-        <w:rPr>
-          <w:b/>
-          <w:bCs/>
-        </w:rPr>
-      </w:pPr>
-      <w:r>
-        <w:rPr>
-          <w:b/>
-          <w:bCs/>
-        </w:rPr>
-        <w:t>1 black-and-white marble composition notebook </w:t>
-      </w:r>
-      <w:r>
-        <w:rPr>
-          <w:b/>
-          <w:bCs/>
-        </w:rPr>
-        <w:t>(wide ruled)</w:t>
-      </w:r>
-    </w:p>
-    <w:p>
-      <w:pPr>
-        <w:widowControl/>
-        <w:numPr>
-          <w:ilvl w:val="0"/>
-          <w:numId w:val="34"/>
-        </w:numPr>
-        <w:rPr>
-          <w:b/>
-          <w:bCs/>
-        </w:rPr>
-      </w:pPr>
-      <w:r>
-        <w:rPr>
-          <w:b/>
-          <w:bCs/>
-        </w:rPr>
-        <w:t xml:space="preserve">1 </w:t>
-      </w:r>
-      <w:r>
-        <w:rPr>
-          <w:b/>
-          <w:bCs/>
-        </w:rPr>
-        <w:t>multi</w:t>
-      </w:r>
-      <w:r>
-        <w:rPr>
-          <w:b/>
-          <w:bCs/>
-        </w:rPr>
-        <w:t>-pack of playdoh</w:t>
-      </w:r>
-      <w:r>
-        <w:rPr>
-          <w:b/>
-          <w:bCs/>
-        </w:rPr>
-        <w:t xml:space="preserve"> (10</w:t>
-      </w:r>
-      <w:r>
-        <w:rPr>
-          <w:b/>
-          <w:bCs/>
-        </w:rPr>
-        <w:t xml:space="preserve"> pack)</w:t>
-      </w:r>
-    </w:p>
-    <w:p>
-      <w:pPr>
-        <w:widowControl/>
-        <w:numPr>
-          <w:ilvl w:val="0"/>
-          <w:numId w:val="34"/>
-        </w:numPr>
-        <w:rPr>
-          <w:b/>
-          <w:bCs/>
-        </w:rPr>
-      </w:pPr>
-      <w:r>
-        <w:rPr>
-          <w:b/>
-          <w:bCs/>
-        </w:rPr>
-        <w:t>1</w:t>
-      </w:r>
-      <w:r>
-        <w:rPr>
-          <w:b/>
-          <w:bCs/>
-        </w:rPr>
-        <w:t xml:space="preserve"> full size</w:t>
-      </w:r>
-      <w:r>
-        <w:rPr>
-          <w:b/>
-          <w:bCs/>
-        </w:rPr>
-        <w:t xml:space="preserve"> backpack to send with your child </w:t>
-      </w:r>
-      <w:r>
-        <w:rPr>
-          <w:b/>
-          <w:bCs/>
-        </w:rPr>
-        <w:t>daily.</w:t>
-      </w:r>
-    </w:p>
-    <w:p>
-      <w:pPr>
-        <w:widowControl/>
-        <w:numPr>
-          <w:ilvl w:val="0"/>
-          <w:numId w:val="34"/>
-        </w:numPr>
-        <w:rPr>
-          <w:b/>
-          <w:bCs/>
-        </w:rPr>
-      </w:pPr>
-      <w:r>
-        <w:rPr>
-          <w:b/>
-          <w:bCs/>
-        </w:rPr>
-        <w:t xml:space="preserve">Extra </w:t>
-      </w:r>
-      <w:r>
-        <w:rPr>
-          <w:b/>
-          <w:bCs/>
-        </w:rPr>
-        <w:t>change of clothes, including underwear and socks, in a Zip</w:t>
-      </w:r>
-      <w:r>
-        <w:rPr>
-          <w:b/>
-          <w:bCs/>
-        </w:rPr>
-        <w:t>loc bag labeled with your child’s name</w:t>
-      </w:r>
-    </w:p>
-    <w:p>
-      <w:pPr>
-        <w:widowControl/>
-        <w:numPr>
-          <w:ilvl w:val="0"/>
-          <w:numId w:val="34"/>
-        </w:numPr>
-        <w:rPr>
-          <w:b/>
-          <w:bCs/>
-        </w:rPr>
-      </w:pPr>
-      <w:r>
-        <w:rPr>
-          <w:b/>
-          <w:bCs/>
-        </w:rPr>
-        <w:t>1 plastic pencil box</w:t>
-      </w:r>
-    </w:p>
-    <w:p>
-      <w:pPr>
-        <w:widowControl/>
-        <w:numPr>
-          <w:ilvl w:val="0"/>
-          <w:numId w:val="34"/>
-        </w:numPr>
-        <w:rPr>
-          <w:b/>
-          <w:bCs/>
-        </w:rPr>
-      </w:pPr>
-      <w:r>
-        <w:rPr>
-          <w:b/>
-          <w:bCs/>
-        </w:rPr>
-        <w:t>AVID Education AE-36-GR Stereo Classroom Computer Headset with Boom microphone</w:t>
-      </w:r>
-      <w:r>
-        <w:rPr>
-          <w:b/>
-          <w:bCs/>
-        </w:rPr>
-        <w:t>, single TRRS plug green</w:t>
-      </w:r>
-      <w:r>
-        <w:rPr>
-          <w:b/>
-          <w:bCs/>
-        </w:rPr>
-        <w:t xml:space="preserve"> (Amazon) or </w:t>
-      </w:r>
-      <w:r>
-        <w:rPr>
-          <w:b/>
-          <w:bCs/>
-        </w:rPr>
-        <w:t>similar headphones</w:t>
-      </w:r>
-      <w:r>
-        <w:rPr>
-          <w:b/>
-          <w:bCs/>
-        </w:rPr>
-        <w:t>.</w:t>
-      </w:r>
-    </w:p>
-    <w:p>
-      <w:pPr>
-        <w:widowControl/>
-        <w:shd w:val="clear" w:color="auto" w:fill="FFFFFF"/>
-        <w:spacing w:line="240" w:lineRule="atLeast"/>
-        <w:outlineLvl w:val="1"/>
-        <w:rPr>
-          <w:b/>
-          <w:bCs/>
-          <w:snapToGrid/>
-          <w:color w:val="0F1111"/>
-          <w:sz w:val="18"/>
-          <w:szCs w:val="18"/>
-        </w:rPr>
-      </w:pPr>
-    </w:p>
-    <w:p>
-      <w:pPr>
-        <w:rPr>
-          <w:rFonts w:eastAsia="Calibri"/>
-          <w:b/>
-          <w:bCs/>
-        </w:rPr>
-      </w:pPr>
-    </w:p>
-    <w:p>
-      <w:pPr>
-        <w:tabs>
-          <w:tab w:val="left" w:pos="720"/>
-          <w:tab w:val="left" w:pos="1440"/>
-          <w:tab w:val="left" w:pos="2430"/>
-        </w:tabs>
-        <w:rPr>
-          <w:b/>
-        </w:rPr>
-      </w:pPr>
-      <w:r>
-        <w:rPr>
-          <w:b/>
-        </w:rPr>
-        <w:t xml:space="preserve">            </w:t>
-      </w:r>
-      <w:proofErr w:type="gramStart"/>
-      <w:r>
-        <w:rPr>
-          <w:b/>
-        </w:rPr>
-        <w:t>PLEASE  do</w:t>
-      </w:r>
-      <w:proofErr w:type="gramEnd"/>
-      <w:r>
-        <w:rPr>
-          <w:b/>
-        </w:rPr>
-        <w:t xml:space="preserve"> not label supplies a</w:t>
-      </w:r>
-      <w:r>
-        <w:rPr>
-          <w:b/>
-        </w:rPr>
-        <w:t>s they will be used by the entire</w:t>
-      </w:r>
-      <w:r>
-        <w:rPr>
-          <w:b/>
-        </w:rPr>
-        <w:t xml:space="preserve"> cla</w:t>
-      </w:r>
-      <w:r>
-        <w:rPr>
-          <w:b/>
-        </w:rPr>
-        <w:t>ss</w:t>
-      </w:r>
-      <w:r>
-        <w:rPr>
-          <w:b/>
-        </w:rPr>
-        <w:t>.</w:t>
       </w:r>
     </w:p>
     <w:p>
@@ -1027,12 +113,20 @@
           <w:tab w:val="left" w:pos="1440"/>
           <w:tab w:val="left" w:pos="2430"/>
         </w:tabs>
-        <w:rPr>
-          <w:b/>
-          <w:bCs/>
-          <w:szCs w:val="24"/>
-        </w:rPr>
-      </w:pPr>
+      </w:pPr>
+      <w:r>
+        <w:tab/>
+      </w:r>
+      <w:r>
+        <w:tab/>
+      </w:r>
+      <w:r>
+        <w:tab/>
+      </w:r>
+      <w:r>
+        <w:tab/>
+        <w:t>your child’s name for minor accidents.</w:t>
+      </w:r>
     </w:p>
     <w:p>
       <w:pPr>
@@ -1044,20 +138,7 @@
           <w:tab w:val="left" w:pos="1440"/>
           <w:tab w:val="left" w:pos="2430"/>
         </w:tabs>
-        <w:rPr>
-          <w:b/>
-          <w:bCs/>
-          <w:szCs w:val="24"/>
-        </w:rPr>
-      </w:pPr>
-      <w:r>
-        <w:rPr>
-          <w:b/>
-          <w:bCs/>
-          <w:szCs w:val="24"/>
-        </w:rPr>
-        <w:t>Thanks for your support,</w:t>
-      </w:r>
+      </w:pPr>
     </w:p>
     <w:p>
       <w:pPr>
@@ -1069,16 +150,536 @@
           <w:tab w:val="left" w:pos="1440"/>
           <w:tab w:val="left" w:pos="2430"/>
         </w:tabs>
-        <w:rPr>
-          <w:b/>
-          <w:bCs/>
-          <w:szCs w:val="24"/>
-        </w:rPr>
-      </w:pPr>
-      <w:r>
-        <w:rPr>
-          <w:b/>
-          <w:bCs/>
+        <w:ind w:firstLine="720"/>
+        <w:rPr>
+          <w:sz w:val="40"/>
+          <w:szCs w:val="40"/>
+        </w:rPr>
+      </w:pPr>
+      <w:r>
+        <w:tab/>
+      </w:r>
+      <w:r>
+        <w:tab/>
+      </w:r>
+      <w:r>
+        <w:tab/>
+      </w:r>
+      <w:r>
+        <w:rPr>
+          <w:b/>
+          <w:sz w:val="40"/>
+          <w:szCs w:val="40"/>
+          <w:u w:val="single"/>
+        </w:rPr>
+        <w:t>Classroom Supplies</w:t>
+      </w:r>
+    </w:p>
+    <w:p>
+      <w:pPr>
+        <w:ind w:firstLine="540"/>
+        <w:rPr>
+          <w:snapToGrid/>
+          <w:sz w:val="30"/>
+          <w:szCs w:val="30"/>
+        </w:rPr>
+      </w:pPr>
+      <w:r>
+        <w:rPr>
+          <w:b/>
+          <w:szCs w:val="24"/>
+        </w:rPr>
+        <w:t xml:space="preserve">  </w:t>
+      </w:r>
+      <w:r>
+        <w:rPr>
+          <w:rStyle w:val="apple-tab-span"/>
+          <w:sz w:val="18"/>
+          <w:szCs w:val="18"/>
+        </w:rPr>
+        <w:tab/>
+      </w:r>
+      <w:r>
+        <w:rPr>
+          <w:rStyle w:val="apple-tab-span"/>
+          <w:sz w:val="18"/>
+          <w:szCs w:val="18"/>
+        </w:rPr>
+        <w:tab/>
+      </w:r>
+      <w:r>
+        <w:rPr>
+          <w:rStyle w:val="apple-tab-span"/>
+          <w:sz w:val="18"/>
+          <w:szCs w:val="18"/>
+        </w:rPr>
+        <w:tab/>
+      </w:r>
+    </w:p>
+    <w:p>
+      <w:pPr>
+        <w:widowControl/>
+        <w:numPr>
+          <w:ilvl w:val="0"/>
+          <w:numId w:val="34"/>
+        </w:numPr>
+        <w:rPr>
+          <w:rFonts w:eastAsia="Calibri"/>
+          <w:szCs w:val="24"/>
+        </w:rPr>
+      </w:pPr>
+      <w:r>
+        <w:t>2</w:t>
+      </w:r>
+      <w:r>
+        <w:t xml:space="preserve"> boxes of Crayola crayons (24 count)</w:t>
+      </w:r>
+    </w:p>
+    <w:p>
+      <w:pPr>
+        <w:widowControl/>
+        <w:numPr>
+          <w:ilvl w:val="0"/>
+          <w:numId w:val="34"/>
+        </w:numPr>
+      </w:pPr>
+      <w:r>
+        <w:t>2 boxes of tissues</w:t>
+      </w:r>
+    </w:p>
+    <w:p>
+      <w:pPr>
+        <w:widowControl/>
+        <w:numPr>
+          <w:ilvl w:val="0"/>
+          <w:numId w:val="34"/>
+        </w:numPr>
+      </w:pPr>
+      <w:r>
+        <w:t>2</w:t>
+      </w:r>
+      <w:r>
+        <w:t xml:space="preserve"> </w:t>
+      </w:r>
+      <w:r>
+        <w:t>boxes</w:t>
+      </w:r>
+      <w:r>
+        <w:t xml:space="preserve"> of sharpened #2 large primary Ticonderoga pencil</w:t>
+      </w:r>
+    </w:p>
+    <w:p>
+      <w:pPr>
+        <w:widowControl/>
+        <w:numPr>
+          <w:ilvl w:val="0"/>
+          <w:numId w:val="34"/>
+        </w:numPr>
+      </w:pPr>
+      <w:r>
+        <w:t xml:space="preserve">1 package of </w:t>
+      </w:r>
+      <w:r>
+        <w:t>small</w:t>
+      </w:r>
+      <w:r>
+        <w:t xml:space="preserve"> glue sticks </w:t>
+      </w:r>
+    </w:p>
+    <w:p>
+      <w:pPr>
+        <w:widowControl/>
+        <w:numPr>
+          <w:ilvl w:val="0"/>
+          <w:numId w:val="34"/>
+        </w:numPr>
+      </w:pPr>
+      <w:r>
+        <w:t>1</w:t>
+      </w:r>
+      <w:r>
+        <w:t xml:space="preserve"> </w:t>
+      </w:r>
+      <w:r>
+        <w:t>box of gallon size zip-loc bags</w:t>
+      </w:r>
+    </w:p>
+    <w:p>
+      <w:pPr>
+        <w:widowControl/>
+        <w:numPr>
+          <w:ilvl w:val="0"/>
+          <w:numId w:val="34"/>
+        </w:numPr>
+      </w:pPr>
+      <w:r>
+        <w:t xml:space="preserve">1 </w:t>
+      </w:r>
+      <w:r>
+        <w:t>pack of thin Expo dry erase markers</w:t>
+      </w:r>
+      <w:r>
+        <w:t xml:space="preserve"> (4 or 8 pack)</w:t>
+      </w:r>
+    </w:p>
+    <w:p>
+      <w:pPr>
+        <w:widowControl/>
+        <w:numPr>
+          <w:ilvl w:val="0"/>
+          <w:numId w:val="34"/>
+        </w:numPr>
+      </w:pPr>
+      <w:r>
+        <w:t>1</w:t>
+      </w:r>
+      <w:r>
+        <w:t xml:space="preserve"> pack of </w:t>
+      </w:r>
+      <w:r>
+        <w:t>assorted Crayola</w:t>
+      </w:r>
+      <w:r>
+        <w:t xml:space="preserve"> broad</w:t>
+      </w:r>
+      <w:r>
+        <w:t xml:space="preserve"> markers </w:t>
+      </w:r>
+      <w:r>
+        <w:t>(8</w:t>
+      </w:r>
+      <w:r>
+        <w:t xml:space="preserve"> pack)</w:t>
+      </w:r>
+    </w:p>
+    <w:p>
+      <w:pPr>
+        <w:widowControl/>
+        <w:numPr>
+          <w:ilvl w:val="0"/>
+          <w:numId w:val="34"/>
+        </w:numPr>
+      </w:pPr>
+      <w:r>
+        <w:t>3</w:t>
+      </w:r>
+      <w:r>
+        <w:t xml:space="preserve"> containers of Clorox disinfectant wipes</w:t>
+      </w:r>
+    </w:p>
+    <w:p>
+      <w:pPr>
+        <w:widowControl/>
+        <w:numPr>
+          <w:ilvl w:val="0"/>
+          <w:numId w:val="34"/>
+        </w:numPr>
+      </w:pPr>
+      <w:r>
+        <w:t>1 pack of Expo dry erase markers</w:t>
+      </w:r>
+      <w:r>
+        <w:t xml:space="preserve"> (4 or 8 pack)</w:t>
+      </w:r>
+    </w:p>
+    <w:p>
+      <w:pPr>
+        <w:widowControl/>
+        <w:numPr>
+          <w:ilvl w:val="0"/>
+          <w:numId w:val="34"/>
+        </w:numPr>
+      </w:pPr>
+      <w:r>
+        <w:t>1 pack of Crayola markers </w:t>
+      </w:r>
+      <w:r>
+        <w:t>(8 pack)</w:t>
+      </w:r>
+    </w:p>
+    <w:p>
+      <w:pPr>
+        <w:widowControl/>
+        <w:numPr>
+          <w:ilvl w:val="0"/>
+          <w:numId w:val="34"/>
+        </w:numPr>
+      </w:pPr>
+      <w:r>
+        <w:t>2</w:t>
+      </w:r>
+      <w:r>
+        <w:t xml:space="preserve"> bottle of hand soap</w:t>
+      </w:r>
+    </w:p>
+    <w:p>
+      <w:pPr>
+        <w:widowControl/>
+        <w:numPr>
+          <w:ilvl w:val="0"/>
+          <w:numId w:val="34"/>
+        </w:numPr>
+      </w:pPr>
+      <w:r>
+        <w:t>1</w:t>
+      </w:r>
+      <w:r>
+        <w:t xml:space="preserve"> bottles of hand sanitizer</w:t>
+      </w:r>
+    </w:p>
+    <w:p>
+      <w:pPr>
+        <w:widowControl/>
+        <w:numPr>
+          <w:ilvl w:val="0"/>
+          <w:numId w:val="34"/>
+        </w:numPr>
+      </w:pPr>
+      <w:r>
+        <w:t>1 black-and-white marble composition notebook </w:t>
+      </w:r>
+      <w:r>
+        <w:t>(wide ruled)</w:t>
+      </w:r>
+    </w:p>
+    <w:p>
+      <w:pPr>
+        <w:widowControl/>
+        <w:numPr>
+          <w:ilvl w:val="0"/>
+          <w:numId w:val="34"/>
+        </w:numPr>
+      </w:pPr>
+      <w:r>
+        <w:t xml:space="preserve">1 </w:t>
+      </w:r>
+      <w:r>
+        <w:t>multi</w:t>
+      </w:r>
+      <w:r>
+        <w:t>-pack of playdoh</w:t>
+      </w:r>
+      <w:r>
+        <w:t xml:space="preserve"> (10</w:t>
+      </w:r>
+      <w:r>
+        <w:t xml:space="preserve"> pack)</w:t>
+      </w:r>
+    </w:p>
+    <w:p>
+      <w:pPr>
+        <w:widowControl/>
+        <w:numPr>
+          <w:ilvl w:val="0"/>
+          <w:numId w:val="34"/>
+        </w:numPr>
+      </w:pPr>
+      <w:r>
+        <w:t>1</w:t>
+      </w:r>
+      <w:r>
+        <w:t xml:space="preserve"> full size</w:t>
+      </w:r>
+      <w:r>
+        <w:t xml:space="preserve"> backpack to send with your child </w:t>
+      </w:r>
+      <w:r>
+        <w:t>daily.</w:t>
+      </w:r>
+    </w:p>
+    <w:p>
+      <w:pPr>
+        <w:widowControl/>
+        <w:numPr>
+          <w:ilvl w:val="0"/>
+          <w:numId w:val="34"/>
+        </w:numPr>
+      </w:pPr>
+      <w:r>
+        <w:t xml:space="preserve">Extra </w:t>
+      </w:r>
+      <w:r>
+        <w:t>change of clothes, including underwear and socks, in a Zip</w:t>
+      </w:r>
+      <w:r>
+        <w:t>loc bag labeled with your child’s name</w:t>
+      </w:r>
+      <w:r>
+        <w:t>.</w:t>
+      </w:r>
+    </w:p>
+    <w:p>
+      <w:pPr>
+        <w:widowControl/>
+        <w:numPr>
+          <w:ilvl w:val="0"/>
+          <w:numId w:val="34"/>
+        </w:numPr>
+      </w:pPr>
+      <w:r>
+        <w:t>1 plastic pencil box</w:t>
+      </w:r>
+    </w:p>
+    <w:p>
+      <w:pPr>
+        <w:widowControl/>
+        <w:numPr>
+          <w:ilvl w:val="0"/>
+          <w:numId w:val="34"/>
+        </w:numPr>
+      </w:pPr>
+      <w:r>
+        <w:t>AVID Education AE-36-GR Stereo Classroom Computer Headset with Boom microphone</w:t>
+      </w:r>
+      <w:r>
+        <w:t>, single TRRS plug green</w:t>
+      </w:r>
+      <w:r>
+        <w:t xml:space="preserve"> (Amazon) or </w:t>
+      </w:r>
+      <w:r>
+        <w:t>similar headphones</w:t>
+      </w:r>
+      <w:r>
+        <w:t>.</w:t>
+      </w:r>
+    </w:p>
+    <w:p>
+      <w:pPr>
+        <w:widowControl/>
+        <w:shd w:val="clear" w:color="auto" w:fill="FFFFFF"/>
+        <w:spacing w:line="240" w:lineRule="atLeast"/>
+        <w:outlineLvl w:val="1"/>
+        <w:rPr>
+          <w:b/>
+          <w:bCs/>
+          <w:snapToGrid/>
+          <w:color w:val="0F1111"/>
+          <w:sz w:val="18"/>
+          <w:szCs w:val="18"/>
+        </w:rPr>
+      </w:pPr>
+    </w:p>
+    <w:p>
+      <w:pPr>
+        <w:rPr>
+          <w:rFonts w:eastAsia="Calibri"/>
+        </w:rPr>
+      </w:pPr>
+    </w:p>
+    <w:p>
+      <w:pPr>
+        <w:tabs>
+          <w:tab w:val="left" w:pos="-1080"/>
+          <w:tab w:val="left" w:pos="-720"/>
+          <w:tab w:val="left" w:pos="0"/>
+          <w:tab w:val="left" w:pos="720"/>
+          <w:tab w:val="left" w:pos="1440"/>
+          <w:tab w:val="left" w:pos="2430"/>
+        </w:tabs>
+        <w:rPr>
+          <w:b/>
+          <w:szCs w:val="24"/>
+        </w:rPr>
+      </w:pPr>
+      <w:r>
+        <w:rPr>
+          <w:b/>
+          <w:szCs w:val="24"/>
+        </w:rPr>
+        <w:t xml:space="preserve">            </w:t>
+      </w:r>
+      <w:r>
+        <w:rPr>
+          <w:b/>
+          <w:szCs w:val="24"/>
+        </w:rPr>
+        <w:t>PLEASE do not label supplies a</w:t>
+      </w:r>
+      <w:r>
+        <w:rPr>
+          <w:b/>
+          <w:szCs w:val="24"/>
+        </w:rPr>
+        <w:t>s they will be used by the entire</w:t>
+      </w:r>
+      <w:r>
+        <w:rPr>
+          <w:b/>
+          <w:szCs w:val="24"/>
+        </w:rPr>
+        <w:t xml:space="preserve"> cla</w:t>
+      </w:r>
+      <w:r>
+        <w:rPr>
+          <w:b/>
+          <w:szCs w:val="24"/>
+        </w:rPr>
+        <w:t>ss</w:t>
+      </w:r>
+      <w:r>
+        <w:rPr>
+          <w:b/>
+          <w:szCs w:val="24"/>
+        </w:rPr>
+        <w:t>.</w:t>
+      </w:r>
+    </w:p>
+    <w:p>
+      <w:pPr>
+        <w:tabs>
+          <w:tab w:val="left" w:pos="-1080"/>
+          <w:tab w:val="left" w:pos="-720"/>
+          <w:tab w:val="left" w:pos="0"/>
+          <w:tab w:val="left" w:pos="720"/>
+          <w:tab w:val="left" w:pos="1440"/>
+          <w:tab w:val="left" w:pos="2430"/>
+        </w:tabs>
+        <w:rPr>
+          <w:szCs w:val="24"/>
+        </w:rPr>
+      </w:pPr>
+    </w:p>
+    <w:p>
+      <w:pPr>
+        <w:tabs>
+          <w:tab w:val="left" w:pos="-1080"/>
+          <w:tab w:val="left" w:pos="-720"/>
+          <w:tab w:val="left" w:pos="0"/>
+          <w:tab w:val="left" w:pos="720"/>
+          <w:tab w:val="left" w:pos="1440"/>
+          <w:tab w:val="left" w:pos="2430"/>
+        </w:tabs>
+        <w:rPr>
+          <w:szCs w:val="24"/>
+        </w:rPr>
+      </w:pPr>
+      <w:r>
+        <w:rPr>
+          <w:b/>
+          <w:szCs w:val="24"/>
+        </w:rPr>
+        <w:t>Thanks for your support,</w:t>
+      </w:r>
+    </w:p>
+    <w:p>
+      <w:pPr>
+        <w:tabs>
+          <w:tab w:val="left" w:pos="-1080"/>
+          <w:tab w:val="left" w:pos="-720"/>
+          <w:tab w:val="left" w:pos="0"/>
+          <w:tab w:val="left" w:pos="720"/>
+          <w:tab w:val="left" w:pos="1440"/>
+          <w:tab w:val="left" w:pos="2430"/>
+        </w:tabs>
+        <w:rPr>
+          <w:b/>
+          <w:szCs w:val="24"/>
+        </w:rPr>
+      </w:pPr>
+      <w:r>
+        <w:rPr>
+          <w:b/>
           <w:szCs w:val="24"/>
         </w:rPr>
         <w:t>Kindergarten Team</w:t>
@@ -1093,10 +694,6 @@
           <w:bottom w:val="single" w:sz="6" w:space="0" w:color="FFFFFF"/>
           <w:right w:val="single" w:sz="6" w:space="0" w:color="FFFFFF"/>
         </w:pBdr>
-        <w:rPr>
-          <w:b/>
-          <w:bCs/>
-        </w:rPr>
       </w:pPr>
     </w:p>
     <w:p>
@@ -1110,8 +707,6 @@
           <w:tab w:val="left" w:pos="2430"/>
         </w:tabs>
         <w:rPr>
-          <w:b/>
-          <w:bCs/>
           <w:sz w:val="32"/>
         </w:rPr>
       </w:pPr>
@@ -1120,7 +715,6 @@
       <w:pPr>
         <w:rPr>
           <w:b/>
-          <w:bCs/>
           <w:sz w:val="44"/>
           <w:szCs w:val="44"/>
         </w:rPr>
@@ -1155,6 +749,7 @@
     </w:p>
     <w:p>
       <w:pPr>
+        <w:jc w:val="center"/>
         <w:rPr>
           <w:b/>
           <w:bCs/>
@@ -1165,6 +760,7 @@
     </w:p>
     <w:p>
       <w:pPr>
+        <w:jc w:val="center"/>
         <w:rPr>
           <w:b/>
           <w:bCs/>
@@ -1175,25 +771,52 @@
     </w:p>
     <w:p>
       <w:pPr>
-        <w:rPr>
-          <w:b/>
-          <w:sz w:val="28"/>
-          <w:szCs w:val="28"/>
-        </w:rPr>
-      </w:pPr>
-      <w:r>
-        <w:rPr>
-          <w:b/>
-          <w:sz w:val="28"/>
-          <w:szCs w:val="28"/>
-        </w:rPr>
+        <w:jc w:val="center"/>
+        <w:rPr>
+          <w:b/>
+          <w:bCs/>
+          <w:sz w:val="36"/>
+          <w:szCs w:val="36"/>
+        </w:rPr>
+      </w:pPr>
+    </w:p>
+    <w:p>
+      <w:pPr>
+        <w:jc w:val="center"/>
+        <w:rPr>
+          <w:b/>
+          <w:bCs/>
+          <w:sz w:val="36"/>
+          <w:szCs w:val="36"/>
+        </w:rPr>
+      </w:pPr>
+    </w:p>
+    <w:p>
+      <w:pPr>
+        <w:jc w:val="center"/>
+        <w:rPr>
+          <w:b/>
+          <w:bCs/>
+          <w:sz w:val="36"/>
+          <w:szCs w:val="36"/>
+        </w:rPr>
+      </w:pPr>
+      <w:r>
+        <w:rPr>
+          <w:b/>
+          <w:bCs/>
+          <w:sz w:val="36"/>
+          <w:szCs w:val="36"/>
+        </w:rPr>
+        <w:lastRenderedPageBreak/>
         <w:t>1</w:t>
       </w:r>
       <w:r>
         <w:rPr>
           <w:b/>
-          <w:sz w:val="28"/>
-          <w:szCs w:val="28"/>
+          <w:bCs/>
+          <w:sz w:val="36"/>
+          <w:szCs w:val="36"/>
           <w:vertAlign w:val="superscript"/>
         </w:rPr>
         <w:t>st</w:t>
@@ -1201,8 +824,9 @@
       <w:r>
         <w:rPr>
           <w:b/>
-          <w:sz w:val="28"/>
-          <w:szCs w:val="28"/>
+          <w:bCs/>
+          <w:sz w:val="36"/>
+          <w:szCs w:val="36"/>
         </w:rPr>
         <w:t xml:space="preserve"> Grade Supply List</w:t>
       </w:r>
@@ -1217,9 +841,8 @@
           <w:tab w:val="left" w:pos="1440"/>
           <w:tab w:val="left" w:pos="2430"/>
         </w:tabs>
-        <w:rPr>
-          <w:b/>
-          <w:bCs/>
+        <w:jc w:val="center"/>
+        <w:rPr>
           <w:sz w:val="28"/>
           <w:szCs w:val="28"/>
         </w:rPr>
@@ -1242,18 +865,14 @@
           <w:tab w:val="left" w:pos="1440"/>
           <w:tab w:val="left" w:pos="2430"/>
         </w:tabs>
-        <w:rPr>
-          <w:b/>
-          <w:szCs w:val="24"/>
-        </w:rPr>
-      </w:pPr>
-      <w:r>
-        <w:rPr>
-          <w:b/>
-          <w:szCs w:val="24"/>
-        </w:rPr>
-        <w:t>Hello First Grade Families!</w:t>
-      </w:r>
+        <w:jc w:val="center"/>
+        <w:rPr>
+          <w:b/>
+          <w:bCs/>
+          <w:sz w:val="28"/>
+          <w:szCs w:val="28"/>
+        </w:rPr>
+      </w:pPr>
     </w:p>
     <w:p>
       <w:pPr>
@@ -1274,24 +893,7 @@
           <w:bCs/>
           <w:szCs w:val="24"/>
         </w:rPr>
-        <w:t>Welcome to 1</w:t>
-      </w:r>
-      <w:r>
-        <w:rPr>
-          <w:b/>
-          <w:bCs/>
-          <w:szCs w:val="24"/>
-          <w:vertAlign w:val="superscript"/>
-        </w:rPr>
-        <w:t>st</w:t>
-      </w:r>
-      <w:r>
-        <w:rPr>
-          <w:b/>
-          <w:bCs/>
-          <w:szCs w:val="24"/>
-        </w:rPr>
-        <w:t xml:space="preserve"> grade. The following is a list of school supplies your child will need the first day of school.</w:t>
+        <w:t>Hello First Grade Families!</w:t>
       </w:r>
     </w:p>
     <w:p>
@@ -1303,55 +905,90 @@
         </w:tabs>
         <w:rPr>
           <w:b/>
-          <w:szCs w:val="24"/>
-        </w:rPr>
-      </w:pPr>
-      <w:r>
-        <w:rPr>
-          <w:b/>
-          <w:bCs/>
-          <w:szCs w:val="24"/>
-        </w:rPr>
-        <w:t>If your child is going to buy school lunch, you can send money to school in an envelope with the child’s name or pay online. Go to the “Families” tab on the APS webpage and click “APS Services” and then “Online Payment Center.</w:t>
-      </w:r>
-      <w:r>
-        <w:rPr>
-          <w:b/>
-          <w:szCs w:val="24"/>
-        </w:rPr>
-        <w:t xml:space="preserve"> </w:t>
-      </w:r>
-    </w:p>
-    <w:p>
-      <w:pPr>
-        <w:tabs>
+          <w:bCs/>
+          <w:szCs w:val="24"/>
+        </w:rPr>
+      </w:pPr>
+      <w:r>
+        <w:rPr>
+          <w:b/>
+          <w:bCs/>
+          <w:szCs w:val="24"/>
+        </w:rPr>
+        <w:t>Welcome to 1</w:t>
+      </w:r>
+      <w:r>
+        <w:rPr>
+          <w:b/>
+          <w:bCs/>
+          <w:szCs w:val="24"/>
+          <w:vertAlign w:val="superscript"/>
+        </w:rPr>
+        <w:t>st</w:t>
+      </w:r>
+      <w:r>
+        <w:rPr>
+          <w:b/>
+          <w:bCs/>
+          <w:szCs w:val="24"/>
+        </w:rPr>
+        <w:t xml:space="preserve"> grade. The following is a list of school supplies your child will need the first day of school.</w:t>
+      </w:r>
+    </w:p>
+    <w:p>
+      <w:pPr>
+        <w:tabs>
+          <w:tab w:val="left" w:pos="-1080"/>
+          <w:tab w:val="left" w:pos="-720"/>
+          <w:tab w:val="left" w:pos="0"/>
           <w:tab w:val="left" w:pos="720"/>
           <w:tab w:val="left" w:pos="1440"/>
           <w:tab w:val="left" w:pos="2430"/>
         </w:tabs>
         <w:rPr>
           <w:b/>
-          <w:bCs/>
-          <w:szCs w:val="24"/>
-        </w:rPr>
-      </w:pPr>
-    </w:p>
-    <w:p>
-      <w:pPr>
-        <w:tabs>
+          <w:sz w:val="18"/>
+          <w:szCs w:val="18"/>
+        </w:rPr>
+      </w:pPr>
+      <w:r>
+        <w:rPr>
+          <w:b/>
+          <w:bCs/>
+          <w:szCs w:val="24"/>
+        </w:rPr>
+        <w:t>If your child is going to buy school lunch, you can send money to school in an envelope with the child’s name or pay online. Go to the “Families” tab on the APS webpage and click “APS Services” and then “Online Payment Center.</w:t>
+      </w:r>
+      <w:r>
+        <w:rPr>
+          <w:b/>
+          <w:sz w:val="18"/>
+          <w:szCs w:val="18"/>
+        </w:rPr>
+        <w:t xml:space="preserve"> </w:t>
+      </w:r>
+    </w:p>
+    <w:p>
+      <w:pPr>
+        <w:tabs>
+          <w:tab w:val="left" w:pos="-1080"/>
+          <w:tab w:val="left" w:pos="-720"/>
+          <w:tab w:val="left" w:pos="0"/>
           <w:tab w:val="left" w:pos="720"/>
           <w:tab w:val="left" w:pos="1440"/>
           <w:tab w:val="left" w:pos="2430"/>
         </w:tabs>
         <w:rPr>
           <w:b/>
-          <w:szCs w:val="24"/>
-        </w:rPr>
-      </w:pPr>
-      <w:r>
-        <w:rPr>
-          <w:b/>
-          <w:szCs w:val="24"/>
+          <w:sz w:val="18"/>
+          <w:szCs w:val="18"/>
+        </w:rPr>
+      </w:pPr>
+      <w:r>
+        <w:rPr>
+          <w:b/>
+          <w:sz w:val="18"/>
+          <w:szCs w:val="18"/>
         </w:rPr>
         <w:t>Thank you for your support,</w:t>
       </w:r>
@@ -1359,26 +996,32 @@
     <w:p>
       <w:pPr>
         <w:tabs>
+          <w:tab w:val="left" w:pos="-1080"/>
+          <w:tab w:val="left" w:pos="-720"/>
+          <w:tab w:val="left" w:pos="0"/>
           <w:tab w:val="left" w:pos="720"/>
           <w:tab w:val="left" w:pos="1440"/>
           <w:tab w:val="left" w:pos="2430"/>
         </w:tabs>
         <w:rPr>
           <w:b/>
-          <w:szCs w:val="24"/>
-        </w:rPr>
-      </w:pPr>
-      <w:r>
-        <w:rPr>
-          <w:b/>
-          <w:szCs w:val="24"/>
+          <w:sz w:val="18"/>
+          <w:szCs w:val="18"/>
+        </w:rPr>
+      </w:pPr>
+      <w:r>
+        <w:rPr>
+          <w:b/>
+          <w:sz w:val="18"/>
+          <w:szCs w:val="18"/>
         </w:rPr>
         <w:t>1</w:t>
       </w:r>
       <w:r>
         <w:rPr>
           <w:b/>
-          <w:szCs w:val="24"/>
+          <w:sz w:val="18"/>
+          <w:szCs w:val="18"/>
           <w:vertAlign w:val="superscript"/>
         </w:rPr>
         <w:t>st</w:t>
@@ -1386,17 +1029,34 @@
       <w:r>
         <w:rPr>
           <w:b/>
-          <w:szCs w:val="24"/>
+          <w:sz w:val="18"/>
+          <w:szCs w:val="18"/>
         </w:rPr>
         <w:t xml:space="preserve"> grade team</w:t>
       </w:r>
     </w:p>
     <w:p>
       <w:pPr>
-        <w:shd w:val="clear" w:color="auto" w:fill="FFFFFF" w:themeFill="background1"/>
+        <w:shd w:val="clear" w:color="auto" w:fill="FFFFFF"/>
         <w:ind w:left="630"/>
         <w:rPr>
           <w:b/>
+          <w:bCs/>
+          <w:szCs w:val="24"/>
+        </w:rPr>
+      </w:pPr>
+    </w:p>
+    <w:p>
+      <w:pPr>
+        <w:tabs>
+          <w:tab w:val="center" w:pos="4320"/>
+          <w:tab w:val="right" w:pos="8640"/>
+        </w:tabs>
+        <w:rPr>
+          <w:b/>
+          <w:bCs/>
+          <w:sz w:val="28"/>
+          <w:szCs w:val="28"/>
         </w:rPr>
       </w:pPr>
     </w:p>
@@ -1446,20 +1106,24 @@
               </w:pBdr>
               <w:rPr>
                 <w:b/>
-                <w:szCs w:val="24"/>
+                <w:bCs/>
+                <w:sz w:val="28"/>
+                <w:szCs w:val="28"/>
               </w:rPr>
             </w:pPr>
             <w:r>
               <w:rPr>
                 <w:b/>
-                <w:szCs w:val="24"/>
+                <w:bCs/>
+                <w:sz w:val="28"/>
+                <w:szCs w:val="28"/>
               </w:rPr>
               <w:t xml:space="preserve">All Students </w:t>
             </w:r>
           </w:p>
           <w:p>
             <w:pPr>
-              <w:shd w:val="clear" w:color="auto" w:fill="FFFFFF" w:themeFill="background1"/>
+              <w:shd w:val="clear" w:color="auto" w:fill="FFFFFF"/>
               <w:tabs>
                 <w:tab w:val="center" w:pos="4320"/>
                 <w:tab w:val="right" w:pos="8640"/>
@@ -1467,41 +1131,51 @@
               <w:ind w:left="669"/>
               <w:rPr>
                 <w:b/>
-                <w:szCs w:val="24"/>
+                <w:bCs/>
+                <w:sz w:val="28"/>
+                <w:szCs w:val="28"/>
               </w:rPr>
             </w:pPr>
             <w:r>
               <w:rPr>
                 <w:b/>
-                <w:szCs w:val="24"/>
+                <w:bCs/>
+                <w:sz w:val="28"/>
+                <w:szCs w:val="28"/>
               </w:rPr>
               <w:t>2</w:t>
             </w:r>
             <w:r>
               <w:rPr>
                 <w:b/>
-                <w:szCs w:val="24"/>
+                <w:bCs/>
+                <w:sz w:val="28"/>
+                <w:szCs w:val="28"/>
               </w:rPr>
               <w:t xml:space="preserve"> boxes of CRAYOLA crayons </w:t>
             </w:r>
             <w:r>
               <w:rPr>
                 <w:b/>
-                <w:szCs w:val="24"/>
+                <w:bCs/>
+                <w:sz w:val="28"/>
+                <w:szCs w:val="28"/>
               </w:rPr>
               <w:t>(24</w:t>
             </w:r>
             <w:r>
               <w:rPr>
                 <w:b/>
-                <w:szCs w:val="24"/>
+                <w:bCs/>
+                <w:sz w:val="28"/>
+                <w:szCs w:val="28"/>
               </w:rPr>
               <w:t xml:space="preserve"> count)</w:t>
             </w:r>
           </w:p>
           <w:p>
             <w:pPr>
-              <w:shd w:val="clear" w:color="auto" w:fill="FFFFFF" w:themeFill="background1"/>
+              <w:shd w:val="clear" w:color="auto" w:fill="FFFFFF"/>
               <w:tabs>
                 <w:tab w:val="center" w:pos="4320"/>
                 <w:tab w:val="right" w:pos="8640"/>
@@ -1509,40 +1183,50 @@
               <w:ind w:left="669"/>
               <w:rPr>
                 <w:b/>
-                <w:szCs w:val="24"/>
+                <w:bCs/>
+                <w:sz w:val="28"/>
+                <w:szCs w:val="28"/>
               </w:rPr>
             </w:pPr>
             <w:r>
               <w:rPr>
                 <w:b/>
-                <w:szCs w:val="24"/>
+                <w:bCs/>
+                <w:sz w:val="28"/>
+                <w:szCs w:val="28"/>
               </w:rPr>
               <w:t xml:space="preserve">1 </w:t>
             </w:r>
             <w:r>
               <w:rPr>
                 <w:b/>
-                <w:szCs w:val="24"/>
+                <w:bCs/>
+                <w:sz w:val="28"/>
+                <w:szCs w:val="28"/>
               </w:rPr>
               <w:t>box of multicultural crayons 8 count</w:t>
             </w:r>
           </w:p>
           <w:p>
             <w:pPr>
-              <w:shd w:val="clear" w:color="auto" w:fill="FFFFFF" w:themeFill="background1"/>
+              <w:shd w:val="clear" w:color="auto" w:fill="FFFFFF"/>
               <w:ind w:left="669"/>
               <w:rPr>
                 <w:b/>
+                <w:bCs/>
                 <w:snapToGrid/>
-                <w:szCs w:val="24"/>
+                <w:sz w:val="28"/>
+                <w:szCs w:val="28"/>
                 <w:lang w:eastAsia="ja-JP"/>
               </w:rPr>
             </w:pPr>
             <w:r>
               <w:rPr>
                 <w:b/>
-                <w:color w:val="000000" w:themeColor="text1"/>
-                <w:szCs w:val="24"/>
+                <w:bCs/>
+                <w:color w:val="000000"/>
+                <w:sz w:val="28"/>
+                <w:szCs w:val="28"/>
                 <w:lang w:eastAsia="ja-JP"/>
               </w:rPr>
               <w:t>1 box of #2 TICONDEROGA pencils (12 count)</w:t>
@@ -1550,7 +1234,7 @@
           </w:p>
           <w:p>
             <w:pPr>
-              <w:shd w:val="clear" w:color="auto" w:fill="FFFFFF" w:themeFill="background1"/>
+              <w:shd w:val="clear" w:color="auto" w:fill="FFFFFF"/>
               <w:tabs>
                 <w:tab w:val="center" w:pos="4320"/>
                 <w:tab w:val="right" w:pos="8640"/>
@@ -1558,20 +1242,24 @@
               <w:ind w:left="669"/>
               <w:rPr>
                 <w:b/>
-                <w:szCs w:val="24"/>
+                <w:bCs/>
+                <w:sz w:val="28"/>
+                <w:szCs w:val="28"/>
               </w:rPr>
             </w:pPr>
             <w:r>
               <w:rPr>
                 <w:b/>
-                <w:szCs w:val="24"/>
+                <w:bCs/>
+                <w:sz w:val="28"/>
+                <w:szCs w:val="28"/>
               </w:rPr>
               <w:t>2 boxes of tissues</w:t>
             </w:r>
           </w:p>
           <w:p>
             <w:pPr>
-              <w:shd w:val="clear" w:color="auto" w:fill="FFFFFF" w:themeFill="background1"/>
+              <w:shd w:val="clear" w:color="auto" w:fill="FFFFFF"/>
               <w:tabs>
                 <w:tab w:val="center" w:pos="4320"/>
                 <w:tab w:val="right" w:pos="8640"/>
@@ -1579,20 +1267,24 @@
               <w:ind w:left="669"/>
               <w:rPr>
                 <w:b/>
-                <w:szCs w:val="24"/>
+                <w:bCs/>
+                <w:sz w:val="28"/>
+                <w:szCs w:val="28"/>
               </w:rPr>
             </w:pPr>
             <w:r>
               <w:rPr>
                 <w:b/>
-                <w:szCs w:val="24"/>
+                <w:bCs/>
+                <w:sz w:val="28"/>
+                <w:szCs w:val="28"/>
               </w:rPr>
               <w:t>1 bottle hand sanitizer</w:t>
             </w:r>
           </w:p>
           <w:p>
             <w:pPr>
-              <w:shd w:val="clear" w:color="auto" w:fill="FFFFFF" w:themeFill="background1"/>
+              <w:shd w:val="clear" w:color="auto" w:fill="FFFFFF"/>
               <w:tabs>
                 <w:tab w:val="center" w:pos="4320"/>
                 <w:tab w:val="right" w:pos="8640"/>
@@ -1600,20 +1292,24 @@
               <w:ind w:left="669"/>
               <w:rPr>
                 <w:b/>
-                <w:szCs w:val="24"/>
+                <w:bCs/>
+                <w:sz w:val="28"/>
+                <w:szCs w:val="28"/>
               </w:rPr>
             </w:pPr>
             <w:r>
               <w:rPr>
                 <w:b/>
-                <w:szCs w:val="24"/>
+                <w:bCs/>
+                <w:sz w:val="28"/>
+                <w:szCs w:val="28"/>
               </w:rPr>
               <w:t>2 large Elmer’s Glue Sticks 1.41 oz.</w:t>
             </w:r>
           </w:p>
           <w:p>
             <w:pPr>
-              <w:shd w:val="clear" w:color="auto" w:fill="FFFFFF" w:themeFill="background1"/>
+              <w:shd w:val="clear" w:color="auto" w:fill="FFFFFF"/>
               <w:tabs>
                 <w:tab w:val="center" w:pos="4320"/>
                 <w:tab w:val="right" w:pos="8640"/>
@@ -1621,35 +1317,83 @@
               <w:ind w:left="669"/>
               <w:rPr>
                 <w:b/>
-                <w:szCs w:val="24"/>
+                <w:bCs/>
+                <w:sz w:val="28"/>
+                <w:szCs w:val="28"/>
               </w:rPr>
             </w:pPr>
             <w:r>
               <w:rPr>
                 <w:b/>
-                <w:szCs w:val="24"/>
+                <w:bCs/>
+                <w:sz w:val="28"/>
+                <w:szCs w:val="28"/>
               </w:rPr>
-              <w:t>2</w:t>
+              <w:t>3</w:t>
             </w:r>
             <w:r>
               <w:rPr>
                 <w:b/>
-                <w:szCs w:val="24"/>
+                <w:bCs/>
+                <w:sz w:val="28"/>
+                <w:szCs w:val="28"/>
               </w:rPr>
-              <w:t xml:space="preserve"> box of </w:t>
+              <w:t xml:space="preserve"> box</w:t>
             </w:r>
             <w:r>
               <w:rPr>
                 <w:b/>
-                <w:szCs w:val="24"/>
-                <w:u w:val="single"/>
+                <w:bCs/>
+                <w:sz w:val="28"/>
+                <w:szCs w:val="28"/>
               </w:rPr>
-              <w:t xml:space="preserve">fine </w:t>
+              <w:t>es</w:t>
             </w:r>
             <w:r>
               <w:rPr>
                 <w:b/>
-                <w:szCs w:val="24"/>
+                <w:bCs/>
+                <w:sz w:val="28"/>
+                <w:szCs w:val="28"/>
+              </w:rPr>
+              <w:t xml:space="preserve"> of </w:t>
+            </w:r>
+            <w:r>
+              <w:rPr>
+                <w:b/>
+                <w:bCs/>
+                <w:sz w:val="28"/>
+                <w:szCs w:val="28"/>
+                <w:u w:val="single"/>
+              </w:rPr>
+              <w:t>fine</w:t>
+            </w:r>
+            <w:r>
+              <w:rPr>
+                <w:b/>
+                <w:bCs/>
+                <w:sz w:val="28"/>
+                <w:szCs w:val="28"/>
+                <w:u w:val="single"/>
+              </w:rPr>
+              <w:t>-</w:t>
+            </w:r>
+            <w:r>
+              <w:rPr>
+                <w:b/>
+                <w:bCs/>
+                <w:sz w:val="28"/>
+                <w:szCs w:val="28"/>
+                <w:u w:val="single"/>
+              </w:rPr>
+              <w:t xml:space="preserve"> </w:t>
+            </w:r>
+            <w:r>
+              <w:rPr>
+                <w:b/>
+                <w:bCs/>
+                <w:sz w:val="28"/>
+                <w:szCs w:val="28"/>
                 <w:u w:val="single"/>
               </w:rPr>
               <w:t>tip</w:t>
@@ -1657,14 +1401,16 @@
             <w:r>
               <w:rPr>
                 <w:b/>
-                <w:szCs w:val="24"/>
+                <w:bCs/>
+                <w:sz w:val="28"/>
+                <w:szCs w:val="28"/>
               </w:rPr>
               <w:t xml:space="preserve"> EXPO dry erase markers </w:t>
             </w:r>
           </w:p>
           <w:p>
             <w:pPr>
-              <w:shd w:val="clear" w:color="auto" w:fill="FFFFFF" w:themeFill="background1"/>
+              <w:shd w:val="clear" w:color="auto" w:fill="FFFFFF"/>
               <w:tabs>
                 <w:tab w:val="center" w:pos="4320"/>
                 <w:tab w:val="right" w:pos="8640"/>
@@ -1672,48 +1418,60 @@
               <w:ind w:left="669"/>
               <w:rPr>
                 <w:b/>
-                <w:szCs w:val="24"/>
+                <w:bCs/>
+                <w:sz w:val="28"/>
+                <w:szCs w:val="28"/>
               </w:rPr>
             </w:pPr>
             <w:r>
               <w:rPr>
                 <w:b/>
-                <w:szCs w:val="24"/>
+                <w:bCs/>
+                <w:sz w:val="28"/>
+                <w:szCs w:val="28"/>
               </w:rPr>
               <w:t>2</w:t>
             </w:r>
             <w:r>
               <w:rPr>
                 <w:b/>
-                <w:szCs w:val="24"/>
+                <w:bCs/>
+                <w:sz w:val="28"/>
+                <w:szCs w:val="28"/>
               </w:rPr>
               <w:t xml:space="preserve"> composition</w:t>
             </w:r>
             <w:r>
               <w:rPr>
                 <w:b/>
-                <w:szCs w:val="24"/>
+                <w:bCs/>
+                <w:sz w:val="28"/>
+                <w:szCs w:val="28"/>
               </w:rPr>
               <w:t xml:space="preserve"> </w:t>
             </w:r>
             <w:r>
               <w:rPr>
                 <w:b/>
-                <w:szCs w:val="24"/>
+                <w:bCs/>
+                <w:sz w:val="28"/>
+                <w:szCs w:val="28"/>
               </w:rPr>
               <w:t>notebooks</w:t>
             </w:r>
             <w:r>
               <w:rPr>
                 <w:b/>
-                <w:szCs w:val="24"/>
+                <w:bCs/>
+                <w:sz w:val="28"/>
+                <w:szCs w:val="28"/>
               </w:rPr>
               <w:t xml:space="preserve"> (Black and White style)</w:t>
             </w:r>
           </w:p>
           <w:p>
             <w:pPr>
-              <w:shd w:val="clear" w:color="auto" w:fill="FFFFFF" w:themeFill="background1"/>
+              <w:shd w:val="clear" w:color="auto" w:fill="FFFFFF"/>
               <w:tabs>
                 <w:tab w:val="center" w:pos="4320"/>
                 <w:tab w:val="right" w:pos="8640"/>
@@ -1721,20 +1479,42 @@
               <w:ind w:left="669"/>
               <w:rPr>
                 <w:b/>
-                <w:szCs w:val="24"/>
+                <w:bCs/>
+                <w:sz w:val="28"/>
+                <w:szCs w:val="28"/>
               </w:rPr>
             </w:pPr>
             <w:r>
               <w:rPr>
                 <w:b/>
-                <w:szCs w:val="24"/>
+                <w:bCs/>
+                <w:sz w:val="28"/>
+                <w:szCs w:val="28"/>
               </w:rPr>
-              <w:t>1 blue pronged plastic pocket folder</w:t>
+              <w:t>2</w:t>
+            </w:r>
+            <w:r>
+              <w:rPr>
+                <w:b/>
+                <w:bCs/>
+                <w:sz w:val="28"/>
+                <w:szCs w:val="28"/>
+              </w:rPr>
+              <w:t xml:space="preserve"> blue pronged plastic pocket </w:t>
+            </w:r>
+            <w:r>
+              <w:rPr>
+                <w:b/>
+                <w:bCs/>
+                <w:sz w:val="28"/>
+                <w:szCs w:val="28"/>
+              </w:rPr>
+              <w:t>folders</w:t>
             </w:r>
           </w:p>
           <w:p>
             <w:pPr>
-              <w:shd w:val="clear" w:color="auto" w:fill="FFFFFF" w:themeFill="background1"/>
+              <w:shd w:val="clear" w:color="auto" w:fill="FFFFFF"/>
               <w:tabs>
                 <w:tab w:val="center" w:pos="4320"/>
                 <w:tab w:val="right" w:pos="8640"/>
@@ -1742,20 +1522,24 @@
               <w:ind w:left="669"/>
               <w:rPr>
                 <w:b/>
-                <w:szCs w:val="24"/>
+                <w:bCs/>
+                <w:sz w:val="28"/>
+                <w:szCs w:val="28"/>
               </w:rPr>
             </w:pPr>
             <w:r>
               <w:rPr>
                 <w:b/>
-                <w:szCs w:val="24"/>
+                <w:bCs/>
+                <w:sz w:val="28"/>
+                <w:szCs w:val="28"/>
               </w:rPr>
               <w:t>1 green pronged plastic pocket folder</w:t>
             </w:r>
           </w:p>
           <w:p>
             <w:pPr>
-              <w:shd w:val="clear" w:color="auto" w:fill="FFFFFF" w:themeFill="background1"/>
+              <w:shd w:val="clear" w:color="auto" w:fill="FFFFFF"/>
               <w:tabs>
                 <w:tab w:val="center" w:pos="4320"/>
                 <w:tab w:val="right" w:pos="8640"/>
@@ -1763,27 +1547,33 @@
               <w:ind w:left="669"/>
               <w:rPr>
                 <w:b/>
-                <w:szCs w:val="24"/>
+                <w:bCs/>
+                <w:sz w:val="28"/>
+                <w:szCs w:val="28"/>
               </w:rPr>
             </w:pPr>
             <w:r>
               <w:rPr>
                 <w:b/>
-                <w:szCs w:val="24"/>
+                <w:bCs/>
+                <w:sz w:val="28"/>
+                <w:szCs w:val="28"/>
               </w:rPr>
               <w:t xml:space="preserve">1 red </w:t>
             </w:r>
             <w:r>
               <w:rPr>
                 <w:b/>
-                <w:szCs w:val="24"/>
+                <w:bCs/>
+                <w:sz w:val="28"/>
+                <w:szCs w:val="28"/>
               </w:rPr>
               <w:t>pronged plastic pocket folder</w:t>
             </w:r>
           </w:p>
           <w:p>
             <w:pPr>
-              <w:shd w:val="clear" w:color="auto" w:fill="FFFFFF" w:themeFill="background1"/>
+              <w:shd w:val="clear" w:color="auto" w:fill="FFFFFF"/>
               <w:tabs>
                 <w:tab w:val="center" w:pos="4320"/>
                 <w:tab w:val="right" w:pos="8640"/>
@@ -1791,20 +1581,24 @@
               <w:ind w:left="669"/>
               <w:rPr>
                 <w:b/>
-                <w:szCs w:val="24"/>
+                <w:bCs/>
+                <w:sz w:val="28"/>
+                <w:szCs w:val="28"/>
               </w:rPr>
             </w:pPr>
             <w:r>
               <w:rPr>
                 <w:b/>
-                <w:szCs w:val="24"/>
+                <w:bCs/>
+                <w:sz w:val="28"/>
+                <w:szCs w:val="28"/>
               </w:rPr>
               <w:t xml:space="preserve">1 package of 3x3 Sticky Notes </w:t>
             </w:r>
           </w:p>
           <w:p>
             <w:pPr>
-              <w:shd w:val="clear" w:color="auto" w:fill="FFFFFF" w:themeFill="background1"/>
+              <w:shd w:val="clear" w:color="auto" w:fill="FFFFFF"/>
               <w:tabs>
                 <w:tab w:val="center" w:pos="4320"/>
                 <w:tab w:val="right" w:pos="8640"/>
@@ -1812,125 +1606,119 @@
               <w:ind w:left="669"/>
               <w:rPr>
                 <w:b/>
-                <w:szCs w:val="24"/>
+                <w:bCs/>
+                <w:sz w:val="28"/>
+                <w:szCs w:val="28"/>
               </w:rPr>
             </w:pPr>
             <w:r>
               <w:rPr>
                 <w:b/>
-                <w:szCs w:val="24"/>
+                <w:bCs/>
+                <w:sz w:val="28"/>
+                <w:szCs w:val="28"/>
               </w:rPr>
               <w:t xml:space="preserve">1 </w:t>
             </w:r>
             <w:r>
               <w:rPr>
                 <w:b/>
-                <w:szCs w:val="24"/>
+                <w:bCs/>
+                <w:sz w:val="28"/>
+                <w:szCs w:val="28"/>
               </w:rPr>
               <w:t xml:space="preserve">container of </w:t>
             </w:r>
             <w:r>
               <w:rPr>
                 <w:b/>
-                <w:szCs w:val="24"/>
+                <w:bCs/>
+                <w:sz w:val="28"/>
+                <w:szCs w:val="28"/>
               </w:rPr>
               <w:t>Disinfected</w:t>
             </w:r>
             <w:r>
               <w:rPr>
                 <w:b/>
-                <w:szCs w:val="24"/>
+                <w:bCs/>
+                <w:sz w:val="28"/>
+                <w:szCs w:val="28"/>
               </w:rPr>
               <w:t xml:space="preserve"> Wipes</w:t>
             </w:r>
             <w:r>
               <w:rPr>
                 <w:b/>
-                <w:szCs w:val="24"/>
+                <w:bCs/>
+                <w:sz w:val="28"/>
+                <w:szCs w:val="28"/>
               </w:rPr>
               <w:t xml:space="preserve"> </w:t>
             </w:r>
           </w:p>
           <w:p>
             <w:pPr>
-              <w:shd w:val="clear" w:color="auto" w:fill="FFFFFF" w:themeFill="background1"/>
+              <w:shd w:val="clear" w:color="auto" w:fill="FFFFFF"/>
               <w:tabs>
                 <w:tab w:val="center" w:pos="4320"/>
                 <w:tab w:val="right" w:pos="8640"/>
               </w:tabs>
               <w:rPr>
                 <w:b/>
-                <w:szCs w:val="24"/>
+                <w:bCs/>
+                <w:sz w:val="28"/>
+                <w:szCs w:val="28"/>
               </w:rPr>
             </w:pPr>
             <w:r>
               <w:rPr>
                 <w:b/>
-                <w:szCs w:val="24"/>
+                <w:bCs/>
+                <w:sz w:val="28"/>
+                <w:szCs w:val="28"/>
               </w:rPr>
-              <w:t xml:space="preserve">         </w:t>
-            </w:r>
-            <w:r>
-              <w:rPr>
-                <w:b/>
-                <w:bCs/>
-                <w:szCs w:val="24"/>
-              </w:rPr>
-              <w:t xml:space="preserve"> </w:t>
-            </w:r>
-            <w:r>
-              <w:rPr>
-                <w:b/>
-                <w:szCs w:val="24"/>
-              </w:rPr>
-              <w:t xml:space="preserve">1 pack of 12 washable Crayola markers </w:t>
+              <w:t xml:space="preserve">         1 pack of 12 washable Crayola markers </w:t>
             </w:r>
           </w:p>
           <w:p>
             <w:pPr>
-              <w:shd w:val="clear" w:color="auto" w:fill="FFFFFF" w:themeFill="background1"/>
+              <w:shd w:val="clear" w:color="auto" w:fill="FFFFFF"/>
               <w:tabs>
                 <w:tab w:val="center" w:pos="4320"/>
                 <w:tab w:val="right" w:pos="8640"/>
               </w:tabs>
               <w:rPr>
                 <w:b/>
-                <w:szCs w:val="24"/>
+                <w:bCs/>
+                <w:sz w:val="28"/>
+                <w:szCs w:val="28"/>
               </w:rPr>
             </w:pPr>
             <w:r>
               <w:rPr>
                 <w:b/>
-                <w:szCs w:val="24"/>
+                <w:bCs/>
+                <w:sz w:val="28"/>
+                <w:szCs w:val="28"/>
               </w:rPr>
-              <w:t xml:space="preserve">         </w:t>
+              <w:t xml:space="preserve">         1 pack of 12 </w:t>
             </w:r>
             <w:r>
               <w:rPr>
                 <w:b/>
                 <w:bCs/>
-                <w:szCs w:val="24"/>
-              </w:rPr>
-              <w:t xml:space="preserve"> </w:t>
-            </w:r>
-            <w:r>
-              <w:rPr>
-                <w:b/>
-                <w:szCs w:val="24"/>
-              </w:rPr>
-              <w:t xml:space="preserve">1 pack of 12 </w:t>
-            </w:r>
-            <w:r>
-              <w:rPr>
-                <w:b/>
-                <w:szCs w:val="24"/>
+                <w:sz w:val="28"/>
+                <w:szCs w:val="28"/>
               </w:rPr>
               <w:t>Crayola-colored</w:t>
             </w:r>
             <w:r>
               <w:rPr>
                 <w:b/>
-                <w:szCs w:val="24"/>
+                <w:bCs/>
+                <w:sz w:val="28"/>
+                <w:szCs w:val="28"/>
               </w:rPr>
               <w:t xml:space="preserve"> pencils </w:t>
             </w:r>
@@ -1944,13 +1732,15 @@
               </w:numPr>
               <w:rPr>
                 <w:b/>
-                <w:szCs w:val="24"/>
+                <w:bCs/>
               </w:rPr>
             </w:pPr>
             <w:r>
               <w:rPr>
                 <w:b/>
-                <w:szCs w:val="24"/>
+                <w:bCs/>
+                <w:sz w:val="28"/>
+                <w:szCs w:val="28"/>
               </w:rPr>
               <w:t xml:space="preserve">         </w:t>
             </w:r>
@@ -1958,28 +1748,37 @@
             <w:r>
               <w:rPr>
                 <w:b/>
-                <w:szCs w:val="24"/>
+                <w:bCs/>
+                <w:sz w:val="28"/>
+                <w:szCs w:val="28"/>
               </w:rPr>
-              <w:t xml:space="preserve">1 pair of AVID Education AE-36-GR Stereo Classroom Computer Headset with Boom microphone, single TRRS plug green (Amazon) or similar </w:t>
+              <w:t xml:space="preserve">1 pair of </w:t>
             </w:r>
             <w:r>
               <w:rPr>
                 <w:b/>
-                <w:szCs w:val="24"/>
+                <w:bCs/>
+              </w:rPr>
+              <w:t xml:space="preserve">AVID Education AE-36-GR Stereo Classroom Computer Headset with Boom microphone, single TRRS plug green (Amazon) or similar </w:t>
+            </w:r>
+            <w:r>
+              <w:rPr>
+                <w:b/>
+                <w:bCs/>
               </w:rPr>
               <w:t>headphones. (</w:t>
             </w:r>
             <w:r>
               <w:rPr>
                 <w:b/>
-                <w:szCs w:val="24"/>
+                <w:bCs/>
               </w:rPr>
               <w:t>No</w:t>
             </w:r>
             <w:r>
               <w:rPr>
                 <w:b/>
-                <w:szCs w:val="24"/>
+                <w:bCs/>
               </w:rPr>
               <w:t xml:space="preserve"> Bluetooth or ear buds)</w:t>
             </w:r>
@@ -2026,37 +1825,46 @@
                 <w:right w:val="nil"/>
                 <w:between w:val="nil"/>
               </w:pBdr>
+              <w:jc w:val="center"/>
               <w:rPr>
                 <w:b/>
-                <w:szCs w:val="24"/>
+                <w:bCs/>
+                <w:sz w:val="28"/>
+                <w:szCs w:val="28"/>
               </w:rPr>
             </w:pPr>
             <w:r>
               <w:rPr>
                 <w:b/>
-                <w:szCs w:val="24"/>
+                <w:bCs/>
+                <w:sz w:val="28"/>
+                <w:szCs w:val="28"/>
               </w:rPr>
               <w:t xml:space="preserve">Girls </w:t>
             </w:r>
           </w:p>
           <w:p>
             <w:pPr>
-              <w:shd w:val="clear" w:color="auto" w:fill="FFFFFF" w:themeFill="background1"/>
+              <w:shd w:val="clear" w:color="auto" w:fill="FFFFFF"/>
               <w:tabs>
                 <w:tab w:val="center" w:pos="4320"/>
                 <w:tab w:val="right" w:pos="8640"/>
               </w:tabs>
               <w:rPr>
                 <w:b/>
-                <w:szCs w:val="24"/>
+                <w:bCs/>
+                <w:sz w:val="28"/>
+                <w:szCs w:val="28"/>
               </w:rPr>
             </w:pPr>
             <w:r>
               <w:rPr>
                 <w:b/>
-                <w:szCs w:val="24"/>
+                <w:bCs/>
+                <w:sz w:val="28"/>
+                <w:szCs w:val="28"/>
               </w:rPr>
-              <w:t xml:space="preserve">1 pack of gallon sized Ziploc bags </w:t>
+              <w:t xml:space="preserve">1 pack of gallon size Ziploc bags </w:t>
             </w:r>
           </w:p>
         </w:tc>
@@ -2080,170 +1888,51 @@
                 <w:right w:val="nil"/>
                 <w:between w:val="nil"/>
               </w:pBdr>
+              <w:jc w:val="center"/>
               <w:rPr>
                 <w:b/>
-                <w:szCs w:val="24"/>
+                <w:bCs/>
+                <w:sz w:val="28"/>
+                <w:szCs w:val="28"/>
               </w:rPr>
             </w:pPr>
             <w:r>
               <w:rPr>
                 <w:b/>
-                <w:szCs w:val="24"/>
+                <w:bCs/>
+                <w:sz w:val="28"/>
+                <w:szCs w:val="28"/>
               </w:rPr>
               <w:t xml:space="preserve">Boys  </w:t>
             </w:r>
           </w:p>
           <w:p>
             <w:pPr>
-              <w:shd w:val="clear" w:color="auto" w:fill="FFFFFF" w:themeFill="background1"/>
+              <w:shd w:val="clear" w:color="auto" w:fill="FFFFFF"/>
               <w:tabs>
                 <w:tab w:val="center" w:pos="4320"/>
                 <w:tab w:val="right" w:pos="8640"/>
               </w:tabs>
               <w:rPr>
                 <w:b/>
-                <w:szCs w:val="24"/>
+                <w:bCs/>
+                <w:sz w:val="28"/>
+                <w:szCs w:val="28"/>
               </w:rPr>
             </w:pPr>
             <w:r>
               <w:rPr>
                 <w:b/>
-                <w:szCs w:val="24"/>
+                <w:bCs/>
+                <w:sz w:val="28"/>
+                <w:szCs w:val="28"/>
               </w:rPr>
-              <w:t xml:space="preserve">1 pack of sandwich sized Ziploc bags </w:t>
+              <w:t xml:space="preserve">1 pack of sandwich size Ziploc bags </w:t>
             </w:r>
           </w:p>
         </w:tc>
       </w:tr>
     </w:tbl>
-    <w:p>
-      <w:pPr>
-        <w:tabs>
-          <w:tab w:val="left" w:pos="720"/>
-          <w:tab w:val="left" w:pos="1440"/>
-          <w:tab w:val="left" w:pos="2430"/>
-        </w:tabs>
-        <w:rPr>
-          <w:b/>
-          <w:szCs w:val="24"/>
-        </w:rPr>
-      </w:pPr>
-    </w:p>
-    <w:p>
-      <w:pPr>
-        <w:tabs>
-          <w:tab w:val="left" w:pos="720"/>
-          <w:tab w:val="left" w:pos="1440"/>
-          <w:tab w:val="left" w:pos="2430"/>
-        </w:tabs>
-        <w:rPr>
-          <w:b/>
-          <w:bCs/>
-          <w:szCs w:val="24"/>
-        </w:rPr>
-      </w:pPr>
-    </w:p>
-    <w:p>
-      <w:pPr>
-        <w:tabs>
-          <w:tab w:val="left" w:pos="720"/>
-          <w:tab w:val="left" w:pos="1440"/>
-          <w:tab w:val="left" w:pos="2430"/>
-        </w:tabs>
-        <w:rPr>
-          <w:b/>
-          <w:szCs w:val="24"/>
-        </w:rPr>
-      </w:pPr>
-      <w:r>
-        <w:rPr>
-          <w:b/>
-          <w:szCs w:val="24"/>
-        </w:rPr>
-        <w:t>Please do not label supplies as they will be used by the entire class.</w:t>
-      </w:r>
-    </w:p>
-    <w:p>
-      <w:pPr>
-        <w:tabs>
-          <w:tab w:val="left" w:pos="720"/>
-          <w:tab w:val="left" w:pos="1440"/>
-          <w:tab w:val="left" w:pos="2430"/>
-        </w:tabs>
-        <w:rPr>
-          <w:b/>
-          <w:szCs w:val="24"/>
-        </w:rPr>
-      </w:pPr>
-      <w:r>
-        <w:rPr>
-          <w:b/>
-          <w:szCs w:val="24"/>
-        </w:rPr>
-        <w:t xml:space="preserve">Thank </w:t>
-      </w:r>
-      <w:proofErr w:type="gramStart"/>
-      <w:r>
-        <w:rPr>
-          <w:b/>
-          <w:szCs w:val="24"/>
-        </w:rPr>
-        <w:t>you..</w:t>
-      </w:r>
-      <w:proofErr w:type="gramEnd"/>
-    </w:p>
-    <w:p>
-      <w:pPr>
-        <w:tabs>
-          <w:tab w:val="left" w:pos="720"/>
-          <w:tab w:val="left" w:pos="1440"/>
-          <w:tab w:val="left" w:pos="2430"/>
-        </w:tabs>
-        <w:rPr>
-          <w:b/>
-          <w:szCs w:val="24"/>
-        </w:rPr>
-      </w:pPr>
-    </w:p>
-    <w:p>
-      <w:pPr>
-        <w:tabs>
-          <w:tab w:val="left" w:pos="720"/>
-          <w:tab w:val="left" w:pos="1440"/>
-          <w:tab w:val="left" w:pos="2430"/>
-        </w:tabs>
-        <w:rPr>
-          <w:b/>
-          <w:szCs w:val="24"/>
-        </w:rPr>
-      </w:pPr>
-    </w:p>
-    <w:p>
-      <w:pPr>
-        <w:tabs>
-          <w:tab w:val="left" w:pos="720"/>
-          <w:tab w:val="left" w:pos="1440"/>
-          <w:tab w:val="left" w:pos="2430"/>
-        </w:tabs>
-        <w:rPr>
-          <w:b/>
-          <w:szCs w:val="24"/>
-        </w:rPr>
-      </w:pPr>
-    </w:p>
-    <w:p>
-      <w:pPr>
-        <w:tabs>
-          <w:tab w:val="left" w:pos="720"/>
-          <w:tab w:val="left" w:pos="1440"/>
-          <w:tab w:val="left" w:pos="2430"/>
-        </w:tabs>
-        <w:rPr>
-          <w:b/>
-          <w:szCs w:val="24"/>
-        </w:rPr>
-      </w:pPr>
-    </w:p>
     <w:p>
       <w:pPr>
         <w:tabs>
@@ -2256,39 +1945,10 @@
         </w:tabs>
         <w:rPr>
           <w:b/>
-          <w:bCs/>
-          <w:sz w:val="32"/>
-          <w:szCs w:val="32"/>
-        </w:rPr>
-      </w:pPr>
-      <w:r>
-        <w:rPr>
-          <w:b/>
-          <w:bCs/>
-          <w:sz w:val="32"/>
-          <w:szCs w:val="32"/>
-        </w:rPr>
-        <w:t>2</w:t>
-      </w:r>
-      <w:r>
-        <w:rPr>
-          <w:b/>
-          <w:bCs/>
-          <w:sz w:val="32"/>
-          <w:szCs w:val="32"/>
-          <w:vertAlign w:val="superscript"/>
-        </w:rPr>
-        <w:t>nd</w:t>
-      </w:r>
-      <w:r>
-        <w:rPr>
-          <w:b/>
-          <w:bCs/>
-          <w:sz w:val="32"/>
-          <w:szCs w:val="32"/>
-        </w:rPr>
-        <w:t xml:space="preserve"> Grade Supply List</w:t>
-      </w:r>
+          <w:sz w:val="18"/>
+          <w:szCs w:val="18"/>
+        </w:rPr>
+      </w:pPr>
     </w:p>
     <w:p>
       <w:pPr>
@@ -2302,7 +1962,162 @@
         </w:tabs>
         <w:rPr>
           <w:b/>
-          <w:bCs/>
+          <w:szCs w:val="24"/>
+        </w:rPr>
+      </w:pPr>
+    </w:p>
+    <w:p>
+      <w:pPr>
+        <w:tabs>
+          <w:tab w:val="left" w:pos="-1080"/>
+          <w:tab w:val="left" w:pos="-720"/>
+          <w:tab w:val="left" w:pos="0"/>
+          <w:tab w:val="left" w:pos="720"/>
+          <w:tab w:val="left" w:pos="1440"/>
+          <w:tab w:val="left" w:pos="2430"/>
+        </w:tabs>
+        <w:rPr>
+          <w:b/>
+          <w:sz w:val="36"/>
+          <w:szCs w:val="36"/>
+        </w:rPr>
+      </w:pPr>
+      <w:r>
+        <w:rPr>
+          <w:b/>
+          <w:sz w:val="36"/>
+          <w:szCs w:val="36"/>
+        </w:rPr>
+        <w:t>Please do not label supplies, they will be used by the entire class.</w:t>
+      </w:r>
+    </w:p>
+    <w:p>
+      <w:pPr>
+        <w:tabs>
+          <w:tab w:val="left" w:pos="-1080"/>
+          <w:tab w:val="left" w:pos="-720"/>
+          <w:tab w:val="left" w:pos="0"/>
+          <w:tab w:val="left" w:pos="720"/>
+          <w:tab w:val="left" w:pos="1440"/>
+          <w:tab w:val="left" w:pos="2430"/>
+        </w:tabs>
+        <w:jc w:val="center"/>
+        <w:rPr>
+          <w:b/>
+          <w:sz w:val="32"/>
+          <w:szCs w:val="32"/>
+        </w:rPr>
+      </w:pPr>
+    </w:p>
+    <w:p>
+      <w:pPr>
+        <w:tabs>
+          <w:tab w:val="left" w:pos="-1080"/>
+          <w:tab w:val="left" w:pos="-720"/>
+          <w:tab w:val="left" w:pos="0"/>
+          <w:tab w:val="left" w:pos="720"/>
+          <w:tab w:val="left" w:pos="1440"/>
+          <w:tab w:val="left" w:pos="2430"/>
+        </w:tabs>
+        <w:jc w:val="center"/>
+        <w:rPr>
+          <w:b/>
+          <w:sz w:val="32"/>
+          <w:szCs w:val="32"/>
+        </w:rPr>
+      </w:pPr>
+    </w:p>
+    <w:p>
+      <w:pPr>
+        <w:tabs>
+          <w:tab w:val="left" w:pos="-1080"/>
+          <w:tab w:val="left" w:pos="-720"/>
+          <w:tab w:val="left" w:pos="0"/>
+          <w:tab w:val="left" w:pos="720"/>
+          <w:tab w:val="left" w:pos="1440"/>
+          <w:tab w:val="left" w:pos="2430"/>
+        </w:tabs>
+        <w:jc w:val="center"/>
+        <w:rPr>
+          <w:b/>
+          <w:sz w:val="32"/>
+          <w:szCs w:val="32"/>
+        </w:rPr>
+      </w:pPr>
+    </w:p>
+    <w:p>
+      <w:pPr>
+        <w:tabs>
+          <w:tab w:val="left" w:pos="-1080"/>
+          <w:tab w:val="left" w:pos="-720"/>
+          <w:tab w:val="left" w:pos="0"/>
+          <w:tab w:val="left" w:pos="720"/>
+          <w:tab w:val="left" w:pos="1440"/>
+          <w:tab w:val="left" w:pos="2430"/>
+        </w:tabs>
+        <w:jc w:val="center"/>
+        <w:rPr>
+          <w:b/>
+          <w:sz w:val="32"/>
+          <w:szCs w:val="32"/>
+        </w:rPr>
+      </w:pPr>
+    </w:p>
+    <w:p>
+      <w:pPr>
+        <w:tabs>
+          <w:tab w:val="left" w:pos="-1080"/>
+          <w:tab w:val="left" w:pos="-720"/>
+          <w:tab w:val="left" w:pos="0"/>
+          <w:tab w:val="left" w:pos="720"/>
+          <w:tab w:val="left" w:pos="1440"/>
+          <w:tab w:val="left" w:pos="2430"/>
+        </w:tabs>
+        <w:jc w:val="center"/>
+        <w:rPr>
+          <w:b/>
+          <w:sz w:val="32"/>
+          <w:szCs w:val="32"/>
+        </w:rPr>
+      </w:pPr>
+      <w:r>
+        <w:rPr>
+          <w:b/>
+          <w:sz w:val="32"/>
+          <w:szCs w:val="32"/>
+        </w:rPr>
+        <w:t>2</w:t>
+      </w:r>
+      <w:r>
+        <w:rPr>
+          <w:b/>
+          <w:sz w:val="32"/>
+          <w:szCs w:val="32"/>
+          <w:vertAlign w:val="superscript"/>
+        </w:rPr>
+        <w:t>nd</w:t>
+      </w:r>
+      <w:r>
+        <w:rPr>
+          <w:b/>
+          <w:sz w:val="32"/>
+          <w:szCs w:val="32"/>
+        </w:rPr>
+        <w:t xml:space="preserve"> Grade Supply List</w:t>
+      </w:r>
+    </w:p>
+    <w:p>
+      <w:pPr>
+        <w:tabs>
+          <w:tab w:val="left" w:pos="-1080"/>
+          <w:tab w:val="left" w:pos="-720"/>
+          <w:tab w:val="left" w:pos="0"/>
+          <w:tab w:val="left" w:pos="720"/>
+          <w:tab w:val="left" w:pos="1440"/>
+          <w:tab w:val="left" w:pos="2430"/>
+        </w:tabs>
+        <w:rPr>
+          <w:b/>
           <w:szCs w:val="24"/>
         </w:rPr>
         <w:sectPr>
@@ -2332,7 +2147,6 @@
         </w:tabs>
         <w:rPr>
           <w:b/>
-          <w:bCs/>
           <w:sz w:val="28"/>
           <w:szCs w:val="28"/>
         </w:rPr>
@@ -2340,7 +2154,6 @@
       <w:r>
         <w:rPr>
           <w:b/>
-          <w:bCs/>
           <w:sz w:val="28"/>
           <w:szCs w:val="28"/>
         </w:rPr>
@@ -2349,7 +2162,6 @@
       <w:r>
         <w:rPr>
           <w:b/>
-          <w:bCs/>
           <w:sz w:val="28"/>
           <w:szCs w:val="28"/>
         </w:rPr>
@@ -2358,7 +2170,6 @@
       <w:r>
         <w:rPr>
           <w:b/>
-          <w:bCs/>
           <w:sz w:val="28"/>
           <w:szCs w:val="28"/>
         </w:rPr>
@@ -2367,7 +2178,6 @@
       <w:r>
         <w:rPr>
           <w:b/>
-          <w:bCs/>
           <w:sz w:val="28"/>
           <w:szCs w:val="28"/>
         </w:rPr>
@@ -2389,7 +2199,6 @@
         </w:tabs>
         <w:rPr>
           <w:b/>
-          <w:bCs/>
           <w:sz w:val="28"/>
           <w:szCs w:val="28"/>
         </w:rPr>
@@ -2397,7 +2206,6 @@
       <w:r>
         <w:rPr>
           <w:b/>
-          <w:bCs/>
           <w:sz w:val="28"/>
           <w:szCs w:val="28"/>
         </w:rPr>
@@ -2406,7 +2214,6 @@
       <w:r>
         <w:rPr>
           <w:b/>
-          <w:bCs/>
           <w:sz w:val="28"/>
           <w:szCs w:val="28"/>
           <w:vertAlign w:val="superscript"/>
@@ -2416,7 +2223,6 @@
       <w:r>
         <w:rPr>
           <w:b/>
-          <w:bCs/>
           <w:sz w:val="28"/>
           <w:szCs w:val="28"/>
           <w:vertAlign w:val="superscript"/>
@@ -2426,7 +2232,6 @@
       <w:r>
         <w:rPr>
           <w:b/>
-          <w:bCs/>
           <w:sz w:val="28"/>
           <w:szCs w:val="28"/>
         </w:rPr>
@@ -2435,10 +2240,1015 @@
     </w:p>
     <w:p>
       <w:pPr>
-        <w:pStyle w:val="Header"/>
-        <w:tabs>
-          <w:tab w:val="clear" w:pos="4320"/>
-          <w:tab w:val="clear" w:pos="8640"/>
+        <w:pStyle w:val="ListParagraph"/>
+        <w:numPr>
+          <w:ilvl w:val="0"/>
+          <w:numId w:val="46"/>
+        </w:numPr>
+        <w:spacing w:before="100" w:beforeAutospacing="1" w:after="100" w:afterAutospacing="1" w:line="242" w:lineRule="atLeast"/>
+        <w:rPr>
+          <w:b/>
+          <w:bCs/>
+          <w:szCs w:val="24"/>
+        </w:rPr>
+      </w:pPr>
+      <w:r>
+        <w:rPr>
+          <w:b/>
+          <w:bCs/>
+          <w:szCs w:val="24"/>
+        </w:rPr>
+        <w:t xml:space="preserve">1 </w:t>
+      </w:r>
+      <w:r>
+        <w:rPr>
+          <w:b/>
+          <w:bCs/>
+          <w:szCs w:val="24"/>
+        </w:rPr>
+        <w:t>S</w:t>
+      </w:r>
+      <w:r>
+        <w:rPr>
+          <w:b/>
+          <w:bCs/>
+          <w:szCs w:val="24"/>
+        </w:rPr>
+        <w:t>et of Earbud headphones for iPads</w:t>
+      </w:r>
+    </w:p>
+    <w:p>
+      <w:pPr>
+        <w:pStyle w:val="ListParagraph"/>
+        <w:numPr>
+          <w:ilvl w:val="0"/>
+          <w:numId w:val="46"/>
+        </w:numPr>
+        <w:spacing w:before="100" w:beforeAutospacing="1" w:after="100" w:afterAutospacing="1" w:line="242" w:lineRule="atLeast"/>
+        <w:rPr>
+          <w:b/>
+          <w:bCs/>
+          <w:szCs w:val="24"/>
+        </w:rPr>
+      </w:pPr>
+      <w:r>
+        <w:rPr>
+          <w:b/>
+          <w:bCs/>
+          <w:szCs w:val="24"/>
+        </w:rPr>
+        <w:t>4</w:t>
+      </w:r>
+      <w:r>
+        <w:rPr>
+          <w:b/>
+          <w:bCs/>
+          <w:szCs w:val="24"/>
+        </w:rPr>
+        <w:t xml:space="preserve"> large</w:t>
+      </w:r>
+      <w:r>
+        <w:rPr>
+          <w:b/>
+          <w:bCs/>
+          <w:szCs w:val="24"/>
+        </w:rPr>
+        <w:t xml:space="preserve"> </w:t>
+      </w:r>
+      <w:r>
+        <w:rPr>
+          <w:b/>
+          <w:bCs/>
+          <w:szCs w:val="24"/>
+        </w:rPr>
+        <w:t>G</w:t>
+      </w:r>
+      <w:r>
+        <w:rPr>
+          <w:b/>
+          <w:bCs/>
+          <w:szCs w:val="24"/>
+        </w:rPr>
+        <w:t>lue sticks</w:t>
+      </w:r>
+      <w:r>
+        <w:rPr>
+          <w:b/>
+          <w:bCs/>
+          <w:szCs w:val="24"/>
+        </w:rPr>
+        <w:t xml:space="preserve"> 1.</w:t>
+      </w:r>
+      <w:r>
+        <w:rPr>
+          <w:b/>
+          <w:bCs/>
+          <w:szCs w:val="24"/>
+        </w:rPr>
+        <w:t>27</w:t>
+      </w:r>
+      <w:r>
+        <w:rPr>
+          <w:b/>
+          <w:bCs/>
+          <w:szCs w:val="24"/>
+        </w:rPr>
+        <w:t xml:space="preserve"> oz</w:t>
+      </w:r>
+    </w:p>
+    <w:p>
+      <w:pPr>
+        <w:pStyle w:val="ListParagraph"/>
+        <w:numPr>
+          <w:ilvl w:val="0"/>
+          <w:numId w:val="46"/>
+        </w:numPr>
+        <w:spacing w:before="100" w:beforeAutospacing="1" w:after="100" w:afterAutospacing="1" w:line="242" w:lineRule="atLeast"/>
+        <w:rPr>
+          <w:b/>
+          <w:bCs/>
+          <w:szCs w:val="24"/>
+        </w:rPr>
+      </w:pPr>
+      <w:r>
+        <w:rPr>
+          <w:b/>
+          <w:bCs/>
+          <w:szCs w:val="24"/>
+        </w:rPr>
+        <w:t xml:space="preserve">1 </w:t>
+      </w:r>
+      <w:r>
+        <w:rPr>
+          <w:b/>
+          <w:bCs/>
+          <w:szCs w:val="24"/>
+        </w:rPr>
+        <w:t>B</w:t>
+      </w:r>
+      <w:r>
+        <w:rPr>
+          <w:b/>
+          <w:bCs/>
+          <w:szCs w:val="24"/>
+        </w:rPr>
+        <w:t>ottle of Elmer’s Glue</w:t>
+      </w:r>
+    </w:p>
+    <w:p>
+      <w:pPr>
+        <w:pStyle w:val="ListParagraph"/>
+        <w:numPr>
+          <w:ilvl w:val="0"/>
+          <w:numId w:val="46"/>
+        </w:numPr>
+        <w:spacing w:before="100" w:beforeAutospacing="1" w:after="100" w:afterAutospacing="1" w:line="242" w:lineRule="atLeast"/>
+        <w:rPr>
+          <w:b/>
+          <w:bCs/>
+          <w:szCs w:val="24"/>
+        </w:rPr>
+      </w:pPr>
+      <w:r>
+        <w:rPr>
+          <w:b/>
+          <w:bCs/>
+          <w:szCs w:val="24"/>
+        </w:rPr>
+        <w:t xml:space="preserve">1 </w:t>
+      </w:r>
+      <w:r>
+        <w:rPr>
+          <w:b/>
+          <w:bCs/>
+          <w:szCs w:val="24"/>
+        </w:rPr>
+        <w:t xml:space="preserve"> </w:t>
+      </w:r>
+      <w:r>
+        <w:rPr>
+          <w:b/>
+          <w:bCs/>
+          <w:szCs w:val="24"/>
+        </w:rPr>
+        <w:t xml:space="preserve">2 </w:t>
+      </w:r>
+      <w:r>
+        <w:rPr>
+          <w:b/>
+          <w:bCs/>
+          <w:szCs w:val="24"/>
+        </w:rPr>
+        <w:t>p</w:t>
+      </w:r>
+      <w:r>
+        <w:rPr>
+          <w:b/>
+          <w:bCs/>
+          <w:szCs w:val="24"/>
+        </w:rPr>
+        <w:t>ack pink Erasers</w:t>
+      </w:r>
+    </w:p>
+    <w:p>
+      <w:pPr>
+        <w:pStyle w:val="ListParagraph"/>
+        <w:numPr>
+          <w:ilvl w:val="0"/>
+          <w:numId w:val="46"/>
+        </w:numPr>
+        <w:spacing w:before="100" w:beforeAutospacing="1" w:after="100" w:afterAutospacing="1" w:line="242" w:lineRule="atLeast"/>
+        <w:rPr>
+          <w:b/>
+          <w:bCs/>
+          <w:szCs w:val="24"/>
+        </w:rPr>
+      </w:pPr>
+      <w:r>
+        <w:rPr>
+          <w:b/>
+          <w:bCs/>
+          <w:szCs w:val="24"/>
+        </w:rPr>
+        <w:t>2</w:t>
+      </w:r>
+      <w:r>
+        <w:rPr>
+          <w:b/>
+          <w:bCs/>
+          <w:szCs w:val="24"/>
+        </w:rPr>
+        <w:t xml:space="preserve"> </w:t>
+      </w:r>
+      <w:r>
+        <w:rPr>
+          <w:b/>
+          <w:bCs/>
+          <w:szCs w:val="24"/>
+        </w:rPr>
+        <w:t>B</w:t>
+      </w:r>
+      <w:r>
+        <w:rPr>
+          <w:b/>
+          <w:bCs/>
+          <w:szCs w:val="24"/>
+        </w:rPr>
+        <w:t>lack and white composition notebooks</w:t>
+      </w:r>
+    </w:p>
+    <w:p>
+      <w:pPr>
+        <w:pStyle w:val="ListParagraph"/>
+        <w:numPr>
+          <w:ilvl w:val="0"/>
+          <w:numId w:val="46"/>
+        </w:numPr>
+        <w:spacing w:before="100" w:beforeAutospacing="1" w:after="100" w:afterAutospacing="1" w:line="242" w:lineRule="atLeast"/>
+        <w:rPr>
+          <w:b/>
+          <w:bCs/>
+          <w:szCs w:val="24"/>
+        </w:rPr>
+      </w:pPr>
+      <w:r>
+        <w:rPr>
+          <w:b/>
+          <w:bCs/>
+          <w:szCs w:val="24"/>
+        </w:rPr>
+        <w:t>1 pack wide- ruled loose paper</w:t>
+      </w:r>
+    </w:p>
+    <w:p>
+      <w:pPr>
+        <w:pStyle w:val="ListParagraph"/>
+        <w:numPr>
+          <w:ilvl w:val="0"/>
+          <w:numId w:val="46"/>
+        </w:numPr>
+        <w:spacing w:before="100" w:beforeAutospacing="1" w:after="100" w:afterAutospacing="1" w:line="242" w:lineRule="atLeast"/>
+        <w:rPr>
+          <w:b/>
+          <w:bCs/>
+          <w:szCs w:val="24"/>
+        </w:rPr>
+      </w:pPr>
+      <w:r>
+        <w:rPr>
+          <w:b/>
+          <w:bCs/>
+          <w:szCs w:val="24"/>
+        </w:rPr>
+        <w:t xml:space="preserve">2 </w:t>
+      </w:r>
+      <w:r>
+        <w:rPr>
+          <w:b/>
+          <w:bCs/>
+          <w:szCs w:val="24"/>
+        </w:rPr>
+        <w:t>L</w:t>
+      </w:r>
+      <w:r>
+        <w:rPr>
+          <w:b/>
+          <w:bCs/>
+          <w:szCs w:val="24"/>
+        </w:rPr>
+        <w:t xml:space="preserve">aminated, sturdy, two pocket folders </w:t>
+      </w:r>
+      <w:r>
+        <w:rPr>
+          <w:b/>
+          <w:bCs/>
+          <w:szCs w:val="24"/>
+        </w:rPr>
+        <w:t>(</w:t>
+      </w:r>
+      <w:r>
+        <w:rPr>
+          <w:b/>
+          <w:bCs/>
+          <w:szCs w:val="24"/>
+        </w:rPr>
+        <w:t>1</w:t>
+      </w:r>
+      <w:r>
+        <w:rPr>
+          <w:b/>
+          <w:bCs/>
+          <w:szCs w:val="24"/>
+        </w:rPr>
+        <w:t>red</w:t>
+      </w:r>
+      <w:r>
+        <w:rPr>
+          <w:b/>
+          <w:bCs/>
+          <w:szCs w:val="24"/>
+        </w:rPr>
+        <w:t xml:space="preserve"> and 1 </w:t>
+      </w:r>
+      <w:r>
+        <w:rPr>
+          <w:b/>
+          <w:bCs/>
+          <w:szCs w:val="24"/>
+        </w:rPr>
+        <w:t>blue)</w:t>
+      </w:r>
+    </w:p>
+    <w:p>
+      <w:pPr>
+        <w:pStyle w:val="ListParagraph"/>
+        <w:numPr>
+          <w:ilvl w:val="0"/>
+          <w:numId w:val="46"/>
+        </w:numPr>
+        <w:spacing w:before="100" w:beforeAutospacing="1" w:after="100" w:afterAutospacing="1" w:line="242" w:lineRule="atLeast"/>
+        <w:rPr>
+          <w:b/>
+          <w:bCs/>
+          <w:szCs w:val="24"/>
+        </w:rPr>
+      </w:pPr>
+      <w:r>
+        <w:rPr>
+          <w:b/>
+          <w:bCs/>
+          <w:szCs w:val="24"/>
+        </w:rPr>
+        <w:t xml:space="preserve">3 </w:t>
+      </w:r>
+      <w:r>
+        <w:rPr>
+          <w:b/>
+          <w:bCs/>
+          <w:szCs w:val="24"/>
+        </w:rPr>
+        <w:t>B</w:t>
+      </w:r>
+      <w:r>
+        <w:rPr>
+          <w:b/>
+          <w:bCs/>
+          <w:szCs w:val="24"/>
+        </w:rPr>
+        <w:t>oxes of 24 crayons</w:t>
+      </w:r>
+    </w:p>
+    <w:p>
+      <w:pPr>
+        <w:pStyle w:val="ListParagraph"/>
+        <w:numPr>
+          <w:ilvl w:val="0"/>
+          <w:numId w:val="46"/>
+        </w:numPr>
+        <w:spacing w:before="100" w:beforeAutospacing="1" w:after="100" w:afterAutospacing="1" w:line="242" w:lineRule="atLeast"/>
+        <w:rPr>
+          <w:b/>
+          <w:bCs/>
+          <w:szCs w:val="24"/>
+        </w:rPr>
+      </w:pPr>
+      <w:r>
+        <w:rPr>
+          <w:b/>
+          <w:bCs/>
+          <w:szCs w:val="24"/>
+        </w:rPr>
+        <w:t xml:space="preserve">1 </w:t>
+      </w:r>
+      <w:r>
+        <w:rPr>
+          <w:b/>
+          <w:bCs/>
+          <w:szCs w:val="24"/>
+        </w:rPr>
+        <w:t>P</w:t>
+      </w:r>
+      <w:r>
+        <w:rPr>
+          <w:b/>
+          <w:bCs/>
+          <w:szCs w:val="24"/>
+        </w:rPr>
+        <w:t>air</w:t>
+      </w:r>
+      <w:r>
+        <w:rPr>
+          <w:b/>
+          <w:bCs/>
+          <w:szCs w:val="24"/>
+        </w:rPr>
+        <w:t xml:space="preserve"> of</w:t>
+      </w:r>
+      <w:r>
+        <w:rPr>
+          <w:b/>
+          <w:bCs/>
+          <w:szCs w:val="24"/>
+        </w:rPr>
+        <w:t xml:space="preserve"> scissors</w:t>
+      </w:r>
+    </w:p>
+    <w:p>
+      <w:pPr>
+        <w:pStyle w:val="ListParagraph"/>
+        <w:numPr>
+          <w:ilvl w:val="0"/>
+          <w:numId w:val="46"/>
+        </w:numPr>
+        <w:spacing w:before="100" w:beforeAutospacing="1" w:after="100" w:afterAutospacing="1" w:line="242" w:lineRule="atLeast"/>
+        <w:rPr>
+          <w:b/>
+          <w:bCs/>
+          <w:szCs w:val="24"/>
+        </w:rPr>
+      </w:pPr>
+      <w:r>
+        <w:rPr>
+          <w:b/>
+          <w:bCs/>
+          <w:szCs w:val="24"/>
+        </w:rPr>
+        <w:t>2</w:t>
+      </w:r>
+      <w:r>
+        <w:rPr>
+          <w:b/>
+          <w:bCs/>
+          <w:szCs w:val="24"/>
+        </w:rPr>
+        <w:t xml:space="preserve"> </w:t>
+      </w:r>
+      <w:r>
+        <w:rPr>
+          <w:b/>
+          <w:bCs/>
+          <w:szCs w:val="24"/>
+        </w:rPr>
+        <w:t xml:space="preserve"> </w:t>
+      </w:r>
+      <w:r>
+        <w:rPr>
+          <w:b/>
+          <w:bCs/>
+          <w:szCs w:val="24"/>
+        </w:rPr>
+        <w:t>12 pack of colored pencils</w:t>
+      </w:r>
+    </w:p>
+    <w:p>
+      <w:pPr>
+        <w:pStyle w:val="ListParagraph"/>
+        <w:numPr>
+          <w:ilvl w:val="0"/>
+          <w:numId w:val="46"/>
+        </w:numPr>
+        <w:spacing w:before="100" w:beforeAutospacing="1" w:after="100" w:afterAutospacing="1" w:line="242" w:lineRule="atLeast"/>
+        <w:rPr>
+          <w:b/>
+          <w:bCs/>
+          <w:szCs w:val="24"/>
+        </w:rPr>
+      </w:pPr>
+      <w:r>
+        <w:rPr>
+          <w:b/>
+          <w:bCs/>
+          <w:szCs w:val="24"/>
+        </w:rPr>
+        <w:t xml:space="preserve">4 </w:t>
+      </w:r>
+      <w:r>
+        <w:rPr>
+          <w:b/>
+          <w:bCs/>
+          <w:szCs w:val="24"/>
+        </w:rPr>
+        <w:t>B</w:t>
+      </w:r>
+      <w:r>
+        <w:rPr>
+          <w:b/>
+          <w:bCs/>
+          <w:szCs w:val="24"/>
+        </w:rPr>
+        <w:t>oxes of #2 TICONDEROGA pencils</w:t>
+      </w:r>
+      <w:r>
+        <w:rPr>
+          <w:b/>
+          <w:bCs/>
+          <w:szCs w:val="24"/>
+        </w:rPr>
+        <w:t xml:space="preserve"> pre-sharpened</w:t>
+      </w:r>
+    </w:p>
+    <w:p>
+      <w:pPr>
+        <w:pStyle w:val="ListParagraph"/>
+        <w:numPr>
+          <w:ilvl w:val="0"/>
+          <w:numId w:val="46"/>
+        </w:numPr>
+        <w:spacing w:before="100" w:beforeAutospacing="1" w:after="100" w:afterAutospacing="1" w:line="242" w:lineRule="atLeast"/>
+        <w:rPr>
+          <w:b/>
+          <w:bCs/>
+          <w:szCs w:val="24"/>
+        </w:rPr>
+      </w:pPr>
+      <w:r>
+        <w:rPr>
+          <w:b/>
+          <w:bCs/>
+          <w:szCs w:val="24"/>
+        </w:rPr>
+        <w:t>1</w:t>
+      </w:r>
+      <w:r>
+        <w:rPr>
+          <w:b/>
+          <w:bCs/>
+          <w:szCs w:val="24"/>
+        </w:rPr>
+        <w:t xml:space="preserve"> </w:t>
+      </w:r>
+      <w:r>
+        <w:rPr>
+          <w:b/>
+          <w:bCs/>
+          <w:szCs w:val="24"/>
+        </w:rPr>
+        <w:t>B</w:t>
+      </w:r>
+      <w:r>
+        <w:rPr>
+          <w:b/>
+          <w:bCs/>
+          <w:szCs w:val="24"/>
+        </w:rPr>
+        <w:t>oxes of tissues</w:t>
+      </w:r>
+    </w:p>
+    <w:p>
+      <w:pPr>
+        <w:pStyle w:val="ListParagraph"/>
+        <w:numPr>
+          <w:ilvl w:val="0"/>
+          <w:numId w:val="46"/>
+        </w:numPr>
+        <w:spacing w:before="100" w:beforeAutospacing="1" w:after="100" w:afterAutospacing="1" w:line="242" w:lineRule="atLeast"/>
+        <w:rPr>
+          <w:b/>
+          <w:bCs/>
+          <w:szCs w:val="24"/>
+        </w:rPr>
+      </w:pPr>
+      <w:r>
+        <w:rPr>
+          <w:b/>
+          <w:bCs/>
+          <w:szCs w:val="24"/>
+        </w:rPr>
+        <w:t>1 Box of Crayola 12 pack assorted markers</w:t>
+      </w:r>
+    </w:p>
+    <w:p>
+      <w:pPr>
+        <w:pStyle w:val="ListParagraph"/>
+        <w:numPr>
+          <w:ilvl w:val="0"/>
+          <w:numId w:val="46"/>
+        </w:numPr>
+        <w:spacing w:before="100" w:beforeAutospacing="1" w:after="100" w:afterAutospacing="1" w:line="242" w:lineRule="atLeast"/>
+        <w:rPr>
+          <w:b/>
+          <w:bCs/>
+          <w:szCs w:val="24"/>
+        </w:rPr>
+      </w:pPr>
+      <w:r>
+        <w:rPr>
+          <w:b/>
+          <w:bCs/>
+          <w:szCs w:val="24"/>
+        </w:rPr>
+        <w:t xml:space="preserve">2 </w:t>
+      </w:r>
+      <w:r>
+        <w:rPr>
+          <w:b/>
+          <w:bCs/>
+          <w:szCs w:val="24"/>
+        </w:rPr>
+        <w:t>P</w:t>
+      </w:r>
+      <w:r>
+        <w:rPr>
+          <w:b/>
+          <w:bCs/>
+          <w:szCs w:val="24"/>
+        </w:rPr>
+        <w:t>ack of Expo dry eraser markers (assorted colors)</w:t>
+      </w:r>
+      <w:r>
+        <w:rPr>
+          <w:b/>
+          <w:bCs/>
+          <w:szCs w:val="24"/>
+        </w:rPr>
+        <w:t xml:space="preserve"> thick tip</w:t>
+      </w:r>
+    </w:p>
+    <w:p>
+      <w:pPr>
+        <w:numPr>
+          <w:ilvl w:val="0"/>
+          <w:numId w:val="46"/>
+        </w:numPr>
+        <w:spacing w:before="100" w:beforeAutospacing="1" w:after="100" w:afterAutospacing="1" w:line="242" w:lineRule="atLeast"/>
+        <w:rPr>
+          <w:b/>
+          <w:bCs/>
+          <w:szCs w:val="24"/>
+        </w:rPr>
+      </w:pPr>
+      <w:r>
+        <w:rPr>
+          <w:b/>
+          <w:bCs/>
+          <w:szCs w:val="24"/>
+        </w:rPr>
+        <w:t xml:space="preserve">2 </w:t>
+      </w:r>
+      <w:r>
+        <w:rPr>
+          <w:b/>
+          <w:bCs/>
+          <w:szCs w:val="24"/>
+        </w:rPr>
+        <w:t>P</w:t>
+      </w:r>
+      <w:r>
+        <w:rPr>
+          <w:b/>
+          <w:bCs/>
+          <w:szCs w:val="24"/>
+        </w:rPr>
+        <w:t>ack of Expo dry eraser markers (assorted colors) thin tip</w:t>
+      </w:r>
+    </w:p>
+    <w:p>
+      <w:pPr>
+        <w:pStyle w:val="ListParagraph"/>
+        <w:numPr>
+          <w:ilvl w:val="0"/>
+          <w:numId w:val="46"/>
+        </w:numPr>
+        <w:spacing w:before="100" w:beforeAutospacing="1" w:after="100" w:afterAutospacing="1" w:line="242" w:lineRule="atLeast"/>
+        <w:rPr>
+          <w:b/>
+          <w:bCs/>
+          <w:szCs w:val="24"/>
+        </w:rPr>
+      </w:pPr>
+      <w:r>
+        <w:rPr>
+          <w:b/>
+          <w:bCs/>
+          <w:szCs w:val="24"/>
+        </w:rPr>
+        <w:t>2 Containers of Clorox/Lysol disinfecting wipes</w:t>
+      </w:r>
+    </w:p>
+    <w:p>
+      <w:pPr>
+        <w:pStyle w:val="ListParagraph"/>
+        <w:numPr>
+          <w:ilvl w:val="0"/>
+          <w:numId w:val="46"/>
+        </w:numPr>
+        <w:spacing w:before="100" w:beforeAutospacing="1" w:after="100" w:afterAutospacing="1" w:line="242" w:lineRule="atLeast"/>
+        <w:rPr>
+          <w:b/>
+          <w:bCs/>
+          <w:szCs w:val="24"/>
+        </w:rPr>
+      </w:pPr>
+      <w:r>
+        <w:rPr>
+          <w:b/>
+          <w:bCs/>
+          <w:szCs w:val="24"/>
+        </w:rPr>
+        <w:t xml:space="preserve">1 bottle of hand </w:t>
+      </w:r>
+      <w:r>
+        <w:rPr>
+          <w:b/>
+          <w:bCs/>
+          <w:szCs w:val="24"/>
+        </w:rPr>
+        <w:t>sanitizer</w:t>
+      </w:r>
+    </w:p>
+    <w:p>
+      <w:pPr>
+        <w:pStyle w:val="ListParagraph"/>
+        <w:numPr>
+          <w:ilvl w:val="0"/>
+          <w:numId w:val="46"/>
+        </w:numPr>
+        <w:spacing w:before="100" w:beforeAutospacing="1" w:after="100" w:afterAutospacing="1" w:line="242" w:lineRule="atLeast"/>
+        <w:rPr>
+          <w:b/>
+          <w:bCs/>
+          <w:szCs w:val="24"/>
+        </w:rPr>
+      </w:pPr>
+      <w:r>
+        <w:rPr>
+          <w:b/>
+          <w:bCs/>
+          <w:szCs w:val="24"/>
+        </w:rPr>
+        <w:t xml:space="preserve">1 </w:t>
+      </w:r>
+      <w:r>
+        <w:rPr>
+          <w:b/>
+          <w:bCs/>
+          <w:szCs w:val="24"/>
+        </w:rPr>
+        <w:t>B</w:t>
+      </w:r>
+      <w:r>
+        <w:rPr>
+          <w:b/>
+          <w:bCs/>
+          <w:szCs w:val="24"/>
+        </w:rPr>
+        <w:t xml:space="preserve">ox of </w:t>
+      </w:r>
+      <w:r>
+        <w:rPr>
+          <w:b/>
+          <w:bCs/>
+          <w:szCs w:val="24"/>
+        </w:rPr>
+        <w:t>1-gallon</w:t>
+      </w:r>
+      <w:r>
+        <w:rPr>
+          <w:b/>
+          <w:bCs/>
+          <w:szCs w:val="24"/>
+        </w:rPr>
+        <w:t xml:space="preserve"> Ziploc bags – last name starts with A-M</w:t>
+      </w:r>
+    </w:p>
+    <w:p>
+      <w:pPr>
+        <w:pStyle w:val="ListParagraph"/>
+        <w:numPr>
+          <w:ilvl w:val="0"/>
+          <w:numId w:val="46"/>
+        </w:numPr>
+        <w:spacing w:before="100" w:beforeAutospacing="1" w:after="100" w:afterAutospacing="1" w:line="242" w:lineRule="atLeast"/>
+        <w:rPr>
+          <w:b/>
+          <w:bCs/>
+          <w:szCs w:val="24"/>
+        </w:rPr>
+      </w:pPr>
+      <w:r>
+        <w:rPr>
+          <w:b/>
+          <w:bCs/>
+          <w:szCs w:val="24"/>
+        </w:rPr>
+        <w:t xml:space="preserve">1 </w:t>
+      </w:r>
+      <w:r>
+        <w:rPr>
+          <w:b/>
+          <w:bCs/>
+          <w:szCs w:val="24"/>
+        </w:rPr>
+        <w:t>B</w:t>
+      </w:r>
+      <w:r>
+        <w:rPr>
+          <w:b/>
+          <w:bCs/>
+          <w:szCs w:val="24"/>
+        </w:rPr>
+        <w:t>ox of sandwich Ziploc bags – last name starts with N-Z</w:t>
+      </w:r>
+    </w:p>
+    <w:p>
+      <w:pPr>
+        <w:numPr>
+          <w:ilvl w:val="0"/>
+          <w:numId w:val="46"/>
+        </w:numPr>
+        <w:spacing w:before="100" w:beforeAutospacing="1" w:after="100" w:afterAutospacing="1" w:line="242" w:lineRule="atLeast"/>
+        <w:rPr>
+          <w:b/>
+          <w:bCs/>
+          <w:szCs w:val="24"/>
+        </w:rPr>
+      </w:pPr>
+      <w:r>
+        <w:rPr>
+          <w:b/>
+          <w:bCs/>
+          <w:szCs w:val="24"/>
+        </w:rPr>
+        <w:t>1  2-</w:t>
+      </w:r>
+      <w:r>
+        <w:rPr>
+          <w:b/>
+          <w:bCs/>
+          <w:szCs w:val="24"/>
+        </w:rPr>
+        <w:t>P</w:t>
+      </w:r>
+      <w:r>
+        <w:rPr>
+          <w:b/>
+          <w:bCs/>
+          <w:szCs w:val="24"/>
+        </w:rPr>
+        <w:t>ack Black Sharpie markers</w:t>
+      </w:r>
+    </w:p>
+    <w:p>
+      <w:pPr>
+        <w:widowControl/>
+        <w:numPr>
+          <w:ilvl w:val="0"/>
+          <w:numId w:val="46"/>
+        </w:numPr>
+        <w:rPr>
+          <w:b/>
+          <w:bCs/>
+          <w:szCs w:val="24"/>
+        </w:rPr>
+      </w:pPr>
+      <w:r>
+        <w:rPr>
+          <w:b/>
+          <w:bCs/>
+          <w:szCs w:val="24"/>
+        </w:rPr>
+        <w:t>1 pair of AVID Education AE-36-GR Stereo Classroom Computer Headset with Boom microphone, single TRRS plug green (Amazon) or similar headphones. (No Bluetooth or ear buds)</w:t>
+      </w:r>
+    </w:p>
+    <w:p>
+      <w:pPr>
+        <w:spacing w:before="100" w:beforeAutospacing="1" w:after="100" w:afterAutospacing="1" w:line="242" w:lineRule="atLeast"/>
+        <w:rPr>
+          <w:szCs w:val="24"/>
+        </w:rPr>
+      </w:pPr>
+    </w:p>
+    <w:p>
+      <w:pPr>
+        <w:spacing w:before="100" w:beforeAutospacing="1" w:after="100" w:afterAutospacing="1" w:line="315" w:lineRule="atLeast"/>
+        <w:rPr>
+          <w:b/>
+          <w:bCs/>
+          <w:sz w:val="22"/>
+          <w:szCs w:val="22"/>
+        </w:rPr>
+      </w:pPr>
+      <w:r>
+        <w:rPr>
+          <w:b/>
+          <w:bCs/>
+          <w:sz w:val="22"/>
+          <w:szCs w:val="22"/>
+        </w:rPr>
+        <w:t> Thanks for your support,</w:t>
+      </w:r>
+    </w:p>
+    <w:p>
+      <w:pPr>
+        <w:spacing w:before="100" w:beforeAutospacing="1" w:after="100" w:afterAutospacing="1" w:line="315" w:lineRule="atLeast"/>
+        <w:rPr>
+          <w:b/>
+          <w:bCs/>
+          <w:sz w:val="22"/>
+          <w:szCs w:val="22"/>
+        </w:rPr>
+      </w:pPr>
+      <w:r>
+        <w:rPr>
+          <w:b/>
+          <w:bCs/>
+          <w:sz w:val="22"/>
+          <w:szCs w:val="22"/>
+        </w:rPr>
+        <w:t>2</w:t>
+      </w:r>
+      <w:r>
+        <w:rPr>
+          <w:b/>
+          <w:bCs/>
+          <w:sz w:val="22"/>
+          <w:szCs w:val="22"/>
+          <w:vertAlign w:val="superscript"/>
+        </w:rPr>
+        <w:t>nd</w:t>
+      </w:r>
+      <w:r>
+        <w:rPr>
+          <w:b/>
+          <w:bCs/>
+          <w:sz w:val="22"/>
+          <w:szCs w:val="22"/>
+        </w:rPr>
+        <w:t> Grade Team</w:t>
+      </w:r>
+    </w:p>
+    <w:p>
+      <w:pPr>
+        <w:spacing w:before="100" w:beforeAutospacing="1" w:after="100" w:afterAutospacing="1" w:line="315" w:lineRule="atLeast"/>
+        <w:rPr>
+          <w:b/>
+          <w:bCs/>
+          <w:sz w:val="22"/>
+          <w:szCs w:val="22"/>
+        </w:rPr>
+      </w:pPr>
+    </w:p>
+    <w:p>
+      <w:pPr>
+        <w:spacing w:before="100" w:beforeAutospacing="1" w:after="100" w:afterAutospacing="1" w:line="315" w:lineRule="atLeast"/>
+        <w:rPr>
+          <w:sz w:val="22"/>
+          <w:szCs w:val="22"/>
+        </w:rPr>
+      </w:pPr>
+    </w:p>
+    <w:p>
+      <w:pPr>
+        <w:spacing w:before="100" w:beforeAutospacing="1" w:after="100" w:afterAutospacing="1" w:line="315" w:lineRule="atLeast"/>
+        <w:rPr>
+          <w:sz w:val="22"/>
+          <w:szCs w:val="22"/>
+        </w:rPr>
+      </w:pPr>
+    </w:p>
+    <w:p>
+      <w:pPr>
+        <w:tabs>
           <w:tab w:val="left" w:pos="-1080"/>
           <w:tab w:val="left" w:pos="-720"/>
           <w:tab w:val="left" w:pos="0"/>
@@ -2446,1025 +3256,8 @@
           <w:tab w:val="left" w:pos="1440"/>
           <w:tab w:val="left" w:pos="2430"/>
         </w:tabs>
-        <w:rPr>
-          <w:b/>
-          <w:bCs/>
-        </w:rPr>
-      </w:pPr>
-    </w:p>
-    <w:p>
-      <w:pPr>
-        <w:pStyle w:val="ListParagraph"/>
-        <w:numPr>
-          <w:ilvl w:val="0"/>
-          <w:numId w:val="46"/>
-        </w:numPr>
-        <w:spacing w:before="100" w:beforeAutospacing="1" w:after="100" w:afterAutospacing="1" w:line="242" w:lineRule="atLeast"/>
-        <w:rPr>
-          <w:b/>
-          <w:bCs/>
-          <w:szCs w:val="24"/>
-        </w:rPr>
-      </w:pPr>
-      <w:r>
-        <w:rPr>
-          <w:b/>
-          <w:bCs/>
-          <w:szCs w:val="24"/>
-        </w:rPr>
-        <w:t>5</w:t>
-      </w:r>
-      <w:r>
-        <w:rPr>
-          <w:b/>
-          <w:bCs/>
-          <w:szCs w:val="24"/>
-        </w:rPr>
-        <w:t xml:space="preserve"> Super sticky note pads (3inX3in</w:t>
-      </w:r>
-    </w:p>
-    <w:p>
-      <w:pPr>
-        <w:pStyle w:val="ListParagraph"/>
-        <w:numPr>
-          <w:ilvl w:val="0"/>
-          <w:numId w:val="46"/>
-        </w:numPr>
-        <w:spacing w:before="100" w:beforeAutospacing="1" w:after="100" w:afterAutospacing="1" w:line="242" w:lineRule="atLeast"/>
-        <w:rPr>
-          <w:b/>
-          <w:bCs/>
-          <w:szCs w:val="24"/>
-        </w:rPr>
-      </w:pPr>
-      <w:r>
-        <w:rPr>
-          <w:b/>
-          <w:bCs/>
-          <w:szCs w:val="24"/>
-        </w:rPr>
-        <w:t xml:space="preserve">1 </w:t>
-      </w:r>
-      <w:r>
-        <w:rPr>
-          <w:b/>
-          <w:bCs/>
-          <w:szCs w:val="24"/>
-        </w:rPr>
-        <w:t>S</w:t>
-      </w:r>
-      <w:r>
-        <w:rPr>
-          <w:b/>
-          <w:bCs/>
-          <w:szCs w:val="24"/>
-        </w:rPr>
-        <w:t>et of Earbud headphones for iPads</w:t>
-      </w:r>
-    </w:p>
-    <w:p>
-      <w:pPr>
-        <w:pStyle w:val="ListParagraph"/>
-        <w:numPr>
-          <w:ilvl w:val="0"/>
-          <w:numId w:val="46"/>
-        </w:numPr>
-        <w:spacing w:before="100" w:beforeAutospacing="1" w:after="100" w:afterAutospacing="1" w:line="242" w:lineRule="atLeast"/>
-        <w:rPr>
-          <w:b/>
-          <w:bCs/>
-          <w:szCs w:val="24"/>
-        </w:rPr>
-      </w:pPr>
-      <w:r>
-        <w:rPr>
-          <w:b/>
-          <w:bCs/>
-          <w:szCs w:val="24"/>
-        </w:rPr>
-        <w:t>3 large</w:t>
-      </w:r>
-      <w:r>
-        <w:rPr>
-          <w:b/>
-          <w:bCs/>
-          <w:szCs w:val="24"/>
-        </w:rPr>
-        <w:t xml:space="preserve"> </w:t>
-      </w:r>
-      <w:r>
-        <w:rPr>
-          <w:b/>
-          <w:bCs/>
-          <w:szCs w:val="24"/>
-        </w:rPr>
-        <w:t>G</w:t>
-      </w:r>
-      <w:r>
-        <w:rPr>
-          <w:b/>
-          <w:bCs/>
-          <w:szCs w:val="24"/>
-        </w:rPr>
-        <w:t>lue sticks</w:t>
-      </w:r>
-      <w:r>
-        <w:rPr>
-          <w:b/>
-          <w:bCs/>
-          <w:szCs w:val="24"/>
-        </w:rPr>
-        <w:t xml:space="preserve"> 1.</w:t>
-      </w:r>
-      <w:r>
-        <w:rPr>
-          <w:b/>
-          <w:bCs/>
-          <w:szCs w:val="24"/>
-        </w:rPr>
-        <w:t>27</w:t>
-      </w:r>
-      <w:r>
-        <w:rPr>
-          <w:b/>
-          <w:bCs/>
-          <w:szCs w:val="24"/>
-        </w:rPr>
-        <w:t xml:space="preserve"> oz</w:t>
-      </w:r>
-    </w:p>
-    <w:p>
-      <w:pPr>
-        <w:pStyle w:val="ListParagraph"/>
-        <w:numPr>
-          <w:ilvl w:val="0"/>
-          <w:numId w:val="46"/>
-        </w:numPr>
-        <w:spacing w:before="100" w:beforeAutospacing="1" w:after="100" w:afterAutospacing="1" w:line="242" w:lineRule="atLeast"/>
-        <w:rPr>
-          <w:b/>
-          <w:bCs/>
-          <w:szCs w:val="24"/>
-        </w:rPr>
-      </w:pPr>
-      <w:r>
-        <w:rPr>
-          <w:b/>
-          <w:bCs/>
-          <w:szCs w:val="24"/>
-        </w:rPr>
-        <w:t xml:space="preserve">1 </w:t>
-      </w:r>
-      <w:r>
-        <w:rPr>
-          <w:b/>
-          <w:bCs/>
-          <w:szCs w:val="24"/>
-        </w:rPr>
-        <w:t>B</w:t>
-      </w:r>
-      <w:r>
-        <w:rPr>
-          <w:b/>
-          <w:bCs/>
-          <w:szCs w:val="24"/>
-        </w:rPr>
-        <w:t>ottle of Elmer’s Glue</w:t>
-      </w:r>
-    </w:p>
-    <w:p>
-      <w:pPr>
-        <w:pStyle w:val="ListParagraph"/>
-        <w:numPr>
-          <w:ilvl w:val="0"/>
-          <w:numId w:val="46"/>
-        </w:numPr>
-        <w:spacing w:before="100" w:beforeAutospacing="1" w:after="100" w:afterAutospacing="1" w:line="242" w:lineRule="atLeast"/>
-        <w:rPr>
-          <w:b/>
-          <w:bCs/>
-          <w:szCs w:val="24"/>
-        </w:rPr>
-      </w:pPr>
-      <w:proofErr w:type="gramStart"/>
-      <w:r>
-        <w:rPr>
-          <w:b/>
-          <w:bCs/>
-          <w:szCs w:val="24"/>
-        </w:rPr>
-        <w:t xml:space="preserve">1 </w:t>
-      </w:r>
-      <w:r>
-        <w:rPr>
-          <w:b/>
-          <w:bCs/>
-          <w:szCs w:val="24"/>
-        </w:rPr>
-        <w:t xml:space="preserve"> </w:t>
-      </w:r>
-      <w:r>
-        <w:rPr>
-          <w:b/>
-          <w:bCs/>
-          <w:szCs w:val="24"/>
-        </w:rPr>
-        <w:t>2</w:t>
-      </w:r>
-      <w:proofErr w:type="gramEnd"/>
-      <w:r>
-        <w:rPr>
-          <w:b/>
-          <w:bCs/>
-          <w:szCs w:val="24"/>
-        </w:rPr>
-        <w:t xml:space="preserve"> </w:t>
-      </w:r>
-      <w:r>
-        <w:rPr>
-          <w:b/>
-          <w:bCs/>
-          <w:szCs w:val="24"/>
-        </w:rPr>
-        <w:t>p</w:t>
-      </w:r>
-      <w:r>
-        <w:rPr>
-          <w:b/>
-          <w:bCs/>
-          <w:szCs w:val="24"/>
-        </w:rPr>
-        <w:t>ack pink Erasers</w:t>
-      </w:r>
-    </w:p>
-    <w:p>
-      <w:pPr>
-        <w:pStyle w:val="ListParagraph"/>
-        <w:numPr>
-          <w:ilvl w:val="0"/>
-          <w:numId w:val="46"/>
-        </w:numPr>
-        <w:spacing w:before="100" w:beforeAutospacing="1" w:after="100" w:afterAutospacing="1" w:line="242" w:lineRule="atLeast"/>
-        <w:rPr>
-          <w:b/>
-          <w:bCs/>
-          <w:szCs w:val="24"/>
-        </w:rPr>
-      </w:pPr>
-      <w:r>
-        <w:rPr>
-          <w:b/>
-          <w:bCs/>
-          <w:szCs w:val="24"/>
-        </w:rPr>
-        <w:t>3</w:t>
-      </w:r>
-      <w:r>
-        <w:rPr>
-          <w:b/>
-          <w:bCs/>
-          <w:szCs w:val="24"/>
-        </w:rPr>
-        <w:t xml:space="preserve"> </w:t>
-      </w:r>
-      <w:r>
-        <w:rPr>
-          <w:b/>
-          <w:bCs/>
-          <w:szCs w:val="24"/>
-        </w:rPr>
-        <w:t>B</w:t>
-      </w:r>
-      <w:r>
-        <w:rPr>
-          <w:b/>
-          <w:bCs/>
-          <w:szCs w:val="24"/>
-        </w:rPr>
-        <w:t>lack and white composition notebooks</w:t>
-      </w:r>
-    </w:p>
-    <w:p>
-      <w:pPr>
-        <w:pStyle w:val="ListParagraph"/>
-        <w:numPr>
-          <w:ilvl w:val="0"/>
-          <w:numId w:val="46"/>
-        </w:numPr>
-        <w:spacing w:before="100" w:beforeAutospacing="1" w:after="100" w:afterAutospacing="1" w:line="242" w:lineRule="atLeast"/>
-        <w:rPr>
-          <w:b/>
-          <w:bCs/>
-          <w:szCs w:val="24"/>
-        </w:rPr>
-      </w:pPr>
-      <w:r>
-        <w:rPr>
-          <w:b/>
-          <w:bCs/>
-          <w:szCs w:val="24"/>
-        </w:rPr>
-        <w:t>1 pack wide- ruled loose paper</w:t>
-      </w:r>
-    </w:p>
-    <w:p>
-      <w:pPr>
-        <w:pStyle w:val="ListParagraph"/>
-        <w:numPr>
-          <w:ilvl w:val="0"/>
-          <w:numId w:val="46"/>
-        </w:numPr>
-        <w:spacing w:before="100" w:beforeAutospacing="1" w:after="100" w:afterAutospacing="1" w:line="242" w:lineRule="atLeast"/>
-        <w:rPr>
-          <w:b/>
-          <w:bCs/>
-          <w:szCs w:val="24"/>
-        </w:rPr>
-      </w:pPr>
-      <w:r>
-        <w:rPr>
-          <w:b/>
-          <w:bCs/>
-          <w:szCs w:val="24"/>
-        </w:rPr>
-        <w:t>6</w:t>
-      </w:r>
-      <w:r>
-        <w:rPr>
-          <w:b/>
-          <w:bCs/>
-          <w:szCs w:val="24"/>
-        </w:rPr>
-        <w:t xml:space="preserve"> </w:t>
-      </w:r>
-      <w:r>
-        <w:rPr>
-          <w:b/>
-          <w:bCs/>
-          <w:szCs w:val="24"/>
-        </w:rPr>
-        <w:t>L</w:t>
-      </w:r>
-      <w:r>
-        <w:rPr>
-          <w:b/>
-          <w:bCs/>
-          <w:szCs w:val="24"/>
-        </w:rPr>
-        <w:t>aminated, sturdy, two pocket folders (red, blue and green)</w:t>
-      </w:r>
-    </w:p>
-    <w:p>
-      <w:pPr>
-        <w:pStyle w:val="ListParagraph"/>
-        <w:numPr>
-          <w:ilvl w:val="0"/>
-          <w:numId w:val="46"/>
-        </w:numPr>
-        <w:spacing w:before="100" w:beforeAutospacing="1" w:after="100" w:afterAutospacing="1" w:line="242" w:lineRule="atLeast"/>
-        <w:rPr>
-          <w:b/>
-          <w:bCs/>
-          <w:szCs w:val="24"/>
-        </w:rPr>
-      </w:pPr>
-      <w:r>
-        <w:rPr>
-          <w:b/>
-          <w:bCs/>
-          <w:szCs w:val="24"/>
-        </w:rPr>
-        <w:t xml:space="preserve">2 </w:t>
-      </w:r>
-      <w:r>
-        <w:rPr>
-          <w:b/>
-          <w:bCs/>
-          <w:szCs w:val="24"/>
-        </w:rPr>
-        <w:t>B</w:t>
-      </w:r>
-      <w:r>
-        <w:rPr>
-          <w:b/>
-          <w:bCs/>
-          <w:szCs w:val="24"/>
-        </w:rPr>
-        <w:t>oxes of 24 crayons</w:t>
-      </w:r>
-    </w:p>
-    <w:p>
-      <w:pPr>
-        <w:pStyle w:val="ListParagraph"/>
-        <w:numPr>
-          <w:ilvl w:val="0"/>
-          <w:numId w:val="46"/>
-        </w:numPr>
-        <w:spacing w:before="100" w:beforeAutospacing="1" w:after="100" w:afterAutospacing="1" w:line="242" w:lineRule="atLeast"/>
-        <w:rPr>
-          <w:b/>
-          <w:bCs/>
-          <w:szCs w:val="24"/>
-        </w:rPr>
-      </w:pPr>
-      <w:r>
-        <w:rPr>
-          <w:b/>
-          <w:bCs/>
-          <w:szCs w:val="24"/>
-        </w:rPr>
-        <w:t xml:space="preserve">1 </w:t>
-      </w:r>
-      <w:r>
-        <w:rPr>
-          <w:b/>
-          <w:bCs/>
-          <w:szCs w:val="24"/>
-        </w:rPr>
-        <w:t>P</w:t>
-      </w:r>
-      <w:r>
-        <w:rPr>
-          <w:b/>
-          <w:bCs/>
-          <w:szCs w:val="24"/>
-        </w:rPr>
-        <w:t>air</w:t>
-      </w:r>
-      <w:r>
-        <w:rPr>
-          <w:b/>
-          <w:bCs/>
-          <w:szCs w:val="24"/>
-        </w:rPr>
-        <w:t xml:space="preserve"> of</w:t>
-      </w:r>
-      <w:r>
-        <w:rPr>
-          <w:b/>
-          <w:bCs/>
-          <w:szCs w:val="24"/>
-        </w:rPr>
-        <w:t xml:space="preserve"> scissors</w:t>
-      </w:r>
-    </w:p>
-    <w:p>
-      <w:pPr>
-        <w:pStyle w:val="ListParagraph"/>
-        <w:numPr>
-          <w:ilvl w:val="0"/>
-          <w:numId w:val="46"/>
-        </w:numPr>
-        <w:spacing w:before="100" w:beforeAutospacing="1" w:after="100" w:afterAutospacing="1" w:line="242" w:lineRule="atLeast"/>
-        <w:rPr>
-          <w:b/>
-          <w:bCs/>
-          <w:szCs w:val="24"/>
-        </w:rPr>
-      </w:pPr>
-      <w:proofErr w:type="gramStart"/>
-      <w:r>
-        <w:rPr>
-          <w:b/>
-          <w:bCs/>
-          <w:szCs w:val="24"/>
-        </w:rPr>
-        <w:t>2</w:t>
-      </w:r>
-      <w:r>
-        <w:rPr>
-          <w:b/>
-          <w:bCs/>
-          <w:szCs w:val="24"/>
-        </w:rPr>
-        <w:t xml:space="preserve"> </w:t>
-      </w:r>
-      <w:r>
-        <w:rPr>
-          <w:b/>
-          <w:bCs/>
-          <w:szCs w:val="24"/>
-        </w:rPr>
-        <w:t xml:space="preserve"> </w:t>
-      </w:r>
-      <w:r>
-        <w:rPr>
-          <w:b/>
-          <w:bCs/>
-          <w:szCs w:val="24"/>
-        </w:rPr>
-        <w:t>12</w:t>
-      </w:r>
-      <w:proofErr w:type="gramEnd"/>
-      <w:r>
-        <w:rPr>
-          <w:b/>
-          <w:bCs/>
-          <w:szCs w:val="24"/>
-        </w:rPr>
-        <w:t xml:space="preserve"> pack of colored pencils</w:t>
-      </w:r>
-    </w:p>
-    <w:p>
-      <w:pPr>
-        <w:pStyle w:val="ListParagraph"/>
-        <w:numPr>
-          <w:ilvl w:val="0"/>
-          <w:numId w:val="46"/>
-        </w:numPr>
-        <w:spacing w:before="100" w:beforeAutospacing="1" w:after="100" w:afterAutospacing="1" w:line="242" w:lineRule="atLeast"/>
-        <w:rPr>
-          <w:b/>
-          <w:bCs/>
-          <w:szCs w:val="24"/>
-        </w:rPr>
-      </w:pPr>
-      <w:r>
-        <w:rPr>
-          <w:b/>
-          <w:bCs/>
-          <w:szCs w:val="24"/>
-        </w:rPr>
-        <w:t xml:space="preserve">4 </w:t>
-      </w:r>
-      <w:r>
-        <w:rPr>
-          <w:b/>
-          <w:bCs/>
-          <w:szCs w:val="24"/>
-        </w:rPr>
-        <w:t>B</w:t>
-      </w:r>
-      <w:r>
-        <w:rPr>
-          <w:b/>
-          <w:bCs/>
-          <w:szCs w:val="24"/>
-        </w:rPr>
-        <w:t>oxes of #2 TICONDEROGA pencils</w:t>
-      </w:r>
-      <w:r>
-        <w:rPr>
-          <w:b/>
-          <w:bCs/>
-          <w:szCs w:val="24"/>
-        </w:rPr>
-        <w:t xml:space="preserve"> pre-sharpened</w:t>
-      </w:r>
-    </w:p>
-    <w:p>
-      <w:pPr>
-        <w:pStyle w:val="ListParagraph"/>
-        <w:numPr>
-          <w:ilvl w:val="0"/>
-          <w:numId w:val="46"/>
-        </w:numPr>
-        <w:spacing w:before="100" w:beforeAutospacing="1" w:after="100" w:afterAutospacing="1" w:line="242" w:lineRule="atLeast"/>
-        <w:rPr>
-          <w:b/>
-          <w:bCs/>
-          <w:szCs w:val="24"/>
-        </w:rPr>
-      </w:pPr>
-      <w:r>
-        <w:rPr>
-          <w:b/>
-          <w:bCs/>
-          <w:szCs w:val="24"/>
-        </w:rPr>
-        <w:t>1</w:t>
-      </w:r>
-      <w:r>
-        <w:rPr>
-          <w:b/>
-          <w:bCs/>
-          <w:szCs w:val="24"/>
-        </w:rPr>
-        <w:t xml:space="preserve"> </w:t>
-      </w:r>
-      <w:r>
-        <w:rPr>
-          <w:b/>
-          <w:bCs/>
-          <w:szCs w:val="24"/>
-        </w:rPr>
-        <w:t>B</w:t>
-      </w:r>
-      <w:r>
-        <w:rPr>
-          <w:b/>
-          <w:bCs/>
-          <w:szCs w:val="24"/>
-        </w:rPr>
-        <w:t>oxes of tissues</w:t>
-      </w:r>
-    </w:p>
-    <w:p>
-      <w:pPr>
-        <w:numPr>
-          <w:ilvl w:val="0"/>
-          <w:numId w:val="46"/>
-        </w:numPr>
-        <w:spacing w:before="100" w:beforeAutospacing="1" w:after="100" w:afterAutospacing="1" w:line="242" w:lineRule="atLeast"/>
-        <w:rPr>
-          <w:b/>
-          <w:bCs/>
-          <w:szCs w:val="24"/>
-        </w:rPr>
-      </w:pPr>
-      <w:r>
-        <w:rPr>
-          <w:b/>
-          <w:bCs/>
-          <w:szCs w:val="24"/>
-        </w:rPr>
-        <w:t xml:space="preserve">2 </w:t>
-      </w:r>
-      <w:r>
-        <w:rPr>
-          <w:b/>
-          <w:bCs/>
-          <w:szCs w:val="24"/>
-        </w:rPr>
-        <w:t>P</w:t>
-      </w:r>
-      <w:r>
-        <w:rPr>
-          <w:b/>
-          <w:bCs/>
-          <w:szCs w:val="24"/>
-        </w:rPr>
-        <w:t>ack of Expo dry eraser markers (assorted colors)</w:t>
-      </w:r>
-      <w:r>
-        <w:rPr>
-          <w:b/>
-          <w:bCs/>
-          <w:szCs w:val="24"/>
-        </w:rPr>
-        <w:t xml:space="preserve"> thick tip</w:t>
-      </w:r>
-    </w:p>
-    <w:p>
-      <w:pPr>
-        <w:numPr>
-          <w:ilvl w:val="0"/>
-          <w:numId w:val="46"/>
-        </w:numPr>
-        <w:spacing w:before="100" w:beforeAutospacing="1" w:after="100" w:afterAutospacing="1" w:line="242" w:lineRule="atLeast"/>
-        <w:rPr>
-          <w:b/>
-          <w:bCs/>
-          <w:szCs w:val="24"/>
-        </w:rPr>
-      </w:pPr>
-      <w:r>
-        <w:rPr>
-          <w:b/>
-          <w:bCs/>
-          <w:szCs w:val="24"/>
-        </w:rPr>
-        <w:t xml:space="preserve">2 </w:t>
-      </w:r>
-      <w:r>
-        <w:rPr>
-          <w:b/>
-          <w:bCs/>
-          <w:szCs w:val="24"/>
-        </w:rPr>
-        <w:t>P</w:t>
-      </w:r>
-      <w:r>
-        <w:rPr>
-          <w:b/>
-          <w:bCs/>
-          <w:szCs w:val="24"/>
-        </w:rPr>
-        <w:t>ack of Expo dry eraser markers (assorted colors) thin tip</w:t>
-      </w:r>
-    </w:p>
-    <w:p>
-      <w:pPr>
-        <w:pStyle w:val="ListParagraph"/>
-        <w:numPr>
-          <w:ilvl w:val="0"/>
-          <w:numId w:val="46"/>
-        </w:numPr>
-        <w:spacing w:before="100" w:beforeAutospacing="1" w:after="100" w:afterAutospacing="1" w:line="242" w:lineRule="atLeast"/>
-        <w:rPr>
-          <w:b/>
-          <w:bCs/>
-          <w:szCs w:val="24"/>
-        </w:rPr>
-      </w:pPr>
-      <w:r>
-        <w:rPr>
-          <w:b/>
-          <w:bCs/>
-          <w:szCs w:val="24"/>
-        </w:rPr>
-        <w:t>2 Containers of Clorox/Lysol disinfecting wipes</w:t>
-      </w:r>
-    </w:p>
-    <w:p>
-      <w:pPr>
-        <w:pStyle w:val="ListParagraph"/>
-        <w:numPr>
-          <w:ilvl w:val="0"/>
-          <w:numId w:val="46"/>
-        </w:numPr>
-        <w:spacing w:before="100" w:beforeAutospacing="1" w:after="100" w:afterAutospacing="1" w:line="242" w:lineRule="atLeast"/>
-        <w:rPr>
-          <w:b/>
-          <w:bCs/>
-          <w:szCs w:val="24"/>
-        </w:rPr>
-      </w:pPr>
-      <w:r>
-        <w:rPr>
-          <w:b/>
-          <w:bCs/>
-          <w:szCs w:val="24"/>
-        </w:rPr>
-        <w:t xml:space="preserve">1 bottle of hand </w:t>
-      </w:r>
-      <w:r>
-        <w:rPr>
-          <w:b/>
-          <w:bCs/>
-          <w:szCs w:val="24"/>
-        </w:rPr>
-        <w:t>sanitizer</w:t>
-      </w:r>
-    </w:p>
-    <w:p>
-      <w:pPr>
-        <w:pStyle w:val="ListParagraph"/>
-        <w:numPr>
-          <w:ilvl w:val="0"/>
-          <w:numId w:val="46"/>
-        </w:numPr>
-        <w:spacing w:before="100" w:beforeAutospacing="1" w:after="100" w:afterAutospacing="1" w:line="242" w:lineRule="atLeast"/>
-        <w:rPr>
-          <w:b/>
-          <w:bCs/>
-          <w:szCs w:val="24"/>
-        </w:rPr>
-      </w:pPr>
-      <w:r>
-        <w:rPr>
-          <w:b/>
-          <w:bCs/>
-          <w:szCs w:val="24"/>
-        </w:rPr>
-        <w:t xml:space="preserve">1 </w:t>
-      </w:r>
-      <w:r>
-        <w:rPr>
-          <w:b/>
-          <w:bCs/>
-          <w:szCs w:val="24"/>
-        </w:rPr>
-        <w:t>B</w:t>
-      </w:r>
-      <w:r>
-        <w:rPr>
-          <w:b/>
-          <w:bCs/>
-          <w:szCs w:val="24"/>
-        </w:rPr>
-        <w:t xml:space="preserve">ox of </w:t>
-      </w:r>
-      <w:r>
-        <w:rPr>
-          <w:b/>
-          <w:bCs/>
-          <w:szCs w:val="24"/>
-        </w:rPr>
-        <w:t>1-gallon</w:t>
-      </w:r>
-      <w:r>
-        <w:rPr>
-          <w:b/>
-          <w:bCs/>
-          <w:szCs w:val="24"/>
-        </w:rPr>
-        <w:t xml:space="preserve"> Ziploc bags – last name starts with A-M</w:t>
-      </w:r>
-    </w:p>
-    <w:p>
-      <w:pPr>
-        <w:pStyle w:val="ListParagraph"/>
-        <w:numPr>
-          <w:ilvl w:val="0"/>
-          <w:numId w:val="46"/>
-        </w:numPr>
-        <w:spacing w:before="100" w:beforeAutospacing="1" w:after="100" w:afterAutospacing="1" w:line="242" w:lineRule="atLeast"/>
-        <w:rPr>
-          <w:b/>
-          <w:bCs/>
-          <w:szCs w:val="24"/>
-        </w:rPr>
-      </w:pPr>
-      <w:r>
-        <w:rPr>
-          <w:b/>
-          <w:bCs/>
-          <w:szCs w:val="24"/>
-        </w:rPr>
-        <w:t xml:space="preserve">1 </w:t>
-      </w:r>
-      <w:r>
-        <w:rPr>
-          <w:b/>
-          <w:bCs/>
-          <w:szCs w:val="24"/>
-        </w:rPr>
-        <w:t>B</w:t>
-      </w:r>
-      <w:r>
-        <w:rPr>
-          <w:b/>
-          <w:bCs/>
-          <w:szCs w:val="24"/>
-        </w:rPr>
-        <w:t>ox of sandwich Ziploc bags – last name starts with N-Z</w:t>
-      </w:r>
-    </w:p>
-    <w:p>
-      <w:pPr>
-        <w:numPr>
-          <w:ilvl w:val="0"/>
-          <w:numId w:val="46"/>
-        </w:numPr>
-        <w:spacing w:before="100" w:beforeAutospacing="1" w:after="100" w:afterAutospacing="1" w:line="242" w:lineRule="atLeast"/>
-        <w:rPr>
-          <w:b/>
-          <w:bCs/>
-          <w:szCs w:val="24"/>
-        </w:rPr>
-      </w:pPr>
-      <w:proofErr w:type="gramStart"/>
-      <w:r>
-        <w:rPr>
-          <w:b/>
-          <w:bCs/>
-          <w:szCs w:val="24"/>
-        </w:rPr>
-        <w:t>1  2</w:t>
-      </w:r>
-      <w:proofErr w:type="gramEnd"/>
-      <w:r>
-        <w:rPr>
-          <w:b/>
-          <w:bCs/>
-          <w:szCs w:val="24"/>
-        </w:rPr>
-        <w:t>-</w:t>
-      </w:r>
-      <w:r>
-        <w:rPr>
-          <w:b/>
-          <w:bCs/>
-          <w:szCs w:val="24"/>
-        </w:rPr>
-        <w:t>P</w:t>
-      </w:r>
-      <w:r>
-        <w:rPr>
-          <w:b/>
-          <w:bCs/>
-          <w:szCs w:val="24"/>
-        </w:rPr>
-        <w:t>ack Black Sharpie markers</w:t>
-      </w:r>
-    </w:p>
-    <w:p>
-      <w:pPr>
-        <w:widowControl/>
-        <w:numPr>
-          <w:ilvl w:val="0"/>
-          <w:numId w:val="46"/>
-        </w:numPr>
-        <w:rPr>
-          <w:b/>
-          <w:bCs/>
-          <w:szCs w:val="24"/>
-        </w:rPr>
-      </w:pPr>
-      <w:r>
-        <w:rPr>
-          <w:b/>
-          <w:bCs/>
-          <w:szCs w:val="24"/>
-        </w:rPr>
-        <w:t>1 pair of AVID Education AE-36-GR Stereo Classroom Computer Headset with Boom microphone, single TRRS plug green (Amazon) or similar headphones. (No Bluetooth or ear buds)</w:t>
-      </w:r>
-    </w:p>
-    <w:p>
-      <w:pPr>
-        <w:spacing w:before="100" w:beforeAutospacing="1" w:after="100" w:afterAutospacing="1" w:line="242" w:lineRule="atLeast"/>
-        <w:rPr>
-          <w:b/>
-          <w:bCs/>
-          <w:szCs w:val="24"/>
-        </w:rPr>
-      </w:pPr>
-    </w:p>
-    <w:p>
-      <w:pPr>
-        <w:spacing w:before="100" w:beforeAutospacing="1" w:after="100" w:afterAutospacing="1" w:line="315" w:lineRule="atLeast"/>
-        <w:rPr>
-          <w:b/>
-          <w:szCs w:val="24"/>
-        </w:rPr>
-      </w:pPr>
-      <w:r>
-        <w:rPr>
-          <w:b/>
-          <w:szCs w:val="24"/>
-        </w:rPr>
-        <w:t>Thanks for your support,</w:t>
-      </w:r>
-    </w:p>
-    <w:p>
-      <w:pPr>
-        <w:spacing w:before="100" w:beforeAutospacing="1" w:after="100" w:afterAutospacing="1" w:line="315" w:lineRule="atLeast"/>
-        <w:rPr>
-          <w:b/>
-          <w:szCs w:val="24"/>
-        </w:rPr>
-      </w:pPr>
-      <w:r>
-        <w:rPr>
-          <w:b/>
-          <w:szCs w:val="24"/>
-        </w:rPr>
-        <w:t>2</w:t>
-      </w:r>
-      <w:r>
-        <w:rPr>
-          <w:b/>
-          <w:szCs w:val="24"/>
-          <w:vertAlign w:val="superscript"/>
-        </w:rPr>
-        <w:t>nd</w:t>
-      </w:r>
-      <w:r>
-        <w:rPr>
-          <w:b/>
-          <w:szCs w:val="24"/>
-        </w:rPr>
-        <w:t> Grade Team</w:t>
-      </w:r>
-    </w:p>
-    <w:p>
-      <w:pPr>
-        <w:spacing w:before="100" w:beforeAutospacing="1" w:after="100" w:afterAutospacing="1" w:line="315" w:lineRule="atLeast"/>
-        <w:rPr>
-          <w:b/>
-          <w:bCs/>
-          <w:sz w:val="22"/>
-          <w:szCs w:val="22"/>
-        </w:rPr>
-      </w:pPr>
-    </w:p>
-    <w:p>
-      <w:pPr>
-        <w:spacing w:before="100" w:beforeAutospacing="1" w:after="100" w:afterAutospacing="1" w:line="315" w:lineRule="atLeast"/>
-        <w:rPr>
-          <w:b/>
-          <w:bCs/>
-          <w:sz w:val="22"/>
-          <w:szCs w:val="22"/>
-        </w:rPr>
-      </w:pPr>
-    </w:p>
-    <w:p>
-      <w:pPr>
-        <w:spacing w:before="100" w:beforeAutospacing="1" w:after="100" w:afterAutospacing="1" w:line="315" w:lineRule="atLeast"/>
-        <w:rPr>
-          <w:b/>
-          <w:bCs/>
-          <w:sz w:val="22"/>
-          <w:szCs w:val="22"/>
-        </w:rPr>
-      </w:pPr>
-    </w:p>
-    <w:p>
-      <w:pPr>
-        <w:tabs>
-          <w:tab w:val="left" w:pos="-1080"/>
-          <w:tab w:val="left" w:pos="-720"/>
-          <w:tab w:val="left" w:pos="0"/>
-          <w:tab w:val="left" w:pos="720"/>
-          <w:tab w:val="left" w:pos="1440"/>
-          <w:tab w:val="left" w:pos="2430"/>
-        </w:tabs>
         <w:spacing w:line="360" w:lineRule="auto"/>
         <w:rPr>
-          <w:b/>
-          <w:bCs/>
           <w:sz w:val="28"/>
           <w:szCs w:val="28"/>
         </w:rPr>
@@ -3494,7 +3287,6 @@
         <w:spacing w:line="360" w:lineRule="auto"/>
         <w:rPr>
           <w:b/>
-          <w:bCs/>
           <w:sz w:val="36"/>
           <w:szCs w:val="36"/>
         </w:rPr>
@@ -3514,7 +3306,6 @@
         <w:spacing w:line="360" w:lineRule="auto"/>
         <w:rPr>
           <w:b/>
-          <w:bCs/>
           <w:sz w:val="36"/>
           <w:szCs w:val="36"/>
         </w:rPr>
@@ -3534,7 +3325,6 @@
         <w:spacing w:line="360" w:lineRule="auto"/>
         <w:rPr>
           <w:b/>
-          <w:bCs/>
           <w:sz w:val="36"/>
           <w:szCs w:val="36"/>
         </w:rPr>
@@ -3554,7 +3344,6 @@
         <w:spacing w:line="360" w:lineRule="auto"/>
         <w:rPr>
           <w:b/>
-          <w:bCs/>
           <w:sz w:val="36"/>
           <w:szCs w:val="36"/>
         </w:rPr>
@@ -3562,7 +3351,6 @@
       <w:r>
         <w:rPr>
           <w:b/>
-          <w:bCs/>
           <w:sz w:val="36"/>
           <w:szCs w:val="36"/>
         </w:rPr>
@@ -3571,7 +3359,6 @@
       <w:r>
         <w:rPr>
           <w:b/>
-          <w:bCs/>
           <w:sz w:val="36"/>
           <w:szCs w:val="36"/>
           <w:vertAlign w:val="superscript"/>
@@ -3581,7 +3368,6 @@
       <w:r>
         <w:rPr>
           <w:b/>
-          <w:bCs/>
           <w:sz w:val="36"/>
           <w:szCs w:val="36"/>
         </w:rPr>
@@ -3592,189 +3378,64 @@
       <w:pPr>
         <w:framePr w:w="3073" w:h="2017" w:hRule="exact" w:hSpace="90" w:vSpace="90" w:wrap="auto" w:vAnchor="page" w:hAnchor="page" w:x="8626" w:y="5581"/>
         <w:tabs>
+          <w:tab w:val="left" w:pos="-1080"/>
+          <w:tab w:val="left" w:pos="-720"/>
+          <w:tab w:val="left" w:pos="0"/>
           <w:tab w:val="left" w:pos="720"/>
           <w:tab w:val="left" w:pos="2430"/>
         </w:tabs>
         <w:rPr>
           <w:b/>
           <w:sz w:val="28"/>
-          <w:szCs w:val="28"/>
-        </w:rPr>
-      </w:pPr>
-    </w:p>
-    <w:p>
-      <w:pPr>
-        <w:pStyle w:val="Default"/>
-        <w:numPr>
-          <w:ilvl w:val="0"/>
-          <w:numId w:val="35"/>
-        </w:numPr>
+        </w:rPr>
+      </w:pPr>
+    </w:p>
+    <w:p>
+      <w:pPr>
+        <w:framePr w:w="3073" w:h="2017" w:hRule="exact" w:hSpace="90" w:vSpace="90" w:wrap="auto" w:vAnchor="page" w:hAnchor="page" w:x="8626" w:y="5581"/>
+        <w:tabs>
+          <w:tab w:val="left" w:pos="-1080"/>
+          <w:tab w:val="left" w:pos="-720"/>
+          <w:tab w:val="left" w:pos="0"/>
+          <w:tab w:val="left" w:pos="720"/>
+          <w:tab w:val="left" w:pos="1440"/>
+          <w:tab w:val="left" w:pos="2430"/>
+        </w:tabs>
+        <w:spacing w:line="360" w:lineRule="auto"/>
+        <w:rPr>
+          <w:sz w:val="28"/>
+        </w:rPr>
+      </w:pPr>
+    </w:p>
+    <w:p>
+      <w:pPr>
+        <w:framePr w:w="3073" w:h="2017" w:hRule="exact" w:hSpace="90" w:vSpace="90" w:wrap="auto" w:vAnchor="page" w:hAnchor="page" w:x="8626" w:y="5581"/>
         <w:pBdr>
           <w:top w:val="single" w:sz="6" w:space="0" w:color="FFFFFF"/>
           <w:left w:val="single" w:sz="6" w:space="0" w:color="FFFFFF"/>
           <w:bottom w:val="single" w:sz="6" w:space="0" w:color="FFFFFF"/>
           <w:right w:val="single" w:sz="6" w:space="0" w:color="FFFFFF"/>
         </w:pBdr>
-        <w:spacing w:line="360" w:lineRule="auto"/>
-        <w:rPr>
-          <w:rFonts w:ascii="Times New Roman" w:eastAsia="Comic Sans MS" w:hAnsi="Times New Roman" w:cs="Times New Roman"/>
-          <w:b/>
-          <w:bCs/>
-          <w:sz w:val="24"/>
-          <w:szCs w:val="24"/>
-        </w:rPr>
-      </w:pPr>
-      <w:proofErr w:type="gramStart"/>
-      <w:r>
-        <w:rPr>
-          <w:rFonts w:ascii="Times New Roman" w:hAnsi="Times New Roman" w:cs="Times New Roman"/>
-          <w:b/>
-          <w:bCs/>
-          <w:sz w:val="24"/>
-          <w:szCs w:val="24"/>
-        </w:rPr>
-        <w:t>5</w:t>
-      </w:r>
-      <w:r>
-        <w:rPr>
-          <w:rFonts w:ascii="Times New Roman" w:hAnsi="Times New Roman" w:cs="Times New Roman"/>
-          <w:b/>
-          <w:bCs/>
-          <w:sz w:val="24"/>
-          <w:szCs w:val="24"/>
-        </w:rPr>
-        <w:t xml:space="preserve"> </w:t>
-      </w:r>
-      <w:r>
-        <w:rPr>
-          <w:rFonts w:ascii="Times New Roman" w:hAnsi="Times New Roman" w:cs="Times New Roman"/>
-          <w:b/>
-          <w:bCs/>
-          <w:sz w:val="24"/>
-          <w:szCs w:val="24"/>
-        </w:rPr>
-        <w:t xml:space="preserve"> </w:t>
-      </w:r>
-      <w:bookmarkStart w:id="1" w:name="_Hlk42593874"/>
-      <w:r>
-        <w:rPr>
-          <w:rFonts w:ascii="Times New Roman" w:hAnsi="Times New Roman" w:cs="Times New Roman"/>
-          <w:b/>
-          <w:bCs/>
-          <w:sz w:val="24"/>
-          <w:szCs w:val="24"/>
-        </w:rPr>
-        <w:t>2</w:t>
-      </w:r>
-      <w:proofErr w:type="gramEnd"/>
-      <w:r>
-        <w:rPr>
-          <w:rFonts w:ascii="Times New Roman" w:hAnsi="Times New Roman" w:cs="Times New Roman"/>
-          <w:b/>
-          <w:bCs/>
-          <w:sz w:val="24"/>
-          <w:szCs w:val="24"/>
-        </w:rPr>
-        <w:t xml:space="preserve"> Pocket Heavy Duty Poly Folder</w:t>
-      </w:r>
-      <w:r>
-        <w:rPr>
-          <w:rFonts w:ascii="Times New Roman" w:hAnsi="Times New Roman" w:cs="Times New Roman"/>
-          <w:b/>
-          <w:bCs/>
-          <w:sz w:val="24"/>
-          <w:szCs w:val="24"/>
-        </w:rPr>
-        <w:t xml:space="preserve"> 3 holes</w:t>
-      </w:r>
-      <w:r>
-        <w:rPr>
-          <w:rFonts w:ascii="Times New Roman" w:hAnsi="Times New Roman" w:cs="Times New Roman"/>
-          <w:b/>
-          <w:bCs/>
-          <w:sz w:val="24"/>
-          <w:szCs w:val="24"/>
-        </w:rPr>
-        <w:t>, Assorted Colors</w:t>
-      </w:r>
-    </w:p>
-    <w:p>
-      <w:pPr>
-        <w:pStyle w:val="Default"/>
-        <w:numPr>
-          <w:ilvl w:val="0"/>
-          <w:numId w:val="35"/>
-        </w:numPr>
-        <w:tabs>
-          <w:tab w:val="left" w:pos="360"/>
-          <w:tab w:val="left" w:pos="720"/>
-          <w:tab w:val="left" w:pos="1440"/>
-          <w:tab w:val="left" w:pos="1980"/>
-          <w:tab w:val="left" w:pos="2880"/>
-        </w:tabs>
-        <w:spacing w:line="360" w:lineRule="auto"/>
-        <w:rPr>
-          <w:rFonts w:ascii="Times New Roman" w:eastAsia="Comic Sans MS" w:hAnsi="Times New Roman" w:cs="Times New Roman"/>
-          <w:b/>
-          <w:bCs/>
-          <w:sz w:val="24"/>
-          <w:szCs w:val="24"/>
-        </w:rPr>
-      </w:pPr>
-      <w:r>
-        <w:rPr>
-          <w:rFonts w:ascii="Times New Roman" w:hAnsi="Times New Roman" w:cs="Times New Roman"/>
-          <w:b/>
-          <w:bCs/>
-          <w:sz w:val="24"/>
-          <w:szCs w:val="24"/>
-        </w:rPr>
-        <w:t>2 packs of loose</w:t>
-      </w:r>
-      <w:r>
-        <w:rPr>
-          <w:rFonts w:ascii="Times New Roman" w:hAnsi="Times New Roman" w:cs="Times New Roman"/>
-          <w:b/>
-          <w:bCs/>
-          <w:sz w:val="24"/>
-          <w:szCs w:val="24"/>
-        </w:rPr>
-        <w:t>-</w:t>
-      </w:r>
-      <w:r>
-        <w:rPr>
-          <w:rFonts w:ascii="Times New Roman" w:hAnsi="Times New Roman" w:cs="Times New Roman"/>
-          <w:b/>
-          <w:bCs/>
-          <w:sz w:val="24"/>
-          <w:szCs w:val="24"/>
-        </w:rPr>
-        <w:t xml:space="preserve">leaf paper, wide ruled, 100 </w:t>
-      </w:r>
-      <w:proofErr w:type="spellStart"/>
-      <w:r>
-        <w:rPr>
-          <w:rFonts w:ascii="Times New Roman" w:hAnsi="Times New Roman" w:cs="Times New Roman"/>
-          <w:b/>
-          <w:bCs/>
-          <w:sz w:val="24"/>
-          <w:szCs w:val="24"/>
-        </w:rPr>
-        <w:t>ct</w:t>
-      </w:r>
-      <w:proofErr w:type="spellEnd"/>
-      <w:r>
-        <w:rPr>
-          <w:rFonts w:ascii="Times New Roman" w:hAnsi="Times New Roman" w:cs="Times New Roman"/>
-          <w:b/>
-          <w:bCs/>
-          <w:sz w:val="24"/>
-          <w:szCs w:val="24"/>
-        </w:rPr>
-        <w:t xml:space="preserve"> 3-hole punch</w:t>
-      </w:r>
-    </w:p>
-    <w:bookmarkEnd w:id="1"/>
+      </w:pPr>
+    </w:p>
+    <w:p>
+      <w:pPr>
+        <w:framePr w:w="3073" w:h="2017" w:hRule="exact" w:hSpace="90" w:vSpace="90" w:wrap="auto" w:vAnchor="page" w:hAnchor="page" w:x="8626" w:y="5581"/>
+        <w:pBdr>
+          <w:top w:val="single" w:sz="6" w:space="0" w:color="FFFFFF"/>
+          <w:left w:val="single" w:sz="6" w:space="0" w:color="FFFFFF"/>
+          <w:bottom w:val="single" w:sz="6" w:space="0" w:color="FFFFFF"/>
+          <w:right w:val="single" w:sz="6" w:space="0" w:color="FFFFFF"/>
+        </w:pBdr>
+      </w:pPr>
+      <w:r>
+        <w:rPr>
+          <w:b/>
+          <w:sz w:val="86"/>
+        </w:rPr>
+        <w:br w:type="page"/>
+      </w:r>
+    </w:p>
     <w:p>
       <w:pPr>
         <w:pStyle w:val="Default"/>
@@ -3795,71 +3456,61 @@
         <w:spacing w:line="360" w:lineRule="auto"/>
         <w:rPr>
           <w:rFonts w:ascii="Times New Roman" w:eastAsia="Comic Sans MS" w:hAnsi="Times New Roman" w:cs="Times New Roman"/>
-          <w:b/>
-          <w:bCs/>
           <w:sz w:val="24"/>
           <w:szCs w:val="24"/>
         </w:rPr>
       </w:pPr>
-      <w:proofErr w:type="gramStart"/>
       <w:r>
         <w:rPr>
           <w:rFonts w:ascii="Times New Roman" w:hAnsi="Times New Roman" w:cs="Times New Roman"/>
-          <w:b/>
-          <w:bCs/>
           <w:sz w:val="24"/>
           <w:szCs w:val="24"/>
         </w:rPr>
-        <w:t>2  12</w:t>
-      </w:r>
-      <w:proofErr w:type="gramEnd"/>
+        <w:t>5</w:t>
+      </w:r>
       <w:r>
         <w:rPr>
           <w:rFonts w:ascii="Times New Roman" w:hAnsi="Times New Roman" w:cs="Times New Roman"/>
-          <w:b/>
-          <w:bCs/>
           <w:sz w:val="24"/>
           <w:szCs w:val="24"/>
         </w:rPr>
-        <w:t xml:space="preserve"> pack Ticonderoga pencils sharpened</w:t>
-      </w:r>
-    </w:p>
-    <w:p>
-      <w:pPr>
-        <w:pStyle w:val="Default"/>
-        <w:numPr>
-          <w:ilvl w:val="0"/>
-          <w:numId w:val="35"/>
-        </w:numPr>
-        <w:tabs>
-          <w:tab w:val="left" w:pos="-1080"/>
-          <w:tab w:val="left" w:pos="-720"/>
-          <w:tab w:val="left" w:pos="0"/>
-          <w:tab w:val="left" w:pos="360"/>
-          <w:tab w:val="left" w:pos="720"/>
-          <w:tab w:val="left" w:pos="1980"/>
-          <w:tab w:val="left" w:pos="2880"/>
-        </w:tabs>
-        <w:spacing w:line="360" w:lineRule="auto"/>
-        <w:rPr>
-          <w:rFonts w:ascii="Times New Roman" w:eastAsia="Comic Sans MS" w:hAnsi="Times New Roman" w:cs="Times New Roman"/>
-          <w:b/>
-          <w:bCs/>
+        <w:t xml:space="preserve"> </w:t>
+      </w:r>
+      <w:bookmarkStart w:id="1" w:name="_Hlk42593874"/>
+      <w:r>
+        <w:rPr>
+          <w:rFonts w:ascii="Times New Roman" w:hAnsi="Times New Roman" w:cs="Times New Roman"/>
           <w:sz w:val="24"/>
           <w:szCs w:val="24"/>
         </w:rPr>
-      </w:pPr>
+        <w:t xml:space="preserve"> </w:t>
+      </w:r>
       <w:r>
         <w:rPr>
           <w:rFonts w:ascii="Times New Roman" w:hAnsi="Times New Roman" w:cs="Times New Roman"/>
-          <w:b/>
-          <w:bCs/>
           <w:sz w:val="24"/>
           <w:szCs w:val="24"/>
         </w:rPr>
-        <w:t xml:space="preserve">1   pack of 2 pink erasers </w:t>
-      </w:r>
-    </w:p>
+        <w:t>2 Pocket Heavy Duty Poly Folder</w:t>
+      </w:r>
+      <w:r>
+        <w:rPr>
+          <w:rFonts w:ascii="Times New Roman" w:hAnsi="Times New Roman" w:cs="Times New Roman"/>
+          <w:sz w:val="24"/>
+          <w:szCs w:val="24"/>
+        </w:rPr>
+        <w:t xml:space="preserve"> 3 holes</w:t>
+      </w:r>
+      <w:r>
+        <w:rPr>
+          <w:rFonts w:ascii="Times New Roman" w:hAnsi="Times New Roman" w:cs="Times New Roman"/>
+          <w:sz w:val="24"/>
+          <w:szCs w:val="24"/>
+        </w:rPr>
+        <w:t>, Assorted Colors</w:t>
+      </w:r>
+    </w:p>
+    <w:bookmarkEnd w:id="1"/>
     <w:p>
       <w:pPr>
         <w:pStyle w:val="Default"/>
@@ -3878,10 +3529,9 @@
           <w:tab w:val="left" w:pos="2880"/>
         </w:tabs>
         <w:spacing w:line="360" w:lineRule="auto"/>
+        <w:jc w:val="both"/>
         <w:rPr>
           <w:rFonts w:ascii="Times New Roman" w:eastAsia="Comic Sans MS" w:hAnsi="Times New Roman" w:cs="Times New Roman"/>
-          <w:b/>
-          <w:bCs/>
           <w:sz w:val="24"/>
           <w:szCs w:val="24"/>
         </w:rPr>
@@ -3889,48 +3539,10 @@
       <w:r>
         <w:rPr>
           <w:rFonts w:ascii="Times New Roman" w:hAnsi="Times New Roman" w:cs="Times New Roman"/>
-          <w:b/>
-          <w:bCs/>
           <w:sz w:val="24"/>
           <w:szCs w:val="24"/>
         </w:rPr>
-        <w:t xml:space="preserve">1 pack of 24 crayons </w:t>
-      </w:r>
-      <w:r>
-        <w:rPr>
-          <w:rFonts w:ascii="Times New Roman" w:hAnsi="Times New Roman" w:cs="Times New Roman"/>
-          <w:b/>
-          <w:bCs/>
-          <w:sz w:val="24"/>
-          <w:szCs w:val="24"/>
-        </w:rPr>
-        <w:t>assorted.</w:t>
-      </w:r>
-    </w:p>
-    <w:p>
-      <w:pPr>
-        <w:pStyle w:val="Default"/>
-        <w:numPr>
-          <w:ilvl w:val="0"/>
-          <w:numId w:val="35"/>
-        </w:numPr>
-        <w:rPr>
-          <w:rFonts w:ascii="Times New Roman" w:hAnsi="Times New Roman" w:cs="Times New Roman"/>
-          <w:b/>
-          <w:bCs/>
-          <w:sz w:val="24"/>
-          <w:szCs w:val="24"/>
-        </w:rPr>
-      </w:pPr>
-      <w:r>
-        <w:rPr>
-          <w:rFonts w:ascii="Times New Roman" w:eastAsia="Comic Sans MS" w:hAnsi="Times New Roman" w:cs="Times New Roman"/>
-          <w:b/>
-          <w:bCs/>
-          <w:sz w:val="24"/>
-          <w:szCs w:val="24"/>
-        </w:rPr>
-        <w:t>2 packs of Sticky Post it notes (3x3) 100 sheets.</w:t>
+        <w:t>2  12 pack Ticonderoga pencils sharpened</w:t>
       </w:r>
     </w:p>
     <w:p>
@@ -3951,32 +3563,18 @@
         </w:tabs>
         <w:spacing w:line="360" w:lineRule="auto"/>
         <w:rPr>
+          <w:rFonts w:ascii="Times New Roman" w:eastAsia="Comic Sans MS" w:hAnsi="Times New Roman" w:cs="Times New Roman"/>
+          <w:sz w:val="24"/>
+          <w:szCs w:val="24"/>
+        </w:rPr>
+      </w:pPr>
+      <w:r>
+        <w:rPr>
           <w:rFonts w:ascii="Times New Roman" w:hAnsi="Times New Roman" w:cs="Times New Roman"/>
-          <w:b/>
-          <w:bCs/>
           <w:sz w:val="24"/>
           <w:szCs w:val="24"/>
         </w:rPr>
-      </w:pPr>
-      <w:r>
-        <w:rPr>
-          <w:rFonts w:ascii="Times New Roman" w:eastAsia="Comic Sans MS" w:hAnsi="Times New Roman" w:cs="Times New Roman"/>
-          <w:b/>
-          <w:bCs/>
-          <w:sz w:val="24"/>
-          <w:szCs w:val="24"/>
-        </w:rPr>
-        <w:t>2 Expo</w:t>
-      </w:r>
-      <w:r>
-        <w:rPr>
-          <w:rFonts w:ascii="Times New Roman" w:hAnsi="Times New Roman" w:cs="Times New Roman"/>
-          <w:b/>
-          <w:bCs/>
-          <w:sz w:val="24"/>
-          <w:szCs w:val="24"/>
-        </w:rPr>
-        <w:t xml:space="preserve"> Low Odor Dry Erase Markers, Fine tip 4-pack Assorted colors.</w:t>
+        <w:t xml:space="preserve">1 pack of 2 pink erasers </w:t>
       </w:r>
     </w:p>
     <w:p>
@@ -3997,59 +3595,28 @@
           <w:tab w:val="left" w:pos="2880"/>
         </w:tabs>
         <w:spacing w:line="360" w:lineRule="auto"/>
+        <w:jc w:val="both"/>
         <w:rPr>
           <w:rFonts w:ascii="Times New Roman" w:eastAsia="Comic Sans MS" w:hAnsi="Times New Roman" w:cs="Times New Roman"/>
-          <w:b/>
-          <w:bCs/>
           <w:sz w:val="24"/>
           <w:szCs w:val="24"/>
         </w:rPr>
       </w:pPr>
       <w:r>
         <w:rPr>
-          <w:rFonts w:ascii="Times New Roman" w:eastAsia="Comic Sans MS" w:hAnsi="Times New Roman" w:cs="Times New Roman"/>
-          <w:b/>
-          <w:bCs/>
+          <w:rFonts w:ascii="Times New Roman" w:hAnsi="Times New Roman" w:cs="Times New Roman"/>
           <w:sz w:val="24"/>
           <w:szCs w:val="24"/>
         </w:rPr>
-        <w:t>1 3-Ring Nylon Pencil Pouch</w:t>
-      </w:r>
-    </w:p>
-    <w:p>
-      <w:pPr>
-        <w:pStyle w:val="Default"/>
-        <w:numPr>
-          <w:ilvl w:val="0"/>
-          <w:numId w:val="35"/>
-        </w:numPr>
-        <w:tabs>
-          <w:tab w:val="left" w:pos="-1080"/>
-          <w:tab w:val="left" w:pos="-720"/>
-          <w:tab w:val="left" w:pos="0"/>
-          <w:tab w:val="left" w:pos="360"/>
-          <w:tab w:val="left" w:pos="720"/>
-          <w:tab w:val="left" w:pos="1980"/>
-          <w:tab w:val="left" w:pos="2880"/>
-        </w:tabs>
-        <w:spacing w:line="360" w:lineRule="auto"/>
-        <w:rPr>
-          <w:rFonts w:ascii="Times New Roman" w:eastAsia="Comic Sans MS" w:hAnsi="Times New Roman" w:cs="Times New Roman"/>
-          <w:b/>
-          <w:bCs/>
+        <w:t xml:space="preserve">1 pack of 24 crayons </w:t>
+      </w:r>
+      <w:r>
+        <w:rPr>
+          <w:rFonts w:ascii="Times New Roman" w:hAnsi="Times New Roman" w:cs="Times New Roman"/>
           <w:sz w:val="24"/>
           <w:szCs w:val="24"/>
         </w:rPr>
-      </w:pPr>
-      <w:r>
-        <w:rPr>
-          <w:rFonts w:ascii="Times New Roman" w:hAnsi="Times New Roman" w:cs="Times New Roman"/>
-          <w:b/>
-          <w:bCs/>
-          <w:sz w:val="24"/>
-          <w:szCs w:val="24"/>
-        </w:rPr>
-        <w:t>1 pair of earbuds (personal use IPAD)</w:t>
+        <w:t>assorted.</w:t>
       </w:r>
     </w:p>
     <w:p>
@@ -4070,23 +3637,20 @@
           <w:tab w:val="left" w:pos="2880"/>
         </w:tabs>
         <w:spacing w:line="360" w:lineRule="auto"/>
+        <w:jc w:val="both"/>
         <w:rPr>
           <w:rFonts w:ascii="Times New Roman" w:eastAsia="Comic Sans MS" w:hAnsi="Times New Roman" w:cs="Times New Roman"/>
-          <w:b/>
-          <w:bCs/>
           <w:sz w:val="24"/>
           <w:szCs w:val="24"/>
         </w:rPr>
       </w:pPr>
       <w:r>
         <w:rPr>
-          <w:rFonts w:ascii="Times New Roman" w:eastAsia="Comic Sans MS" w:hAnsi="Times New Roman" w:cs="Times New Roman"/>
-          <w:b/>
-          <w:bCs/>
+          <w:rFonts w:ascii="Times New Roman" w:hAnsi="Times New Roman" w:cs="Times New Roman"/>
           <w:sz w:val="24"/>
           <w:szCs w:val="24"/>
         </w:rPr>
-        <w:t>1 pair of scissors</w:t>
+        <w:t>1 12 pack of colored pencils</w:t>
       </w:r>
     </w:p>
     <w:p>
@@ -4107,10 +3671,9 @@
           <w:tab w:val="left" w:pos="2880"/>
         </w:tabs>
         <w:spacing w:line="360" w:lineRule="auto"/>
+        <w:jc w:val="both"/>
         <w:rPr>
           <w:rFonts w:ascii="Times New Roman" w:eastAsia="Comic Sans MS" w:hAnsi="Times New Roman" w:cs="Times New Roman"/>
-          <w:b/>
-          <w:bCs/>
           <w:sz w:val="24"/>
           <w:szCs w:val="24"/>
         </w:rPr>
@@ -4118,32 +3681,185 @@
       <w:r>
         <w:rPr>
           <w:rFonts w:ascii="Times New Roman" w:hAnsi="Times New Roman" w:cs="Times New Roman"/>
-          <w:b/>
-          <w:bCs/>
           <w:sz w:val="24"/>
           <w:szCs w:val="24"/>
         </w:rPr>
-        <w:t>2 boxes of</w:t>
-      </w:r>
-      <w:r>
+        <w:t>1 12 pack of colored markers</w:t>
+      </w:r>
+    </w:p>
+    <w:p>
+      <w:pPr>
+        <w:pStyle w:val="Default"/>
+        <w:numPr>
+          <w:ilvl w:val="0"/>
+          <w:numId w:val="35"/>
+        </w:numPr>
+        <w:jc w:val="both"/>
         <w:rPr>
           <w:rFonts w:ascii="Times New Roman" w:hAnsi="Times New Roman" w:cs="Times New Roman"/>
-          <w:b/>
-          <w:bCs/>
           <w:sz w:val="24"/>
           <w:szCs w:val="24"/>
         </w:rPr>
-        <w:t xml:space="preserve"> Kleenex</w:t>
-      </w:r>
-      <w:r>
+      </w:pPr>
+      <w:r>
+        <w:rPr>
+          <w:rFonts w:ascii="Times New Roman" w:eastAsia="Comic Sans MS" w:hAnsi="Times New Roman" w:cs="Times New Roman"/>
+          <w:sz w:val="24"/>
+          <w:szCs w:val="24"/>
+        </w:rPr>
+        <w:t xml:space="preserve">2 packs of Sticky Post </w:t>
+      </w:r>
+      <w:r>
+        <w:rPr>
+          <w:rFonts w:ascii="Times New Roman" w:eastAsia="Comic Sans MS" w:hAnsi="Times New Roman" w:cs="Times New Roman"/>
+          <w:sz w:val="24"/>
+          <w:szCs w:val="24"/>
+        </w:rPr>
+        <w:t>-</w:t>
+      </w:r>
+      <w:r>
+        <w:rPr>
+          <w:rFonts w:ascii="Times New Roman" w:eastAsia="Comic Sans MS" w:hAnsi="Times New Roman" w:cs="Times New Roman"/>
+          <w:sz w:val="24"/>
+          <w:szCs w:val="24"/>
+        </w:rPr>
+        <w:t>it notes (3x3) 100 sheets.</w:t>
+      </w:r>
+    </w:p>
+    <w:p>
+      <w:pPr>
+        <w:pStyle w:val="Default"/>
+        <w:numPr>
+          <w:ilvl w:val="0"/>
+          <w:numId w:val="35"/>
+        </w:numPr>
+        <w:tabs>
+          <w:tab w:val="left" w:pos="-1080"/>
+          <w:tab w:val="left" w:pos="-720"/>
+          <w:tab w:val="left" w:pos="0"/>
+          <w:tab w:val="left" w:pos="360"/>
+          <w:tab w:val="left" w:pos="720"/>
+          <w:tab w:val="left" w:pos="1980"/>
+          <w:tab w:val="left" w:pos="2880"/>
+        </w:tabs>
+        <w:spacing w:line="360" w:lineRule="auto"/>
         <w:rPr>
           <w:rFonts w:ascii="Times New Roman" w:hAnsi="Times New Roman" w:cs="Times New Roman"/>
-          <w:b/>
-          <w:bCs/>
           <w:sz w:val="24"/>
           <w:szCs w:val="24"/>
         </w:rPr>
-        <w:t xml:space="preserve"> tissue</w:t>
+      </w:pPr>
+      <w:r>
+        <w:rPr>
+          <w:rFonts w:ascii="Times New Roman" w:eastAsia="Comic Sans MS" w:hAnsi="Times New Roman" w:cs="Times New Roman"/>
+          <w:sz w:val="24"/>
+          <w:szCs w:val="24"/>
+        </w:rPr>
+        <w:t>2 Expo</w:t>
+      </w:r>
+      <w:r>
+        <w:rPr>
+          <w:rFonts w:ascii="Times New Roman" w:hAnsi="Times New Roman" w:cs="Times New Roman"/>
+          <w:sz w:val="24"/>
+          <w:szCs w:val="24"/>
+        </w:rPr>
+        <w:t xml:space="preserve"> Low Odor Dry Erase Markers, Fine tip 4-pack Assorted colors.</w:t>
+      </w:r>
+    </w:p>
+    <w:p>
+      <w:pPr>
+        <w:pStyle w:val="Default"/>
+        <w:numPr>
+          <w:ilvl w:val="0"/>
+          <w:numId w:val="35"/>
+        </w:numPr>
+        <w:tabs>
+          <w:tab w:val="left" w:pos="-1080"/>
+          <w:tab w:val="left" w:pos="-720"/>
+          <w:tab w:val="left" w:pos="0"/>
+          <w:tab w:val="left" w:pos="360"/>
+          <w:tab w:val="left" w:pos="720"/>
+          <w:tab w:val="left" w:pos="1980"/>
+          <w:tab w:val="left" w:pos="2880"/>
+        </w:tabs>
+        <w:spacing w:line="360" w:lineRule="auto"/>
+        <w:rPr>
+          <w:rFonts w:ascii="Times New Roman" w:hAnsi="Times New Roman" w:cs="Times New Roman"/>
+          <w:sz w:val="24"/>
+          <w:szCs w:val="24"/>
+        </w:rPr>
+      </w:pPr>
+      <w:r>
+        <w:rPr>
+          <w:rFonts w:ascii="Times New Roman" w:hAnsi="Times New Roman" w:cs="Times New Roman"/>
+          <w:sz w:val="24"/>
+          <w:szCs w:val="24"/>
+        </w:rPr>
+        <w:t>2 packs</w:t>
+      </w:r>
+      <w:r>
+        <w:rPr>
+          <w:rFonts w:ascii="Times New Roman" w:hAnsi="Times New Roman" w:cs="Times New Roman"/>
+          <w:sz w:val="24"/>
+          <w:szCs w:val="24"/>
+        </w:rPr>
+        <w:t xml:space="preserve"> of Expo Low Odor Dry Erase Markers, Broad</w:t>
+      </w:r>
+      <w:r>
+        <w:rPr>
+          <w:rFonts w:ascii="Times New Roman" w:hAnsi="Times New Roman" w:cs="Times New Roman"/>
+          <w:sz w:val="24"/>
+          <w:szCs w:val="24"/>
+        </w:rPr>
+        <w:t xml:space="preserve"> tip</w:t>
+      </w:r>
+      <w:r>
+        <w:rPr>
+          <w:rFonts w:ascii="Times New Roman" w:hAnsi="Times New Roman" w:cs="Times New Roman"/>
+          <w:sz w:val="24"/>
+          <w:szCs w:val="24"/>
+        </w:rPr>
+        <w:t xml:space="preserve"> 4-pack Assorted colors</w:t>
+      </w:r>
+      <w:r>
+        <w:rPr>
+          <w:rFonts w:ascii="Times New Roman" w:hAnsi="Times New Roman" w:cs="Times New Roman"/>
+          <w:sz w:val="24"/>
+          <w:szCs w:val="24"/>
+        </w:rPr>
+        <w:t>.</w:t>
+      </w:r>
+    </w:p>
+    <w:p>
+      <w:pPr>
+        <w:pStyle w:val="Default"/>
+        <w:numPr>
+          <w:ilvl w:val="0"/>
+          <w:numId w:val="35"/>
+        </w:numPr>
+        <w:tabs>
+          <w:tab w:val="left" w:pos="-1080"/>
+          <w:tab w:val="left" w:pos="-720"/>
+          <w:tab w:val="left" w:pos="0"/>
+          <w:tab w:val="left" w:pos="360"/>
+          <w:tab w:val="left" w:pos="720"/>
+          <w:tab w:val="left" w:pos="1980"/>
+          <w:tab w:val="left" w:pos="2880"/>
+        </w:tabs>
+        <w:spacing w:line="360" w:lineRule="auto"/>
+        <w:rPr>
+          <w:rFonts w:ascii="Times New Roman" w:eastAsia="Comic Sans MS" w:hAnsi="Times New Roman" w:cs="Times New Roman"/>
+          <w:sz w:val="24"/>
+          <w:szCs w:val="24"/>
+        </w:rPr>
+      </w:pPr>
+      <w:r>
+        <w:rPr>
+          <w:rFonts w:ascii="Times New Roman" w:hAnsi="Times New Roman" w:cs="Times New Roman"/>
+          <w:sz w:val="24"/>
+          <w:szCs w:val="24"/>
+        </w:rPr>
+        <w:t>1 pair of earbuds (personal use IPAD)</w:t>
       </w:r>
     </w:p>
     <w:p>
@@ -4166,21 +3882,17 @@
         <w:spacing w:line="360" w:lineRule="auto"/>
         <w:rPr>
           <w:rFonts w:ascii="Times New Roman" w:eastAsia="Comic Sans MS" w:hAnsi="Times New Roman" w:cs="Times New Roman"/>
-          <w:b/>
-          <w:bCs/>
           <w:sz w:val="24"/>
           <w:szCs w:val="24"/>
         </w:rPr>
       </w:pPr>
       <w:r>
         <w:rPr>
-          <w:rFonts w:ascii="Times New Roman" w:hAnsi="Times New Roman" w:cs="Times New Roman"/>
-          <w:b/>
-          <w:bCs/>
+          <w:rFonts w:ascii="Times New Roman" w:eastAsia="Comic Sans MS" w:hAnsi="Times New Roman" w:cs="Times New Roman"/>
           <w:sz w:val="24"/>
           <w:szCs w:val="24"/>
         </w:rPr>
-        <w:t>1 large (Jumbo) glue sticks 1.27 oz.</w:t>
+        <w:t>1 pair of scissors</w:t>
       </w:r>
     </w:p>
     <w:p>
@@ -4203,51 +3915,33 @@
         <w:spacing w:line="360" w:lineRule="auto"/>
         <w:rPr>
           <w:rFonts w:ascii="Times New Roman" w:eastAsia="Comic Sans MS" w:hAnsi="Times New Roman" w:cs="Times New Roman"/>
-          <w:b/>
-          <w:bCs/>
           <w:sz w:val="24"/>
           <w:szCs w:val="24"/>
         </w:rPr>
       </w:pPr>
       <w:r>
         <w:rPr>
-          <w:rFonts w:ascii="Times New Roman" w:eastAsia="Comic Sans MS" w:hAnsi="Times New Roman" w:cs="Times New Roman"/>
-          <w:b/>
-          <w:bCs/>
+          <w:rFonts w:ascii="Times New Roman" w:hAnsi="Times New Roman" w:cs="Times New Roman"/>
           <w:sz w:val="24"/>
           <w:szCs w:val="24"/>
         </w:rPr>
-        <w:t xml:space="preserve">5 one subject composition notebooks </w:t>
-      </w:r>
-      <w:r>
-        <w:rPr>
-          <w:rFonts w:ascii="Times New Roman" w:eastAsia="Comic Sans MS" w:hAnsi="Times New Roman" w:cs="Times New Roman"/>
-          <w:b/>
-          <w:bCs/>
+        <w:t>2 boxes of</w:t>
+      </w:r>
+      <w:r>
+        <w:rPr>
+          <w:rFonts w:ascii="Times New Roman" w:hAnsi="Times New Roman" w:cs="Times New Roman"/>
           <w:sz w:val="24"/>
           <w:szCs w:val="24"/>
         </w:rPr>
-        <w:t>(assorted</w:t>
-      </w:r>
-      <w:r>
-        <w:rPr>
-          <w:rFonts w:ascii="Times New Roman" w:eastAsia="Comic Sans MS" w:hAnsi="Times New Roman" w:cs="Times New Roman"/>
-          <w:b/>
-          <w:bCs/>
+        <w:t xml:space="preserve"> Kleenex</w:t>
+      </w:r>
+      <w:r>
+        <w:rPr>
+          <w:rFonts w:ascii="Times New Roman" w:hAnsi="Times New Roman" w:cs="Times New Roman"/>
           <w:sz w:val="24"/>
           <w:szCs w:val="24"/>
         </w:rPr>
-        <w:t xml:space="preserve"> co</w:t>
-      </w:r>
-      <w:r>
-        <w:rPr>
-          <w:rFonts w:ascii="Times New Roman" w:eastAsia="Comic Sans MS" w:hAnsi="Times New Roman" w:cs="Times New Roman"/>
-          <w:b/>
-          <w:bCs/>
-          <w:sz w:val="24"/>
-          <w:szCs w:val="24"/>
-        </w:rPr>
-        <w:t>lors)</w:t>
+        <w:t xml:space="preserve"> tissue</w:t>
       </w:r>
     </w:p>
     <w:p>
@@ -4270,37 +3964,137 @@
         <w:spacing w:line="360" w:lineRule="auto"/>
         <w:rPr>
           <w:rFonts w:ascii="Times New Roman" w:eastAsia="Comic Sans MS" w:hAnsi="Times New Roman" w:cs="Times New Roman"/>
-          <w:b/>
-          <w:bCs/>
           <w:sz w:val="24"/>
           <w:szCs w:val="24"/>
         </w:rPr>
       </w:pPr>
       <w:r>
         <w:rPr>
+          <w:rFonts w:ascii="Times New Roman" w:hAnsi="Times New Roman" w:cs="Times New Roman"/>
+          <w:sz w:val="24"/>
+          <w:szCs w:val="24"/>
+        </w:rPr>
+        <w:t xml:space="preserve">1 </w:t>
+      </w:r>
+      <w:r>
+        <w:rPr>
+          <w:rFonts w:ascii="Times New Roman" w:hAnsi="Times New Roman" w:cs="Times New Roman"/>
+          <w:sz w:val="24"/>
+          <w:szCs w:val="24"/>
+        </w:rPr>
+        <w:t xml:space="preserve">pack </w:t>
+      </w:r>
+      <w:r>
+        <w:rPr>
+          <w:rFonts w:ascii="Times New Roman" w:hAnsi="Times New Roman" w:cs="Times New Roman"/>
+          <w:sz w:val="24"/>
+          <w:szCs w:val="24"/>
+        </w:rPr>
+        <w:t>large (Jumbo) glue sticks 1.27 oz.</w:t>
+      </w:r>
+    </w:p>
+    <w:p>
+      <w:pPr>
+        <w:pStyle w:val="Default"/>
+        <w:numPr>
+          <w:ilvl w:val="0"/>
+          <w:numId w:val="35"/>
+        </w:numPr>
+        <w:tabs>
+          <w:tab w:val="left" w:pos="-1080"/>
+          <w:tab w:val="left" w:pos="-720"/>
+          <w:tab w:val="left" w:pos="0"/>
+          <w:tab w:val="left" w:pos="360"/>
+          <w:tab w:val="left" w:pos="720"/>
+          <w:tab w:val="left" w:pos="1440"/>
+          <w:tab w:val="left" w:pos="1980"/>
+          <w:tab w:val="left" w:pos="2880"/>
+        </w:tabs>
+        <w:spacing w:line="360" w:lineRule="auto"/>
+        <w:jc w:val="both"/>
+        <w:rPr>
           <w:rFonts w:ascii="Times New Roman" w:eastAsia="Comic Sans MS" w:hAnsi="Times New Roman" w:cs="Times New Roman"/>
-          <w:b/>
-          <w:bCs/>
           <w:sz w:val="24"/>
           <w:szCs w:val="24"/>
         </w:rPr>
-        <w:t xml:space="preserve"> </w:t>
-      </w:r>
+      </w:pPr>
       <w:r>
         <w:rPr>
           <w:rFonts w:ascii="Times New Roman" w:eastAsia="Comic Sans MS" w:hAnsi="Times New Roman" w:cs="Times New Roman"/>
-          <w:b/>
-          <w:bCs/>
           <w:sz w:val="24"/>
           <w:szCs w:val="24"/>
         </w:rPr>
+        <w:t>4</w:t>
+      </w:r>
+      <w:r>
+        <w:rPr>
+          <w:rFonts w:ascii="Times New Roman" w:eastAsia="Comic Sans MS" w:hAnsi="Times New Roman" w:cs="Times New Roman"/>
+          <w:sz w:val="24"/>
+          <w:szCs w:val="24"/>
+        </w:rPr>
+        <w:t xml:space="preserve"> one subject composition notebooks </w:t>
+      </w:r>
+      <w:r>
+        <w:rPr>
+          <w:rFonts w:ascii="Times New Roman" w:eastAsia="Comic Sans MS" w:hAnsi="Times New Roman" w:cs="Times New Roman"/>
+          <w:sz w:val="24"/>
+          <w:szCs w:val="24"/>
+        </w:rPr>
+        <w:t>(assorted</w:t>
+      </w:r>
+      <w:r>
+        <w:rPr>
+          <w:rFonts w:ascii="Times New Roman" w:eastAsia="Comic Sans MS" w:hAnsi="Times New Roman" w:cs="Times New Roman"/>
+          <w:sz w:val="24"/>
+          <w:szCs w:val="24"/>
+        </w:rPr>
+        <w:t xml:space="preserve"> co</w:t>
+      </w:r>
+      <w:r>
+        <w:rPr>
+          <w:rFonts w:ascii="Times New Roman" w:eastAsia="Comic Sans MS" w:hAnsi="Times New Roman" w:cs="Times New Roman"/>
+          <w:sz w:val="24"/>
+          <w:szCs w:val="24"/>
+        </w:rPr>
+        <w:t>lors)</w:t>
+      </w:r>
+    </w:p>
+    <w:p>
+      <w:pPr>
+        <w:pStyle w:val="Default"/>
+        <w:numPr>
+          <w:ilvl w:val="0"/>
+          <w:numId w:val="35"/>
+        </w:numPr>
+        <w:tabs>
+          <w:tab w:val="left" w:pos="-1080"/>
+          <w:tab w:val="left" w:pos="-720"/>
+          <w:tab w:val="left" w:pos="0"/>
+          <w:tab w:val="left" w:pos="360"/>
+          <w:tab w:val="left" w:pos="720"/>
+          <w:tab w:val="left" w:pos="1440"/>
+          <w:tab w:val="left" w:pos="1980"/>
+          <w:tab w:val="left" w:pos="2880"/>
+        </w:tabs>
+        <w:spacing w:line="360" w:lineRule="auto"/>
+        <w:jc w:val="both"/>
+        <w:rPr>
+          <w:rFonts w:ascii="Times New Roman" w:eastAsia="Comic Sans MS" w:hAnsi="Times New Roman" w:cs="Times New Roman"/>
+          <w:sz w:val="24"/>
+          <w:szCs w:val="24"/>
+        </w:rPr>
+      </w:pPr>
+      <w:r>
+        <w:rPr>
+          <w:rFonts w:ascii="Times New Roman" w:eastAsia="Comic Sans MS" w:hAnsi="Times New Roman" w:cs="Times New Roman"/>
+          <w:sz w:val="24"/>
+          <w:szCs w:val="24"/>
+        </w:rPr>
         <w:t>2 packs of multicolored highlig</w:t>
       </w:r>
       <w:r>
         <w:rPr>
           <w:rFonts w:ascii="Times New Roman" w:eastAsia="Comic Sans MS" w:hAnsi="Times New Roman" w:cs="Times New Roman"/>
-          <w:b/>
-          <w:bCs/>
           <w:sz w:val="24"/>
           <w:szCs w:val="24"/>
         </w:rPr>
@@ -4315,15 +4109,11 @@
           <w:numId w:val="35"/>
         </w:numPr>
         <w:rPr>
-          <w:b/>
-          <w:bCs/>
-          <w:szCs w:val="24"/>
-        </w:rPr>
-      </w:pPr>
-      <w:r>
-        <w:rPr>
-          <w:b/>
-          <w:bCs/>
+          <w:szCs w:val="24"/>
+        </w:rPr>
+      </w:pPr>
+      <w:r>
+        <w:rPr>
           <w:szCs w:val="24"/>
         </w:rPr>
         <w:t>1 pair of AVID Education AE-36-GR Stereo Classroom Computer Headset with Boom microphone, single TRRS plug green (Amazon) or similar headphones. (No Bluetooth or ear buds)</w:t>
@@ -4344,8 +4134,6 @@
         <w:ind w:left="360" w:hanging="360"/>
         <w:rPr>
           <w:rFonts w:ascii="Times New Roman" w:eastAsia="Comic Sans MS" w:hAnsi="Times New Roman" w:cs="Times New Roman"/>
-          <w:b/>
-          <w:bCs/>
           <w:sz w:val="24"/>
           <w:szCs w:val="24"/>
         </w:rPr>
@@ -4363,7 +4151,6 @@
         </w:tabs>
         <w:rPr>
           <w:b/>
-          <w:bCs/>
           <w:sz w:val="28"/>
           <w:szCs w:val="28"/>
         </w:rPr>
@@ -4371,7 +4158,6 @@
       <w:r>
         <w:rPr>
           <w:b/>
-          <w:bCs/>
           <w:sz w:val="28"/>
           <w:szCs w:val="28"/>
         </w:rPr>
@@ -4389,8 +4175,6 @@
           <w:tab w:val="left" w:pos="2880"/>
         </w:tabs>
         <w:rPr>
-          <w:b/>
-          <w:bCs/>
           <w:sz w:val="28"/>
           <w:szCs w:val="28"/>
         </w:rPr>
@@ -4398,7 +4182,6 @@
       <w:r>
         <w:rPr>
           <w:b/>
-          <w:bCs/>
           <w:sz w:val="28"/>
           <w:szCs w:val="28"/>
         </w:rPr>
@@ -4407,7 +4190,6 @@
       <w:r>
         <w:rPr>
           <w:b/>
-          <w:bCs/>
           <w:sz w:val="28"/>
           <w:szCs w:val="28"/>
           <w:vertAlign w:val="superscript"/>
@@ -4417,7 +4199,6 @@
       <w:r>
         <w:rPr>
           <w:b/>
-          <w:bCs/>
           <w:sz w:val="28"/>
           <w:szCs w:val="28"/>
         </w:rPr>
@@ -4436,8 +4217,6 @@
           <w:tab w:val="left" w:pos="2880"/>
         </w:tabs>
         <w:rPr>
-          <w:b/>
-          <w:bCs/>
           <w:sz w:val="32"/>
           <w:szCs w:val="32"/>
         </w:rPr>
@@ -4454,10 +4233,6 @@
           <w:tab w:val="left" w:pos="1980"/>
           <w:tab w:val="left" w:pos="2880"/>
         </w:tabs>
-        <w:rPr>
-          <w:b/>
-          <w:bCs/>
-        </w:rPr>
         <w:sectPr>
           <w:endnotePr>
             <w:numFmt w:val="decimal"/>
@@ -4476,31 +4251,6 @@
         <w:jc w:val="left"/>
         <w:rPr>
           <w:rFonts w:ascii="Times New Roman" w:hAnsi="Times New Roman"/>
-          <w:bCs/>
-          <w:sz w:val="44"/>
-          <w:szCs w:val="44"/>
-        </w:rPr>
-      </w:pPr>
-    </w:p>
-    <w:p>
-      <w:pPr>
-        <w:pStyle w:val="Heading3"/>
-        <w:jc w:val="left"/>
-        <w:rPr>
-          <w:rFonts w:ascii="Times New Roman" w:hAnsi="Times New Roman"/>
-          <w:bCs/>
-          <w:sz w:val="44"/>
-          <w:szCs w:val="44"/>
-        </w:rPr>
-      </w:pPr>
-    </w:p>
-    <w:p>
-      <w:pPr>
-        <w:pStyle w:val="Heading3"/>
-        <w:jc w:val="left"/>
-        <w:rPr>
-          <w:rFonts w:ascii="Times New Roman" w:hAnsi="Times New Roman"/>
-          <w:bCs/>
           <w:sz w:val="44"/>
           <w:szCs w:val="44"/>
         </w:rPr>
@@ -4517,27 +4267,48 @@
         </w:rPr>
       </w:pPr>
     </w:p>
-    <w:p/>
     <w:p>
       <w:pPr>
         <w:pStyle w:val="Heading3"/>
         <w:jc w:val="left"/>
         <w:rPr>
           <w:rFonts w:ascii="Times New Roman" w:hAnsi="Times New Roman"/>
-          <w:szCs w:val="36"/>
-        </w:rPr>
-      </w:pPr>
-      <w:r>
+          <w:sz w:val="44"/>
+          <w:szCs w:val="44"/>
+        </w:rPr>
+      </w:pPr>
+    </w:p>
+    <w:p>
+      <w:pPr>
+        <w:pStyle w:val="Heading3"/>
+        <w:jc w:val="left"/>
         <w:rPr>
           <w:rFonts w:ascii="Times New Roman" w:hAnsi="Times New Roman"/>
-          <w:szCs w:val="36"/>
+          <w:sz w:val="44"/>
+          <w:szCs w:val="44"/>
+        </w:rPr>
+      </w:pPr>
+      <w:r>
+        <w:rPr>
+          <w:rFonts w:ascii="Times New Roman" w:hAnsi="Times New Roman"/>
+          <w:sz w:val="44"/>
+          <w:szCs w:val="44"/>
+        </w:rPr>
+        <w:t xml:space="preserve">                          </w:t>
+      </w:r>
+      <w:r>
+        <w:rPr>
+          <w:rFonts w:ascii="Times New Roman" w:hAnsi="Times New Roman"/>
+          <w:sz w:val="44"/>
+          <w:szCs w:val="44"/>
         </w:rPr>
         <w:t>4</w:t>
       </w:r>
       <w:r>
         <w:rPr>
           <w:rFonts w:ascii="Times New Roman" w:hAnsi="Times New Roman"/>
-          <w:szCs w:val="36"/>
+          <w:sz w:val="44"/>
+          <w:szCs w:val="44"/>
           <w:vertAlign w:val="superscript"/>
         </w:rPr>
         <w:t>th</w:t>
@@ -4545,39 +4316,31 @@
       <w:r>
         <w:rPr>
           <w:rFonts w:ascii="Times New Roman" w:hAnsi="Times New Roman"/>
-          <w:szCs w:val="36"/>
-        </w:rPr>
-        <w:t xml:space="preserve"> Grade Supply Li</w:t>
-      </w:r>
-      <w:r>
-        <w:rPr>
-          <w:rFonts w:ascii="Times New Roman" w:hAnsi="Times New Roman"/>
-          <w:szCs w:val="36"/>
-        </w:rPr>
-        <w:t>st</w:t>
+          <w:sz w:val="44"/>
+          <w:szCs w:val="44"/>
+        </w:rPr>
+        <w:t xml:space="preserve"> Grade Supply List</w:t>
       </w:r>
     </w:p>
     <w:p>
       <w:pPr>
         <w:pStyle w:val="Heading3"/>
         <w:ind w:left="1440" w:firstLine="720"/>
-        <w:jc w:val="left"/>
-        <w:rPr>
-          <w:rFonts w:ascii="Times New Roman" w:hAnsi="Times New Roman"/>
-          <w:bCs/>
-          <w:sz w:val="28"/>
-          <w:szCs w:val="28"/>
-        </w:rPr>
-      </w:pPr>
-    </w:p>
-    <w:p>
-      <w:pPr>
-        <w:pStyle w:val="Heading3"/>
-        <w:jc w:val="left"/>
         <w:rPr>
           <w:rFonts w:ascii="Times New Roman" w:hAnsi="Times New Roman"/>
           <w:sz w:val="28"/>
           <w:szCs w:val="28"/>
+        </w:rPr>
+      </w:pPr>
+    </w:p>
+    <w:p>
+      <w:pPr>
+        <w:pStyle w:val="Heading3"/>
+        <w:jc w:val="left"/>
+        <w:rPr>
+          <w:rFonts w:ascii="Times New Roman" w:hAnsi="Times New Roman"/>
+          <w:sz w:val="32"/>
+          <w:szCs w:val="32"/>
         </w:rPr>
       </w:pPr>
     </w:p>
@@ -4588,27 +4351,21 @@
           <w:numId w:val="26"/>
         </w:numPr>
         <w:rPr>
-          <w:b/>
           <w:color w:val="000000"/>
-          <w:sz w:val="28"/>
-          <w:szCs w:val="28"/>
-        </w:rPr>
-      </w:pPr>
-      <w:r>
-        <w:rPr>
-          <w:b/>
-          <w:color w:val="000000" w:themeColor="text1"/>
-          <w:sz w:val="28"/>
-          <w:szCs w:val="28"/>
+          <w:sz w:val="32"/>
+        </w:rPr>
+      </w:pPr>
+      <w:r>
+        <w:rPr>
+          <w:color w:val="000000"/>
+          <w:sz w:val="32"/>
         </w:rPr>
         <w:t>6</w:t>
       </w:r>
       <w:r>
         <w:rPr>
-          <w:b/>
-          <w:color w:val="000000" w:themeColor="text1"/>
-          <w:sz w:val="28"/>
-          <w:szCs w:val="28"/>
+          <w:color w:val="000000"/>
+          <w:sz w:val="32"/>
         </w:rPr>
         <w:t xml:space="preserve"> Pocket folders 3 holes</w:t>
       </w:r>
@@ -4620,81 +4377,63 @@
           <w:numId w:val="7"/>
         </w:numPr>
         <w:rPr>
-          <w:b/>
           <w:color w:val="000000"/>
-          <w:sz w:val="28"/>
-          <w:szCs w:val="28"/>
-        </w:rPr>
-      </w:pPr>
-      <w:r>
-        <w:rPr>
-          <w:b/>
-          <w:color w:val="000000" w:themeColor="text1"/>
-          <w:sz w:val="28"/>
-          <w:szCs w:val="28"/>
+          <w:sz w:val="32"/>
+        </w:rPr>
+      </w:pPr>
+      <w:r>
+        <w:rPr>
+          <w:color w:val="000000"/>
+          <w:sz w:val="32"/>
         </w:rPr>
         <w:t>6</w:t>
       </w:r>
       <w:r>
         <w:rPr>
-          <w:b/>
-          <w:color w:val="000000" w:themeColor="text1"/>
-          <w:sz w:val="28"/>
-          <w:szCs w:val="28"/>
+          <w:color w:val="000000"/>
+          <w:sz w:val="32"/>
         </w:rPr>
         <w:t xml:space="preserve"> Wide ruled spiral notebooks 100</w:t>
       </w:r>
       <w:r>
         <w:rPr>
-          <w:b/>
-          <w:color w:val="000000" w:themeColor="text1"/>
-          <w:sz w:val="28"/>
-          <w:szCs w:val="28"/>
+          <w:color w:val="000000"/>
+          <w:sz w:val="32"/>
         </w:rPr>
         <w:t xml:space="preserve"> </w:t>
       </w:r>
       <w:r>
         <w:rPr>
-          <w:b/>
-          <w:color w:val="000000" w:themeColor="text1"/>
-          <w:sz w:val="28"/>
-          <w:szCs w:val="28"/>
+          <w:color w:val="000000"/>
+          <w:sz w:val="32"/>
         </w:rPr>
         <w:t>c</w:t>
       </w:r>
       <w:r>
         <w:rPr>
-          <w:b/>
-          <w:color w:val="000000" w:themeColor="text1"/>
-          <w:sz w:val="28"/>
-          <w:szCs w:val="28"/>
+          <w:color w:val="000000"/>
+          <w:sz w:val="32"/>
         </w:rPr>
         <w:t>ount</w:t>
       </w:r>
       <w:r>
         <w:rPr>
-          <w:b/>
-          <w:color w:val="000000" w:themeColor="text1"/>
-          <w:sz w:val="28"/>
-          <w:szCs w:val="28"/>
+          <w:color w:val="000000"/>
+          <w:sz w:val="32"/>
         </w:rPr>
         <w:t xml:space="preserve"> </w:t>
       </w:r>
       <w:r>
         <w:rPr>
-          <w:b/>
-          <w:color w:val="000000" w:themeColor="text1"/>
-          <w:sz w:val="28"/>
-          <w:szCs w:val="28"/>
+          <w:color w:val="000000"/>
+          <w:sz w:val="32"/>
         </w:rPr>
         <w:t>3-hole</w:t>
       </w:r>
       <w:r>
         <w:rPr>
-          <w:b/>
-          <w:color w:val="000000" w:themeColor="text1"/>
-          <w:sz w:val="28"/>
-          <w:szCs w:val="28"/>
+          <w:color w:val="000000"/>
+          <w:sz w:val="32"/>
         </w:rPr>
         <w:t xml:space="preserve"> punch</w:t>
       </w:r>
@@ -4706,27 +4445,21 @@
           <w:numId w:val="9"/>
         </w:numPr>
         <w:rPr>
-          <w:b/>
           <w:color w:val="000000"/>
-          <w:sz w:val="28"/>
-          <w:szCs w:val="28"/>
-        </w:rPr>
-      </w:pPr>
-      <w:r>
-        <w:rPr>
-          <w:b/>
-          <w:color w:val="000000" w:themeColor="text1"/>
-          <w:sz w:val="28"/>
-          <w:szCs w:val="28"/>
+          <w:sz w:val="32"/>
+        </w:rPr>
+      </w:pPr>
+      <w:r>
+        <w:rPr>
+          <w:color w:val="000000"/>
+          <w:sz w:val="32"/>
         </w:rPr>
         <w:t xml:space="preserve">2 12 pack Ticonderoga pencils </w:t>
       </w:r>
       <w:r>
         <w:rPr>
-          <w:b/>
-          <w:color w:val="000000" w:themeColor="text1"/>
-          <w:sz w:val="28"/>
-          <w:szCs w:val="28"/>
+          <w:color w:val="000000"/>
+          <w:sz w:val="32"/>
         </w:rPr>
         <w:t>sharpened.</w:t>
       </w:r>
@@ -4738,18 +4471,14 @@
           <w:numId w:val="10"/>
         </w:numPr>
         <w:rPr>
-          <w:b/>
           <w:color w:val="000000"/>
-          <w:sz w:val="28"/>
-          <w:szCs w:val="28"/>
-        </w:rPr>
-      </w:pPr>
-      <w:r>
-        <w:rPr>
-          <w:b/>
-          <w:color w:val="000000" w:themeColor="text1"/>
-          <w:sz w:val="28"/>
-          <w:szCs w:val="28"/>
+          <w:sz w:val="32"/>
+        </w:rPr>
+      </w:pPr>
+      <w:r>
+        <w:rPr>
+          <w:color w:val="000000"/>
+          <w:sz w:val="32"/>
         </w:rPr>
         <w:t>1 pack of crayons</w:t>
       </w:r>
@@ -4761,27 +4490,21 @@
           <w:numId w:val="12"/>
         </w:numPr>
         <w:rPr>
-          <w:b/>
           <w:color w:val="000000"/>
-          <w:sz w:val="28"/>
-          <w:szCs w:val="28"/>
-        </w:rPr>
-      </w:pPr>
-      <w:r>
-        <w:rPr>
-          <w:b/>
-          <w:color w:val="000000" w:themeColor="text1"/>
-          <w:sz w:val="28"/>
-          <w:szCs w:val="28"/>
+          <w:sz w:val="32"/>
+        </w:rPr>
+      </w:pPr>
+      <w:r>
+        <w:rPr>
+          <w:color w:val="000000"/>
+          <w:sz w:val="32"/>
         </w:rPr>
         <w:t xml:space="preserve">2 Post it notes, 3x3, 100 </w:t>
       </w:r>
       <w:r>
         <w:rPr>
-          <w:b/>
-          <w:color w:val="000000" w:themeColor="text1"/>
-          <w:sz w:val="28"/>
-          <w:szCs w:val="28"/>
+          <w:color w:val="000000"/>
+          <w:sz w:val="32"/>
         </w:rPr>
         <w:t>sheets.</w:t>
       </w:r>
@@ -4793,27 +4516,21 @@
           <w:numId w:val="13"/>
         </w:numPr>
         <w:rPr>
-          <w:b/>
           <w:color w:val="000000"/>
-          <w:sz w:val="28"/>
-          <w:szCs w:val="28"/>
-        </w:rPr>
-      </w:pPr>
-      <w:r>
-        <w:rPr>
-          <w:b/>
-          <w:color w:val="000000" w:themeColor="text1"/>
-          <w:sz w:val="28"/>
-          <w:szCs w:val="28"/>
+          <w:sz w:val="32"/>
+        </w:rPr>
+      </w:pPr>
+      <w:r>
+        <w:rPr>
+          <w:color w:val="000000"/>
+          <w:sz w:val="32"/>
         </w:rPr>
         <w:t xml:space="preserve">1 </w:t>
       </w:r>
       <w:r>
         <w:rPr>
-          <w:b/>
-          <w:color w:val="000000" w:themeColor="text1"/>
-          <w:sz w:val="28"/>
-          <w:szCs w:val="28"/>
+          <w:color w:val="000000"/>
+          <w:sz w:val="32"/>
         </w:rPr>
         <w:t>Dry erase board</w:t>
       </w:r>
@@ -4825,18 +4542,14 @@
           <w:numId w:val="13"/>
         </w:numPr>
         <w:rPr>
-          <w:b/>
           <w:color w:val="000000"/>
-          <w:sz w:val="28"/>
-          <w:szCs w:val="28"/>
-        </w:rPr>
-      </w:pPr>
-      <w:r>
-        <w:rPr>
-          <w:b/>
-          <w:color w:val="000000" w:themeColor="text1"/>
-          <w:sz w:val="28"/>
-          <w:szCs w:val="28"/>
+          <w:sz w:val="32"/>
+        </w:rPr>
+      </w:pPr>
+      <w:r>
+        <w:rPr>
+          <w:color w:val="000000"/>
+          <w:sz w:val="32"/>
         </w:rPr>
         <w:t>2 packs Expo markers fine tip 4 pack (assorted colors)</w:t>
       </w:r>
@@ -4848,27 +4561,21 @@
           <w:numId w:val="16"/>
         </w:numPr>
         <w:rPr>
-          <w:b/>
           <w:color w:val="000000"/>
-          <w:sz w:val="28"/>
-          <w:szCs w:val="28"/>
-        </w:rPr>
-      </w:pPr>
-      <w:r>
-        <w:rPr>
-          <w:b/>
-          <w:color w:val="000000" w:themeColor="text1"/>
-          <w:sz w:val="28"/>
-          <w:szCs w:val="28"/>
+          <w:sz w:val="32"/>
+        </w:rPr>
+      </w:pPr>
+      <w:r>
+        <w:rPr>
+          <w:color w:val="000000"/>
+          <w:sz w:val="32"/>
         </w:rPr>
         <w:t xml:space="preserve">1 </w:t>
       </w:r>
       <w:r>
         <w:rPr>
-          <w:b/>
-          <w:color w:val="000000" w:themeColor="text1"/>
-          <w:sz w:val="28"/>
-          <w:szCs w:val="28"/>
+          <w:color w:val="000000"/>
+          <w:sz w:val="32"/>
         </w:rPr>
         <w:t>pair of scissors</w:t>
       </w:r>
@@ -4880,36 +4587,28 @@
           <w:numId w:val="17"/>
         </w:numPr>
         <w:rPr>
-          <w:b/>
           <w:color w:val="000000"/>
-          <w:sz w:val="28"/>
-          <w:szCs w:val="28"/>
-        </w:rPr>
-      </w:pPr>
-      <w:r>
-        <w:rPr>
-          <w:b/>
-          <w:color w:val="000000" w:themeColor="text1"/>
-          <w:sz w:val="28"/>
-          <w:szCs w:val="28"/>
+          <w:sz w:val="32"/>
+        </w:rPr>
+      </w:pPr>
+      <w:r>
+        <w:rPr>
+          <w:color w:val="000000"/>
+          <w:sz w:val="32"/>
         </w:rPr>
         <w:t>2</w:t>
       </w:r>
       <w:r>
         <w:rPr>
-          <w:b/>
-          <w:color w:val="000000" w:themeColor="text1"/>
-          <w:sz w:val="28"/>
-          <w:szCs w:val="28"/>
+          <w:color w:val="000000"/>
+          <w:sz w:val="32"/>
         </w:rPr>
         <w:t xml:space="preserve"> </w:t>
       </w:r>
       <w:r>
         <w:rPr>
-          <w:b/>
-          <w:color w:val="000000" w:themeColor="text1"/>
-          <w:sz w:val="28"/>
-          <w:szCs w:val="28"/>
+          <w:color w:val="000000"/>
+          <w:sz w:val="32"/>
         </w:rPr>
         <w:t>boxes of tissue</w:t>
       </w:r>
@@ -4921,18 +4620,14 @@
           <w:numId w:val="17"/>
         </w:numPr>
         <w:rPr>
-          <w:b/>
           <w:color w:val="000000"/>
-          <w:sz w:val="28"/>
-          <w:szCs w:val="28"/>
-        </w:rPr>
-      </w:pPr>
-      <w:r>
-        <w:rPr>
-          <w:b/>
-          <w:color w:val="000000" w:themeColor="text1"/>
-          <w:sz w:val="28"/>
-          <w:szCs w:val="28"/>
+          <w:sz w:val="32"/>
+        </w:rPr>
+      </w:pPr>
+      <w:r>
+        <w:rPr>
+          <w:color w:val="000000"/>
+          <w:sz w:val="32"/>
         </w:rPr>
         <w:t>5 small glue sticks</w:t>
       </w:r>
@@ -4944,18 +4639,14 @@
           <w:numId w:val="17"/>
         </w:numPr>
         <w:rPr>
-          <w:b/>
           <w:color w:val="000000"/>
-          <w:sz w:val="28"/>
-          <w:szCs w:val="28"/>
-        </w:rPr>
-      </w:pPr>
-      <w:r>
-        <w:rPr>
-          <w:b/>
-          <w:color w:val="000000" w:themeColor="text1"/>
-          <w:sz w:val="28"/>
-          <w:szCs w:val="28"/>
+          <w:sz w:val="32"/>
+        </w:rPr>
+      </w:pPr>
+      <w:r>
+        <w:rPr>
+          <w:color w:val="000000"/>
+          <w:sz w:val="32"/>
         </w:rPr>
         <w:t>1 pack of colored pencils</w:t>
       </w:r>
@@ -4967,27 +4658,21 @@
           <w:numId w:val="18"/>
         </w:numPr>
         <w:rPr>
-          <w:b/>
           <w:color w:val="000000"/>
-          <w:sz w:val="28"/>
-          <w:szCs w:val="28"/>
-        </w:rPr>
-      </w:pPr>
-      <w:r>
-        <w:rPr>
-          <w:b/>
-          <w:color w:val="000000" w:themeColor="text1"/>
-          <w:sz w:val="28"/>
-          <w:szCs w:val="28"/>
+          <w:sz w:val="32"/>
+        </w:rPr>
+      </w:pPr>
+      <w:r>
+        <w:rPr>
+          <w:color w:val="000000"/>
+          <w:sz w:val="32"/>
         </w:rPr>
         <w:t>1</w:t>
       </w:r>
       <w:r>
         <w:rPr>
-          <w:b/>
-          <w:color w:val="000000" w:themeColor="text1"/>
-          <w:sz w:val="28"/>
-          <w:szCs w:val="28"/>
+          <w:color w:val="000000"/>
+          <w:sz w:val="32"/>
         </w:rPr>
         <w:t xml:space="preserve"> pack of 2 pink erasers</w:t>
       </w:r>
@@ -4999,18 +4684,14 @@
           <w:numId w:val="18"/>
         </w:numPr>
         <w:rPr>
-          <w:b/>
           <w:color w:val="000000"/>
-          <w:sz w:val="28"/>
-          <w:szCs w:val="28"/>
-        </w:rPr>
-      </w:pPr>
-      <w:r>
-        <w:rPr>
-          <w:b/>
-          <w:color w:val="000000" w:themeColor="text1"/>
-          <w:sz w:val="28"/>
-          <w:szCs w:val="28"/>
+          <w:sz w:val="32"/>
+        </w:rPr>
+      </w:pPr>
+      <w:r>
+        <w:rPr>
+          <w:color w:val="000000"/>
+          <w:sz w:val="32"/>
         </w:rPr>
         <w:t>2 packages of Clorox Wipes</w:t>
       </w:r>
@@ -5022,27 +4703,21 @@
           <w:numId w:val="18"/>
         </w:numPr>
         <w:rPr>
-          <w:b/>
           <w:color w:val="000000"/>
-          <w:sz w:val="28"/>
-          <w:szCs w:val="28"/>
-        </w:rPr>
-      </w:pPr>
-      <w:r>
-        <w:rPr>
-          <w:b/>
-          <w:color w:val="000000" w:themeColor="text1"/>
-          <w:sz w:val="28"/>
-          <w:szCs w:val="28"/>
+          <w:sz w:val="32"/>
+        </w:rPr>
+      </w:pPr>
+      <w:r>
+        <w:rPr>
+          <w:color w:val="000000"/>
+          <w:sz w:val="32"/>
         </w:rPr>
         <w:t>Last name A-K 1 pack</w:t>
       </w:r>
       <w:r>
         <w:rPr>
-          <w:b/>
-          <w:color w:val="000000" w:themeColor="text1"/>
-          <w:sz w:val="28"/>
-          <w:szCs w:val="28"/>
+          <w:color w:val="000000"/>
+          <w:sz w:val="32"/>
         </w:rPr>
         <w:t xml:space="preserve"> Gallon size Ziploc bags</w:t>
       </w:r>
@@ -5054,18 +4729,14 @@
           <w:numId w:val="18"/>
         </w:numPr>
         <w:rPr>
-          <w:b/>
           <w:color w:val="000000"/>
-          <w:sz w:val="28"/>
-          <w:szCs w:val="28"/>
-        </w:rPr>
-      </w:pPr>
-      <w:r>
-        <w:rPr>
-          <w:b/>
-          <w:color w:val="000000" w:themeColor="text1"/>
-          <w:sz w:val="28"/>
-          <w:szCs w:val="28"/>
+          <w:sz w:val="32"/>
+        </w:rPr>
+      </w:pPr>
+      <w:r>
+        <w:rPr>
+          <w:color w:val="000000"/>
+          <w:sz w:val="32"/>
         </w:rPr>
         <w:t>Last name L-Z 1 pack Quart sized Ziploc bags</w:t>
       </w:r>
@@ -5077,57 +4748,48 @@
           <w:numId w:val="18"/>
         </w:numPr>
         <w:rPr>
-          <w:b/>
           <w:color w:val="000000"/>
+          <w:sz w:val="32"/>
+        </w:rPr>
+      </w:pPr>
+      <w:r>
+        <w:rPr>
+          <w:color w:val="000000"/>
+          <w:sz w:val="32"/>
+        </w:rPr>
+        <w:t>1 pair of earbuds (personal use in class)</w:t>
+      </w:r>
+      <w:r>
+        <w:rPr>
+          <w:color w:val="000000"/>
+          <w:sz w:val="32"/>
+        </w:rPr>
+        <w:t xml:space="preserve"> or</w:t>
+      </w:r>
+      <w:r>
+        <w:rPr>
           <w:sz w:val="28"/>
-          <w:szCs w:val="28"/>
-        </w:rPr>
-      </w:pPr>
-      <w:r>
-        <w:rPr>
-          <w:b/>
-          <w:color w:val="000000" w:themeColor="text1"/>
-          <w:sz w:val="28"/>
-          <w:szCs w:val="28"/>
-        </w:rPr>
-        <w:t>1 pair of earbuds (personal use in class)</w:t>
-      </w:r>
-      <w:r>
-        <w:rPr>
-          <w:b/>
-          <w:color w:val="000000" w:themeColor="text1"/>
-          <w:sz w:val="28"/>
-          <w:szCs w:val="28"/>
-        </w:rPr>
-        <w:t xml:space="preserve"> or</w:t>
-      </w:r>
-      <w:r>
-        <w:rPr>
-          <w:b/>
-          <w:sz w:val="28"/>
-          <w:szCs w:val="28"/>
-        </w:rPr>
-        <w:t xml:space="preserve"> headphones with a microphone for iPad use (AVID Education AE-36-GR Stereo Classroom Computer Headset with Boom microphone, single TRRS plug green (Amazon) or similar headphones)</w:t>
+        </w:rPr>
+        <w:t xml:space="preserve"> headphones with a microphone for iPad use (</w:t>
+      </w:r>
+      <w:r>
+        <w:t>AVID Education AE-36-GR Stereo Classroom Computer Headset with Boom microphone, single TRRS plug green (Amazon) or similar headphones)</w:t>
       </w:r>
     </w:p>
     <w:p>
       <w:pPr>
         <w:ind w:left="360"/>
         <w:rPr>
-          <w:b/>
           <w:color w:val="000000"/>
-          <w:sz w:val="28"/>
-          <w:szCs w:val="28"/>
-        </w:rPr>
-      </w:pPr>
-    </w:p>
-    <w:p>
-      <w:pPr>
-        <w:rPr>
-          <w:b/>
-          <w:color w:val="000000" w:themeColor="text1"/>
-          <w:sz w:val="28"/>
-          <w:szCs w:val="28"/>
+          <w:sz w:val="32"/>
+        </w:rPr>
+      </w:pPr>
+    </w:p>
+    <w:p>
+      <w:pPr>
+        <w:rPr>
+          <w:color w:val="000000"/>
+          <w:sz w:val="32"/>
         </w:rPr>
       </w:pPr>
     </w:p>
@@ -5142,21 +4804,18 @@
           <w:tab w:val="left" w:pos="1980"/>
           <w:tab w:val="left" w:pos="2880"/>
         </w:tabs>
-        <w:rPr>
-          <w:b/>
-          <w:bCs/>
-          <w:sz w:val="28"/>
-          <w:szCs w:val="28"/>
-        </w:rPr>
-      </w:pPr>
-      <w:r>
-        <w:rPr>
-          <w:b/>
-          <w:bCs/>
-          <w:sz w:val="28"/>
-          <w:szCs w:val="28"/>
-        </w:rPr>
-        <w:t xml:space="preserve">Thanks for your support, </w:t>
+        <w:ind w:firstLine="720"/>
+        <w:rPr>
+          <w:b/>
+          <w:sz w:val="32"/>
+        </w:rPr>
+      </w:pPr>
+      <w:r>
+        <w:rPr>
+          <w:b/>
+          <w:sz w:val="32"/>
+        </w:rPr>
+        <w:t xml:space="preserve"> </w:t>
       </w:r>
     </w:p>
     <w:p>
@@ -5172,7 +4831,6 @@
         </w:tabs>
         <w:rPr>
           <w:b/>
-          <w:bCs/>
           <w:sz w:val="28"/>
           <w:szCs w:val="28"/>
         </w:rPr>
@@ -5180,51 +4838,11 @@
       <w:r>
         <w:rPr>
           <w:b/>
-          <w:bCs/>
           <w:sz w:val="28"/>
           <w:szCs w:val="28"/>
         </w:rPr>
-        <w:t>4</w:t>
-      </w:r>
-      <w:r>
-        <w:rPr>
-          <w:b/>
-          <w:bCs/>
-          <w:sz w:val="28"/>
-          <w:szCs w:val="28"/>
-          <w:vertAlign w:val="superscript"/>
-        </w:rPr>
-        <w:t>th</w:t>
-      </w:r>
-      <w:r>
-        <w:rPr>
-          <w:b/>
-          <w:bCs/>
-          <w:sz w:val="28"/>
-          <w:szCs w:val="28"/>
-        </w:rPr>
-        <w:t xml:space="preserve"> grade </w:t>
-      </w:r>
-      <w:r>
-        <w:rPr>
-          <w:b/>
-          <w:bCs/>
-          <w:sz w:val="28"/>
-          <w:szCs w:val="28"/>
-        </w:rPr>
-        <w:t>team.</w:t>
-      </w:r>
-    </w:p>
-    <w:p>
-      <w:pPr>
-        <w:rPr>
-          <w:b/>
-          <w:bCs/>
-          <w:color w:val="000000"/>
-          <w:sz w:val="44"/>
-          <w:szCs w:val="44"/>
-        </w:rPr>
-      </w:pPr>
+        <w:t xml:space="preserve">Thanks for your support, </w:t>
+      </w:r>
     </w:p>
     <w:p>
       <w:pPr>
@@ -5237,12 +4855,52 @@
           <w:tab w:val="left" w:pos="1980"/>
           <w:tab w:val="left" w:pos="2880"/>
         </w:tabs>
-        <w:ind w:firstLine="720"/>
-        <w:rPr>
-          <w:b/>
-          <w:bCs/>
-          <w:sz w:val="32"/>
-          <w:szCs w:val="32"/>
+        <w:rPr>
+          <w:b/>
+          <w:sz w:val="28"/>
+          <w:szCs w:val="28"/>
+        </w:rPr>
+      </w:pPr>
+      <w:r>
+        <w:rPr>
+          <w:b/>
+          <w:sz w:val="28"/>
+          <w:szCs w:val="28"/>
+        </w:rPr>
+        <w:t>4</w:t>
+      </w:r>
+      <w:r>
+        <w:rPr>
+          <w:b/>
+          <w:sz w:val="28"/>
+          <w:szCs w:val="28"/>
+          <w:vertAlign w:val="superscript"/>
+        </w:rPr>
+        <w:t>th</w:t>
+      </w:r>
+      <w:r>
+        <w:rPr>
+          <w:b/>
+          <w:sz w:val="28"/>
+          <w:szCs w:val="28"/>
+        </w:rPr>
+        <w:t xml:space="preserve"> grade </w:t>
+      </w:r>
+      <w:r>
+        <w:rPr>
+          <w:b/>
+          <w:sz w:val="28"/>
+          <w:szCs w:val="28"/>
+        </w:rPr>
+        <w:t>team.</w:t>
+      </w:r>
+    </w:p>
+    <w:p>
+      <w:pPr>
+        <w:rPr>
+          <w:color w:val="000000"/>
+          <w:sz w:val="44"/>
+          <w:szCs w:val="44"/>
         </w:rPr>
       </w:pPr>
     </w:p>
@@ -5257,11 +4915,11 @@
           <w:tab w:val="left" w:pos="1980"/>
           <w:tab w:val="left" w:pos="2880"/>
         </w:tabs>
-        <w:rPr>
-          <w:b/>
-          <w:bCs/>
-          <w:sz w:val="28"/>
-          <w:szCs w:val="28"/>
+        <w:ind w:firstLine="720"/>
+        <w:rPr>
+          <w:b/>
+          <w:sz w:val="32"/>
+          <w:szCs w:val="32"/>
         </w:rPr>
       </w:pPr>
     </w:p>
@@ -5278,7 +4936,6 @@
         </w:tabs>
         <w:rPr>
           <w:b/>
-          <w:bCs/>
           <w:sz w:val="28"/>
           <w:szCs w:val="28"/>
         </w:rPr>
@@ -5297,7 +4954,6 @@
         </w:tabs>
         <w:rPr>
           <w:b/>
-          <w:bCs/>
           <w:sz w:val="28"/>
           <w:szCs w:val="28"/>
         </w:rPr>
@@ -5316,41 +4972,8 @@
         </w:tabs>
         <w:rPr>
           <w:b/>
-          <w:bCs/>
           <w:sz w:val="28"/>
           <w:szCs w:val="28"/>
-        </w:rPr>
-      </w:pPr>
-    </w:p>
-    <w:p>
-      <w:pPr>
-        <w:tabs>
-          <w:tab w:val="left" w:pos="720"/>
-          <w:tab w:val="left" w:pos="1440"/>
-          <w:tab w:val="left" w:pos="1980"/>
-          <w:tab w:val="left" w:pos="2880"/>
-        </w:tabs>
-        <w:rPr>
-          <w:b/>
-          <w:bCs/>
-          <w:sz w:val="32"/>
-          <w:szCs w:val="32"/>
-        </w:rPr>
-      </w:pPr>
-    </w:p>
-    <w:p>
-      <w:pPr>
-        <w:tabs>
-          <w:tab w:val="left" w:pos="720"/>
-          <w:tab w:val="left" w:pos="1440"/>
-          <w:tab w:val="left" w:pos="1980"/>
-          <w:tab w:val="left" w:pos="2880"/>
-        </w:tabs>
-        <w:rPr>
-          <w:b/>
-          <w:bCs/>
-          <w:sz w:val="32"/>
-          <w:szCs w:val="32"/>
         </w:rPr>
       </w:pPr>
     </w:p>
@@ -5367,15 +4990,17 @@
         </w:tabs>
         <w:rPr>
           <w:b/>
-          <w:bCs/>
-          <w:sz w:val="32"/>
-          <w:szCs w:val="32"/>
-        </w:rPr>
-      </w:pPr>
-    </w:p>
-    <w:p>
-      <w:pPr>
-        <w:tabs>
+          <w:sz w:val="28"/>
+          <w:szCs w:val="28"/>
+        </w:rPr>
+      </w:pPr>
+    </w:p>
+    <w:p>
+      <w:pPr>
+        <w:tabs>
+          <w:tab w:val="left" w:pos="-1080"/>
+          <w:tab w:val="left" w:pos="-720"/>
+          <w:tab w:val="left" w:pos="0"/>
           <w:tab w:val="left" w:pos="720"/>
           <w:tab w:val="left" w:pos="1440"/>
           <w:tab w:val="left" w:pos="1980"/>
@@ -5383,7 +5008,6 @@
         </w:tabs>
         <w:rPr>
           <w:b/>
-          <w:bCs/>
           <w:sz w:val="32"/>
           <w:szCs w:val="32"/>
         </w:rPr>
@@ -5392,6 +5016,9 @@
     <w:p>
       <w:pPr>
         <w:tabs>
+          <w:tab w:val="left" w:pos="-1080"/>
+          <w:tab w:val="left" w:pos="-720"/>
+          <w:tab w:val="left" w:pos="0"/>
           <w:tab w:val="left" w:pos="720"/>
           <w:tab w:val="left" w:pos="1440"/>
           <w:tab w:val="left" w:pos="1980"/>
@@ -5399,7 +5026,6 @@
         </w:tabs>
         <w:rPr>
           <w:b/>
-          <w:bCs/>
           <w:sz w:val="32"/>
           <w:szCs w:val="32"/>
         </w:rPr>
@@ -5408,47 +5034,32 @@
     <w:p>
       <w:pPr>
         <w:tabs>
+          <w:tab w:val="left" w:pos="-1080"/>
+          <w:tab w:val="left" w:pos="-720"/>
+          <w:tab w:val="left" w:pos="0"/>
           <w:tab w:val="left" w:pos="720"/>
           <w:tab w:val="left" w:pos="1440"/>
           <w:tab w:val="left" w:pos="1980"/>
           <w:tab w:val="left" w:pos="2880"/>
         </w:tabs>
-        <w:rPr>
-          <w:b/>
-          <w:bCs/>
+        <w:jc w:val="center"/>
+        <w:rPr>
+          <w:b/>
           <w:sz w:val="32"/>
           <w:szCs w:val="32"/>
         </w:rPr>
       </w:pPr>
-    </w:p>
-    <w:p>
-      <w:pPr>
-        <w:tabs>
-          <w:tab w:val="left" w:pos="720"/>
-          <w:tab w:val="left" w:pos="1440"/>
-          <w:tab w:val="left" w:pos="1980"/>
-          <w:tab w:val="left" w:pos="2880"/>
-        </w:tabs>
-        <w:rPr>
-          <w:b/>
-          <w:bCs/>
+      <w:r>
+        <w:rPr>
+          <w:b/>
           <w:sz w:val="32"/>
           <w:szCs w:val="32"/>
         </w:rPr>
-      </w:pPr>
-      <w:r>
-        <w:rPr>
-          <w:b/>
-          <w:bCs/>
-          <w:sz w:val="32"/>
-          <w:szCs w:val="32"/>
-        </w:rPr>
         <w:t>5</w:t>
       </w:r>
       <w:r>
         <w:rPr>
           <w:b/>
-          <w:bCs/>
           <w:sz w:val="32"/>
           <w:szCs w:val="32"/>
           <w:vertAlign w:val="superscript"/>
@@ -5458,7 +5069,6 @@
       <w:r>
         <w:rPr>
           <w:b/>
-          <w:bCs/>
           <w:sz w:val="32"/>
           <w:szCs w:val="32"/>
         </w:rPr>
@@ -5469,10 +5079,6 @@
       <w:pPr>
         <w:pStyle w:val="Title"/>
         <w:jc w:val="left"/>
-        <w:rPr>
-          <w:b/>
-          <w:bCs/>
-        </w:rPr>
       </w:pPr>
     </w:p>
     <w:p>
@@ -5482,23 +5088,17 @@
           <w:numId w:val="27"/>
         </w:numPr>
         <w:rPr>
-          <w:b/>
-          <w:bCs/>
           <w:sz w:val="28"/>
         </w:rPr>
       </w:pPr>
       <w:r>
         <w:rPr>
-          <w:b/>
-          <w:bCs/>
           <w:sz w:val="28"/>
         </w:rPr>
         <w:t>5 single-subject notebooks</w:t>
       </w:r>
       <w:r>
         <w:rPr>
-          <w:b/>
-          <w:bCs/>
           <w:sz w:val="28"/>
         </w:rPr>
         <w:t xml:space="preserve">  </w:t>
@@ -5516,15 +5116,11 @@
         </w:tabs>
         <w:ind w:left="720"/>
         <w:rPr>
-          <w:b/>
-          <w:bCs/>
           <w:sz w:val="28"/>
         </w:rPr>
       </w:pPr>
       <w:r>
         <w:rPr>
-          <w:b/>
-          <w:bCs/>
           <w:sz w:val="28"/>
         </w:rPr>
         <w:t>2 durable 2 pocket folders</w:t>
@@ -5539,16 +5135,13 @@
         <w:tabs>
           <w:tab w:val="num" w:pos="720"/>
         </w:tabs>
-        <w:rPr>
-          <w:b/>
-          <w:bCs/>
+        <w:jc w:val="both"/>
+        <w:rPr>
           <w:sz w:val="28"/>
         </w:rPr>
       </w:pPr>
       <w:r>
         <w:rPr>
-          <w:b/>
-          <w:bCs/>
           <w:sz w:val="28"/>
         </w:rPr>
         <w:t>1 pencil holder zippered pouch</w:t>
@@ -5561,15 +5154,11 @@
           <w:numId w:val="22"/>
         </w:numPr>
         <w:rPr>
-          <w:b/>
-          <w:bCs/>
           <w:sz w:val="28"/>
         </w:rPr>
       </w:pPr>
       <w:r>
         <w:rPr>
-          <w:b/>
-          <w:bCs/>
           <w:sz w:val="28"/>
         </w:rPr>
         <w:t>1 personal whiteboard 8x10 inches</w:t>
@@ -5582,55 +5171,41 @@
           <w:numId w:val="22"/>
         </w:numPr>
         <w:rPr>
-          <w:b/>
-          <w:bCs/>
           <w:sz w:val="28"/>
         </w:rPr>
       </w:pPr>
       <w:r>
         <w:rPr>
-          <w:b/>
-          <w:bCs/>
           <w:sz w:val="28"/>
         </w:rPr>
         <w:t xml:space="preserve">2 packs </w:t>
       </w:r>
       <w:r>
         <w:rPr>
-          <w:b/>
-          <w:bCs/>
           <w:sz w:val="28"/>
         </w:rPr>
         <w:t>48</w:t>
       </w:r>
       <w:r>
         <w:rPr>
-          <w:b/>
-          <w:bCs/>
           <w:sz w:val="28"/>
         </w:rPr>
         <w:t xml:space="preserve"> count</w:t>
       </w:r>
       <w:r>
         <w:rPr>
-          <w:b/>
-          <w:bCs/>
           <w:sz w:val="28"/>
         </w:rPr>
         <w:t xml:space="preserve"> Ticonderoga pencils</w:t>
       </w:r>
       <w:r>
         <w:rPr>
-          <w:b/>
-          <w:bCs/>
           <w:sz w:val="28"/>
         </w:rPr>
         <w:t xml:space="preserve"> </w:t>
       </w:r>
       <w:r>
         <w:rPr>
-          <w:b/>
-          <w:bCs/>
           <w:sz w:val="28"/>
         </w:rPr>
         <w:t>sharpened.</w:t>
@@ -5643,15 +5218,11 @@
           <w:numId w:val="22"/>
         </w:numPr>
         <w:rPr>
-          <w:b/>
-          <w:bCs/>
           <w:sz w:val="28"/>
         </w:rPr>
       </w:pPr>
       <w:r>
         <w:rPr>
-          <w:b/>
-          <w:bCs/>
           <w:sz w:val="28"/>
         </w:rPr>
         <w:t>1 12 pack of colored pencils</w:t>
@@ -5664,55 +5235,41 @@
           <w:numId w:val="22"/>
         </w:numPr>
         <w:rPr>
-          <w:b/>
-          <w:bCs/>
           <w:sz w:val="28"/>
         </w:rPr>
       </w:pPr>
       <w:r>
         <w:rPr>
-          <w:b/>
-          <w:bCs/>
           <w:sz w:val="28"/>
         </w:rPr>
         <w:t>3</w:t>
       </w:r>
       <w:r>
         <w:rPr>
-          <w:b/>
-          <w:bCs/>
           <w:sz w:val="28"/>
         </w:rPr>
         <w:t xml:space="preserve"> </w:t>
       </w:r>
       <w:r>
         <w:rPr>
-          <w:b/>
-          <w:bCs/>
           <w:sz w:val="28"/>
         </w:rPr>
         <w:t>3x3</w:t>
       </w:r>
       <w:r>
         <w:rPr>
-          <w:b/>
-          <w:bCs/>
           <w:sz w:val="28"/>
         </w:rPr>
         <w:t xml:space="preserve"> </w:t>
       </w:r>
       <w:r>
         <w:rPr>
-          <w:b/>
-          <w:bCs/>
           <w:sz w:val="28"/>
         </w:rPr>
         <w:t xml:space="preserve">Post It Sticky note </w:t>
       </w:r>
       <w:r>
         <w:rPr>
-          <w:b/>
-          <w:bCs/>
           <w:sz w:val="28"/>
         </w:rPr>
         <w:t>pads.</w:t>
@@ -5725,39 +5282,29 @@
           <w:numId w:val="22"/>
         </w:numPr>
         <w:rPr>
-          <w:b/>
-          <w:bCs/>
           <w:sz w:val="28"/>
         </w:rPr>
       </w:pPr>
       <w:r>
         <w:rPr>
-          <w:b/>
-          <w:bCs/>
           <w:sz w:val="28"/>
         </w:rPr>
         <w:t>2</w:t>
       </w:r>
       <w:r>
         <w:rPr>
-          <w:b/>
-          <w:bCs/>
           <w:sz w:val="28"/>
         </w:rPr>
         <w:t xml:space="preserve"> </w:t>
       </w:r>
       <w:r>
         <w:rPr>
-          <w:b/>
-          <w:bCs/>
           <w:sz w:val="28"/>
         </w:rPr>
         <w:t>boxes</w:t>
       </w:r>
       <w:r>
         <w:rPr>
-          <w:b/>
-          <w:bCs/>
           <w:sz w:val="28"/>
         </w:rPr>
         <w:t xml:space="preserve"> of tissues</w:t>
@@ -5770,15 +5317,11 @@
           <w:numId w:val="22"/>
         </w:numPr>
         <w:rPr>
-          <w:b/>
-          <w:bCs/>
           <w:sz w:val="28"/>
         </w:rPr>
       </w:pPr>
       <w:r>
         <w:rPr>
-          <w:b/>
-          <w:bCs/>
           <w:sz w:val="28"/>
         </w:rPr>
         <w:t>1 pair of scissors</w:t>
@@ -5791,23 +5334,17 @@
           <w:numId w:val="22"/>
         </w:numPr>
         <w:rPr>
-          <w:b/>
-          <w:bCs/>
           <w:sz w:val="28"/>
         </w:rPr>
       </w:pPr>
       <w:r>
         <w:rPr>
-          <w:b/>
-          <w:bCs/>
           <w:sz w:val="28"/>
         </w:rPr>
         <w:t>4</w:t>
       </w:r>
       <w:r>
         <w:rPr>
-          <w:b/>
-          <w:bCs/>
           <w:sz w:val="28"/>
         </w:rPr>
         <w:t xml:space="preserve"> small glue sticks</w:t>
@@ -5820,31 +5357,23 @@
           <w:numId w:val="22"/>
         </w:numPr>
         <w:rPr>
-          <w:b/>
-          <w:bCs/>
           <w:sz w:val="28"/>
         </w:rPr>
       </w:pPr>
       <w:r>
         <w:rPr>
-          <w:b/>
-          <w:bCs/>
           <w:sz w:val="28"/>
         </w:rPr>
         <w:t xml:space="preserve">1 </w:t>
       </w:r>
       <w:r>
         <w:rPr>
-          <w:b/>
-          <w:bCs/>
           <w:sz w:val="28"/>
         </w:rPr>
         <w:t>handheld</w:t>
       </w:r>
       <w:r>
         <w:rPr>
-          <w:b/>
-          <w:bCs/>
           <w:sz w:val="28"/>
         </w:rPr>
         <w:t xml:space="preserve"> pencil sharpener</w:t>
@@ -5857,39 +5386,29 @@
           <w:numId w:val="22"/>
         </w:numPr>
         <w:rPr>
-          <w:b/>
-          <w:bCs/>
           <w:sz w:val="28"/>
         </w:rPr>
       </w:pPr>
       <w:r>
         <w:rPr>
-          <w:b/>
-          <w:bCs/>
           <w:sz w:val="28"/>
         </w:rPr>
         <w:t xml:space="preserve">1 </w:t>
       </w:r>
       <w:r>
         <w:rPr>
-          <w:b/>
-          <w:bCs/>
           <w:sz w:val="28"/>
         </w:rPr>
         <w:t>box of Zip Lock Baggies-</w:t>
       </w:r>
       <w:r>
         <w:rPr>
-          <w:b/>
-          <w:bCs/>
           <w:sz w:val="28"/>
         </w:rPr>
         <w:t>gallon</w:t>
       </w:r>
       <w:r>
         <w:rPr>
-          <w:b/>
-          <w:bCs/>
           <w:sz w:val="28"/>
         </w:rPr>
         <w:t xml:space="preserve"> size</w:t>
@@ -5902,47 +5421,35 @@
           <w:numId w:val="22"/>
         </w:numPr>
         <w:rPr>
-          <w:b/>
-          <w:bCs/>
           <w:sz w:val="28"/>
         </w:rPr>
       </w:pPr>
       <w:r>
         <w:rPr>
-          <w:b/>
-          <w:bCs/>
           <w:sz w:val="28"/>
         </w:rPr>
         <w:t xml:space="preserve">1 </w:t>
       </w:r>
       <w:r>
         <w:rPr>
-          <w:b/>
-          <w:bCs/>
           <w:sz w:val="28"/>
         </w:rPr>
         <w:t>pack</w:t>
       </w:r>
       <w:r>
         <w:rPr>
-          <w:b/>
-          <w:bCs/>
           <w:sz w:val="28"/>
         </w:rPr>
         <w:t xml:space="preserve"> </w:t>
       </w:r>
       <w:r>
         <w:rPr>
-          <w:b/>
-          <w:bCs/>
           <w:sz w:val="28"/>
         </w:rPr>
         <w:t xml:space="preserve">of 4 </w:t>
       </w:r>
       <w:r>
         <w:rPr>
-          <w:b/>
-          <w:bCs/>
           <w:sz w:val="28"/>
         </w:rPr>
         <w:t>Expo markers</w:t>
@@ -5955,15 +5462,11 @@
           <w:numId w:val="22"/>
         </w:numPr>
         <w:rPr>
-          <w:b/>
-          <w:bCs/>
           <w:sz w:val="28"/>
         </w:rPr>
       </w:pPr>
       <w:r>
         <w:rPr>
-          <w:b/>
-          <w:bCs/>
           <w:sz w:val="28"/>
         </w:rPr>
         <w:t>1 pack of highlighters</w:t>
@@ -5976,31 +5479,23 @@
           <w:numId w:val="22"/>
         </w:numPr>
         <w:rPr>
-          <w:b/>
-          <w:bCs/>
           <w:sz w:val="28"/>
         </w:rPr>
       </w:pPr>
       <w:r>
         <w:rPr>
-          <w:b/>
-          <w:bCs/>
           <w:sz w:val="28"/>
         </w:rPr>
         <w:t>2 containers</w:t>
       </w:r>
       <w:r>
         <w:rPr>
-          <w:b/>
-          <w:bCs/>
           <w:sz w:val="28"/>
         </w:rPr>
         <w:t xml:space="preserve"> of Clorox Wipes</w:t>
       </w:r>
       <w:r>
         <w:rPr>
-          <w:b/>
-          <w:bCs/>
           <w:sz w:val="28"/>
         </w:rPr>
         <w:t xml:space="preserve"> Disinfected Wipes</w:t>
@@ -6020,16 +5515,12 @@
       </w:pPr>
       <w:r>
         <w:rPr>
-          <w:b/>
-          <w:bCs/>
           <w:sz w:val="28"/>
         </w:rPr>
         <w:t>1 set of Earbuds</w:t>
       </w:r>
       <w:r>
         <w:rPr>
-          <w:b/>
-          <w:bCs/>
           <w:sz w:val="28"/>
         </w:rPr>
         <w:t xml:space="preserve"> or </w:t>
@@ -6037,40 +5528,30 @@
       <w:bookmarkStart w:id="2" w:name="_Hlk131166515"/>
       <w:r>
         <w:rPr>
-          <w:b/>
-          <w:bCs/>
           <w:sz w:val="28"/>
         </w:rPr>
         <w:t>headphones with a microphone</w:t>
       </w:r>
       <w:r>
         <w:rPr>
-          <w:b/>
-          <w:bCs/>
           <w:sz w:val="28"/>
         </w:rPr>
         <w:t xml:space="preserve"> for </w:t>
       </w:r>
       <w:r>
         <w:rPr>
-          <w:b/>
-          <w:bCs/>
           <w:sz w:val="28"/>
         </w:rPr>
         <w:t>iPad</w:t>
       </w:r>
       <w:r>
         <w:rPr>
-          <w:b/>
-          <w:bCs/>
           <w:sz w:val="28"/>
         </w:rPr>
         <w:t xml:space="preserve"> use</w:t>
       </w:r>
       <w:r>
         <w:rPr>
-          <w:b/>
-          <w:bCs/>
           <w:sz w:val="28"/>
         </w:rPr>
         <w:t xml:space="preserve"> (</w:t>
@@ -6095,8 +5576,6 @@
       <w:pPr>
         <w:ind w:left="360"/>
         <w:rPr>
-          <w:b/>
-          <w:bCs/>
           <w:sz w:val="28"/>
         </w:rPr>
       </w:pPr>
@@ -6105,14 +5584,12 @@
       <w:pPr>
         <w:rPr>
           <w:b/>
-          <w:bCs/>
           <w:sz w:val="32"/>
         </w:rPr>
       </w:pPr>
       <w:r>
         <w:rPr>
           <w:b/>
-          <w:bCs/>
           <w:sz w:val="32"/>
         </w:rPr>
         <w:t>Thanks for your support,</w:t>
@@ -6122,14 +5599,12 @@
       <w:pPr>
         <w:rPr>
           <w:b/>
-          <w:bCs/>
           <w:sz w:val="32"/>
         </w:rPr>
       </w:pPr>
       <w:r>
         <w:rPr>
           <w:b/>
-          <w:bCs/>
           <w:sz w:val="32"/>
         </w:rPr>
         <w:t>5</w:t>
@@ -6137,7 +5612,6 @@
       <w:r>
         <w:rPr>
           <w:b/>
-          <w:bCs/>
           <w:sz w:val="32"/>
           <w:vertAlign w:val="superscript"/>
         </w:rPr>
@@ -6146,32 +5620,21 @@
       <w:r>
         <w:rPr>
           <w:b/>
-          <w:bCs/>
           <w:sz w:val="32"/>
         </w:rPr>
         <w:t xml:space="preserve"> Grade Team</w:t>
       </w:r>
     </w:p>
     <w:p>
-      <w:pPr>
-        <w:rPr>
-          <w:b/>
-          <w:bCs/>
-        </w:rPr>
-      </w:pPr>
-      <w:r>
-        <w:rPr>
-          <w:b/>
-          <w:bCs/>
-        </w:rPr>
+      <w:r>
         <w:tab/>
       </w:r>
     </w:p>
     <w:p>
       <w:pPr>
-        <w:rPr>
-          <w:b/>
-          <w:bCs/>
+        <w:jc w:val="center"/>
+        <w:rPr>
+          <w:b/>
           <w:sz w:val="44"/>
           <w:szCs w:val="44"/>
         </w:rPr>
@@ -6179,9 +5642,9 @@
     </w:p>
     <w:p>
       <w:pPr>
-        <w:rPr>
-          <w:b/>
-          <w:bCs/>
+        <w:jc w:val="center"/>
+        <w:rPr>
+          <w:b/>
           <w:sz w:val="44"/>
           <w:szCs w:val="44"/>
         </w:rPr>
@@ -6189,9 +5652,9 @@
     </w:p>
     <w:p>
       <w:pPr>
-        <w:rPr>
-          <w:b/>
-          <w:bCs/>
+        <w:jc w:val="center"/>
+        <w:rPr>
+          <w:b/>
           <w:sz w:val="44"/>
           <w:szCs w:val="44"/>
         </w:rPr>
@@ -6199,9 +5662,9 @@
     </w:p>
     <w:p>
       <w:pPr>
-        <w:rPr>
-          <w:b/>
-          <w:bCs/>
+        <w:jc w:val="center"/>
+        <w:rPr>
+          <w:b/>
           <w:sz w:val="44"/>
           <w:szCs w:val="44"/>
         </w:rPr>
@@ -6212,7 +5675,6 @@
         <w:ind w:left="2160" w:firstLine="720"/>
         <w:rPr>
           <w:b/>
-          <w:bCs/>
           <w:sz w:val="44"/>
           <w:szCs w:val="44"/>
         </w:rPr>
@@ -6223,7 +5685,6 @@
         <w:ind w:left="2160" w:firstLine="720"/>
         <w:rPr>
           <w:b/>
-          <w:bCs/>
           <w:sz w:val="44"/>
           <w:szCs w:val="44"/>
         </w:rPr>
@@ -6234,7 +5695,6 @@
         <w:ind w:left="2160" w:firstLine="720"/>
         <w:rPr>
           <w:b/>
-          <w:bCs/>
           <w:sz w:val="44"/>
           <w:szCs w:val="44"/>
         </w:rPr>
@@ -6245,7 +5705,6 @@
         <w:ind w:left="2160" w:firstLine="720"/>
         <w:rPr>
           <w:b/>
-          <w:bCs/>
           <w:sz w:val="44"/>
           <w:szCs w:val="44"/>
         </w:rPr>
@@ -6253,18 +5712,18 @@
       <w:r>
         <w:rPr>
           <w:b/>
-          <w:bCs/>
           <w:sz w:val="44"/>
           <w:szCs w:val="44"/>
         </w:rPr>
+        <w:lastRenderedPageBreak/>
         <w:t>Pre-Kindergarten Supply List</w:t>
       </w:r>
     </w:p>
     <w:p>
       <w:pPr>
-        <w:rPr>
-          <w:b/>
-          <w:bCs/>
+        <w:jc w:val="center"/>
+        <w:rPr>
+          <w:b/>
           <w:sz w:val="44"/>
           <w:szCs w:val="44"/>
         </w:rPr>
@@ -6272,9 +5731,9 @@
     </w:p>
     <w:p>
       <w:pPr>
-        <w:rPr>
-          <w:b/>
-          <w:bCs/>
+        <w:jc w:val="center"/>
+        <w:rPr>
+          <w:b/>
           <w:sz w:val="44"/>
           <w:szCs w:val="44"/>
         </w:rPr>
@@ -6286,14 +5745,12 @@
         <w:ind w:left="0" w:firstLine="0"/>
         <w:rPr>
           <w:rFonts w:ascii="Times New Roman" w:hAnsi="Times New Roman"/>
-          <w:bCs/>
           <w:sz w:val="36"/>
         </w:rPr>
       </w:pPr>
       <w:r>
         <w:rPr>
           <w:rFonts w:ascii="Times New Roman" w:hAnsi="Times New Roman"/>
-          <w:bCs/>
           <w:sz w:val="36"/>
         </w:rPr>
         <w:t>Please send in the following items with your</w:t>
@@ -6301,7 +5758,6 @@
       <w:r>
         <w:rPr>
           <w:rFonts w:ascii="Times New Roman" w:hAnsi="Times New Roman"/>
-          <w:bCs/>
           <w:sz w:val="36"/>
         </w:rPr>
         <w:t xml:space="preserve"> child</w:t>
@@ -6309,7 +5765,6 @@
       <w:r>
         <w:rPr>
           <w:rFonts w:ascii="Times New Roman" w:hAnsi="Times New Roman"/>
-          <w:bCs/>
           <w:sz w:val="36"/>
         </w:rPr>
         <w:t xml:space="preserve"> during the first week of school:</w:t>
@@ -6607,7 +6062,7 @@
         <w:ind w:left="720" w:firstLine="0"/>
         <w:rPr>
           <w:rFonts w:ascii="Times New Roman" w:hAnsi="Times New Roman"/>
-          <w:bCs/>
+          <w:b w:val="0"/>
           <w:sz w:val="24"/>
         </w:rPr>
       </w:pPr>
@@ -6619,14 +6074,12 @@
         <w:rPr>
           <w:rFonts w:ascii="Times New Roman" w:hAnsi="Times New Roman"/>
           <w:sz w:val="32"/>
-          <w:szCs w:val="32"/>
         </w:rPr>
       </w:pPr>
       <w:r>
         <w:rPr>
           <w:rFonts w:ascii="Times New Roman" w:hAnsi="Times New Roman"/>
           <w:sz w:val="32"/>
-          <w:szCs w:val="32"/>
         </w:rPr>
         <w:t>All other materials will be provided for your c</w:t>
       </w:r>
@@ -6634,7 +6087,6 @@
         <w:rPr>
           <w:rFonts w:ascii="Times New Roman" w:hAnsi="Times New Roman"/>
           <w:sz w:val="32"/>
-          <w:szCs w:val="32"/>
         </w:rPr>
         <w:t>hild to use at school.</w:t>
       </w:r>
@@ -6645,7 +6097,6 @@
         <w:ind w:left="0" w:firstLine="0"/>
         <w:rPr>
           <w:rFonts w:ascii="Times New Roman" w:hAnsi="Times New Roman"/>
-          <w:bCs/>
           <w:sz w:val="32"/>
         </w:rPr>
       </w:pPr>
@@ -6656,7 +6107,6 @@
         <w:ind w:left="720" w:firstLine="0"/>
         <w:rPr>
           <w:rFonts w:ascii="Times New Roman" w:hAnsi="Times New Roman"/>
-          <w:bCs/>
           <w:sz w:val="24"/>
         </w:rPr>
       </w:pPr>
@@ -6664,20 +6114,18 @@
     <w:p>
       <w:pPr>
         <w:pStyle w:val="BodyTextIndent2"/>
-        <w:ind w:left="0" w:firstLine="0"/>
+        <w:ind w:left="720" w:firstLine="0"/>
         <w:rPr>
           <w:rFonts w:ascii="Times New Roman" w:hAnsi="Times New Roman"/>
           <w:i w:val="0"/>
-          <w:sz w:val="32"/>
-          <w:szCs w:val="32"/>
+          <w:sz w:val="24"/>
         </w:rPr>
       </w:pPr>
       <w:r>
         <w:rPr>
           <w:rFonts w:ascii="Times New Roman" w:hAnsi="Times New Roman"/>
           <w:i w:val="0"/>
-          <w:sz w:val="32"/>
-          <w:szCs w:val="32"/>
+          <w:sz w:val="24"/>
         </w:rPr>
         <w:t>Thanks</w:t>
       </w:r>
@@ -6685,8 +6133,7 @@
         <w:rPr>
           <w:rFonts w:ascii="Times New Roman" w:hAnsi="Times New Roman"/>
           <w:i w:val="0"/>
-          <w:sz w:val="32"/>
-          <w:szCs w:val="32"/>
+          <w:sz w:val="24"/>
         </w:rPr>
         <w:t xml:space="preserve"> for your support,</w:t>
       </w:r>
@@ -6694,20 +6141,18 @@
     <w:p>
       <w:pPr>
         <w:pStyle w:val="BodyTextIndent2"/>
-        <w:ind w:left="0" w:firstLine="0"/>
+        <w:ind w:left="720" w:firstLine="0"/>
         <w:rPr>
           <w:rFonts w:ascii="Times New Roman" w:hAnsi="Times New Roman"/>
           <w:i w:val="0"/>
-          <w:sz w:val="32"/>
-          <w:szCs w:val="32"/>
+          <w:sz w:val="24"/>
         </w:rPr>
       </w:pPr>
       <w:r>
         <w:rPr>
           <w:rFonts w:ascii="Times New Roman" w:hAnsi="Times New Roman"/>
           <w:i w:val="0"/>
-          <w:sz w:val="32"/>
-          <w:szCs w:val="32"/>
+          <w:sz w:val="24"/>
         </w:rPr>
         <w:t>Pre-Kindergarten</w:t>
       </w:r>
@@ -6718,7 +6163,6 @@
         <w:ind w:left="720" w:firstLine="0"/>
         <w:rPr>
           <w:rFonts w:ascii="Times New Roman" w:hAnsi="Times New Roman"/>
-          <w:bCs/>
           <w:i w:val="0"/>
           <w:sz w:val="24"/>
         </w:rPr>
@@ -6730,7 +6174,7 @@
         <w:ind w:left="720" w:firstLine="0"/>
         <w:rPr>
           <w:rFonts w:ascii="Times New Roman" w:hAnsi="Times New Roman"/>
-          <w:bCs/>
+          <w:b w:val="0"/>
           <w:i w:val="0"/>
           <w:sz w:val="24"/>
         </w:rPr>
@@ -6742,7 +6186,7 @@
         <w:ind w:left="720" w:firstLine="0"/>
         <w:rPr>
           <w:rFonts w:ascii="Times New Roman" w:hAnsi="Times New Roman"/>
-          <w:bCs/>
+          <w:b w:val="0"/>
           <w:i w:val="0"/>
           <w:sz w:val="24"/>
         </w:rPr>
@@ -6754,7 +6198,7 @@
         <w:ind w:left="720" w:firstLine="0"/>
         <w:rPr>
           <w:rFonts w:ascii="Times New Roman" w:hAnsi="Times New Roman"/>
-          <w:bCs/>
+          <w:b w:val="0"/>
           <w:i w:val="0"/>
           <w:sz w:val="24"/>
         </w:rPr>
@@ -6766,7 +6210,7 @@
         <w:ind w:left="720" w:firstLine="0"/>
         <w:rPr>
           <w:rFonts w:ascii="Times New Roman" w:hAnsi="Times New Roman"/>
-          <w:bCs/>
+          <w:b w:val="0"/>
           <w:i w:val="0"/>
           <w:sz w:val="24"/>
         </w:rPr>
@@ -6778,7 +6222,7 @@
         <w:ind w:left="720" w:firstLine="0"/>
         <w:rPr>
           <w:rFonts w:ascii="Times New Roman" w:hAnsi="Times New Roman"/>
-          <w:bCs/>
+          <w:b w:val="0"/>
           <w:i w:val="0"/>
           <w:sz w:val="24"/>
         </w:rPr>
@@ -6790,7 +6234,7 @@
         <w:ind w:left="720" w:firstLine="0"/>
         <w:rPr>
           <w:rFonts w:ascii="Times New Roman" w:hAnsi="Times New Roman"/>
-          <w:bCs/>
+          <w:b w:val="0"/>
           <w:i w:val="0"/>
           <w:sz w:val="24"/>
         </w:rPr>
@@ -6798,9 +6242,9 @@
     </w:p>
     <w:p>
       <w:pPr>
-        <w:rPr>
-          <w:b/>
-          <w:bCs/>
+        <w:jc w:val="center"/>
+        <w:rPr>
+          <w:b/>
           <w:sz w:val="44"/>
           <w:szCs w:val="44"/>
         </w:rPr>
@@ -6810,7 +6254,6 @@
       <w:pPr>
         <w:rPr>
           <w:b/>
-          <w:bCs/>
           <w:sz w:val="44"/>
           <w:szCs w:val="44"/>
         </w:rPr>
@@ -6818,7 +6261,6 @@
       <w:r>
         <w:rPr>
           <w:b/>
-          <w:bCs/>
           <w:sz w:val="44"/>
           <w:szCs w:val="44"/>
         </w:rPr>
@@ -6827,9 +6269,9 @@
     </w:p>
     <w:p>
       <w:pPr>
-        <w:rPr>
-          <w:b/>
-          <w:bCs/>
+        <w:jc w:val="center"/>
+        <w:rPr>
+          <w:b/>
           <w:sz w:val="44"/>
           <w:szCs w:val="44"/>
         </w:rPr>
@@ -6837,9 +6279,9 @@
     </w:p>
     <w:p>
       <w:pPr>
-        <w:rPr>
-          <w:b/>
-          <w:bCs/>
+        <w:jc w:val="center"/>
+        <w:rPr>
+          <w:b/>
           <w:sz w:val="44"/>
           <w:szCs w:val="44"/>
         </w:rPr>
@@ -6847,9 +6289,9 @@
     </w:p>
     <w:p>
       <w:pPr>
-        <w:rPr>
-          <w:b/>
-          <w:bCs/>
+        <w:jc w:val="center"/>
+        <w:rPr>
+          <w:b/>
           <w:sz w:val="44"/>
           <w:szCs w:val="44"/>
         </w:rPr>
@@ -6857,9 +6299,9 @@
     </w:p>
     <w:p>
       <w:pPr>
-        <w:rPr>
-          <w:b/>
-          <w:bCs/>
+        <w:jc w:val="center"/>
+        <w:rPr>
+          <w:b/>
           <w:sz w:val="44"/>
           <w:szCs w:val="44"/>
         </w:rPr>
@@ -6867,47 +6309,50 @@
     </w:p>
     <w:p>
       <w:pPr>
-        <w:rPr>
-          <w:b/>
-          <w:sz w:val="36"/>
-          <w:szCs w:val="36"/>
-        </w:rPr>
-      </w:pPr>
-      <w:r>
-        <w:rPr>
-          <w:b/>
-          <w:sz w:val="36"/>
-          <w:szCs w:val="36"/>
-        </w:rPr>
-        <w:t>Pre-Kindergarten Special Education</w:t>
-      </w:r>
-    </w:p>
-    <w:p>
-      <w:pPr>
-        <w:rPr>
-          <w:b/>
-          <w:sz w:val="36"/>
-          <w:szCs w:val="36"/>
-        </w:rPr>
-      </w:pPr>
-      <w:r>
-        <w:rPr>
-          <w:b/>
-          <w:sz w:val="36"/>
-          <w:szCs w:val="36"/>
-        </w:rPr>
-        <w:t>Supply List</w:t>
-      </w:r>
-    </w:p>
-    <w:p>
-      <w:pPr>
-        <w:rPr>
-          <w:b/>
-          <w:i/>
+        <w:jc w:val="center"/>
+        <w:rPr>
+          <w:b/>
           <w:sz w:val="44"/>
           <w:szCs w:val="44"/>
         </w:rPr>
       </w:pPr>
+      <w:r>
+        <w:rPr>
+          <w:b/>
+          <w:sz w:val="44"/>
+          <w:szCs w:val="44"/>
+        </w:rPr>
+        <w:lastRenderedPageBreak/>
+        <w:t>Pre-Kindergarten Special Education</w:t>
+      </w:r>
+    </w:p>
+    <w:p>
+      <w:pPr>
+        <w:jc w:val="center"/>
+        <w:rPr>
+          <w:b/>
+          <w:sz w:val="44"/>
+          <w:szCs w:val="44"/>
+        </w:rPr>
+      </w:pPr>
+      <w:r>
+        <w:rPr>
+          <w:b/>
+          <w:sz w:val="44"/>
+          <w:szCs w:val="44"/>
+        </w:rPr>
+        <w:t>Supply List</w:t>
+      </w:r>
+    </w:p>
+    <w:p>
+      <w:pPr>
+        <w:jc w:val="center"/>
+        <w:rPr>
+          <w:b/>
+          <w:sz w:val="44"/>
+          <w:szCs w:val="44"/>
+        </w:rPr>
+      </w:pPr>
     </w:p>
     <w:p>
       <w:pPr>
@@ -6916,7 +6361,6 @@
         </w:tabs>
         <w:rPr>
           <w:b/>
-          <w:i/>
           <w:sz w:val="28"/>
           <w:szCs w:val="28"/>
         </w:rPr>
@@ -6924,7 +6368,6 @@
       <w:r>
         <w:rPr>
           <w:b/>
-          <w:bCs/>
           <w:sz w:val="44"/>
           <w:szCs w:val="44"/>
         </w:rPr>
@@ -6933,7 +6376,6 @@
       <w:r>
         <w:rPr>
           <w:b/>
-          <w:i/>
           <w:sz w:val="28"/>
           <w:szCs w:val="28"/>
         </w:rPr>
@@ -6942,7 +6384,6 @@
       <w:r>
         <w:rPr>
           <w:b/>
-          <w:i/>
           <w:sz w:val="28"/>
           <w:szCs w:val="28"/>
         </w:rPr>
@@ -6956,7 +6397,6 @@
         </w:tabs>
         <w:rPr>
           <w:b/>
-          <w:bCs/>
           <w:sz w:val="28"/>
           <w:szCs w:val="28"/>
         </w:rPr>
@@ -6971,6 +6411,7 @@
         </w:numPr>
         <w:rPr>
           <w:rFonts w:ascii="Times New Roman" w:hAnsi="Times New Roman"/>
+          <w:b w:val="0"/>
           <w:bCs/>
           <w:snapToGrid/>
           <w:color w:val="000000" w:themeColor="text1"/>
@@ -6980,6 +6421,7 @@
       <w:r>
         <w:rPr>
           <w:rFonts w:ascii="Times New Roman" w:hAnsi="Times New Roman"/>
+          <w:b w:val="0"/>
           <w:bCs/>
           <w:color w:val="000000" w:themeColor="text1"/>
         </w:rPr>
@@ -6995,6 +6437,7 @@
         </w:numPr>
         <w:rPr>
           <w:rFonts w:ascii="Times New Roman" w:hAnsi="Times New Roman"/>
+          <w:b w:val="0"/>
           <w:bCs/>
           <w:color w:val="000000" w:themeColor="text1"/>
         </w:rPr>
@@ -7002,6 +6445,7 @@
       <w:r>
         <w:rPr>
           <w:rFonts w:ascii="Times New Roman" w:hAnsi="Times New Roman"/>
+          <w:b w:val="0"/>
           <w:bCs/>
           <w:color w:val="000000" w:themeColor="text1"/>
         </w:rPr>
@@ -7017,6 +6461,7 @@
         </w:numPr>
         <w:rPr>
           <w:rFonts w:ascii="Times New Roman" w:hAnsi="Times New Roman"/>
+          <w:b w:val="0"/>
           <w:bCs/>
           <w:color w:val="000000" w:themeColor="text1"/>
         </w:rPr>
@@ -7024,6 +6469,7 @@
       <w:r>
         <w:rPr>
           <w:rFonts w:ascii="Times New Roman" w:hAnsi="Times New Roman"/>
+          <w:b w:val="0"/>
           <w:bCs/>
           <w:color w:val="000000" w:themeColor="text1"/>
         </w:rPr>
@@ -7039,6 +6485,7 @@
         </w:numPr>
         <w:rPr>
           <w:rFonts w:ascii="Times New Roman" w:hAnsi="Times New Roman"/>
+          <w:b w:val="0"/>
           <w:bCs/>
           <w:color w:val="000000" w:themeColor="text1"/>
         </w:rPr>
@@ -7046,6 +6493,7 @@
       <w:r>
         <w:rPr>
           <w:rFonts w:ascii="Times New Roman" w:hAnsi="Times New Roman"/>
+          <w:b w:val="0"/>
           <w:bCs/>
           <w:color w:val="000000" w:themeColor="text1"/>
         </w:rPr>
@@ -7061,6 +6509,7 @@
         </w:numPr>
         <w:rPr>
           <w:rFonts w:ascii="Times New Roman" w:hAnsi="Times New Roman"/>
+          <w:b w:val="0"/>
           <w:bCs/>
           <w:color w:val="000000" w:themeColor="text1"/>
         </w:rPr>
@@ -7068,6 +6517,7 @@
       <w:r>
         <w:rPr>
           <w:rFonts w:ascii="Times New Roman" w:hAnsi="Times New Roman"/>
+          <w:b w:val="0"/>
           <w:bCs/>
           <w:color w:val="000000" w:themeColor="text1"/>
         </w:rPr>
@@ -7083,6 +6533,7 @@
         </w:numPr>
         <w:rPr>
           <w:rFonts w:ascii="Times New Roman" w:hAnsi="Times New Roman"/>
+          <w:b w:val="0"/>
           <w:bCs/>
           <w:color w:val="000000" w:themeColor="text1"/>
         </w:rPr>
@@ -7090,6 +6541,7 @@
       <w:r>
         <w:rPr>
           <w:rFonts w:ascii="Times New Roman" w:hAnsi="Times New Roman"/>
+          <w:b w:val="0"/>
           <w:bCs/>
           <w:color w:val="000000" w:themeColor="text1"/>
         </w:rPr>
@@ -7105,6 +6557,7 @@
         </w:numPr>
         <w:rPr>
           <w:rFonts w:ascii="Times New Roman" w:hAnsi="Times New Roman"/>
+          <w:b w:val="0"/>
           <w:bCs/>
           <w:color w:val="000000" w:themeColor="text1"/>
         </w:rPr>
@@ -7112,6 +6565,7 @@
       <w:r>
         <w:rPr>
           <w:rFonts w:ascii="Times New Roman" w:hAnsi="Times New Roman"/>
+          <w:b w:val="0"/>
           <w:bCs/>
           <w:color w:val="000000" w:themeColor="text1"/>
         </w:rPr>
@@ -7127,6 +6581,7 @@
         </w:numPr>
         <w:rPr>
           <w:rFonts w:ascii="Times New Roman" w:hAnsi="Times New Roman"/>
+          <w:b w:val="0"/>
           <w:bCs/>
           <w:color w:val="000000" w:themeColor="text1"/>
         </w:rPr>
@@ -7134,6 +6589,7 @@
       <w:r>
         <w:rPr>
           <w:rFonts w:ascii="Times New Roman" w:hAnsi="Times New Roman"/>
+          <w:b w:val="0"/>
           <w:bCs/>
           <w:color w:val="000000" w:themeColor="text1"/>
         </w:rPr>
@@ -7149,6 +6605,7 @@
         </w:numPr>
         <w:rPr>
           <w:rFonts w:ascii="Times New Roman" w:hAnsi="Times New Roman"/>
+          <w:b w:val="0"/>
           <w:bCs/>
           <w:color w:val="000000" w:themeColor="text1"/>
         </w:rPr>
@@ -7156,6 +6613,7 @@
       <w:r>
         <w:rPr>
           <w:rFonts w:ascii="Times New Roman" w:hAnsi="Times New Roman"/>
+          <w:b w:val="0"/>
           <w:bCs/>
           <w:color w:val="000000" w:themeColor="text1"/>
         </w:rPr>
@@ -7171,6 +6629,7 @@
         </w:numPr>
         <w:rPr>
           <w:rFonts w:ascii="Times New Roman" w:hAnsi="Times New Roman"/>
+          <w:b w:val="0"/>
           <w:bCs/>
           <w:color w:val="000000" w:themeColor="text1"/>
         </w:rPr>
@@ -7178,6 +6637,7 @@
       <w:r>
         <w:rPr>
           <w:rFonts w:ascii="Times New Roman" w:hAnsi="Times New Roman"/>
+          <w:b w:val="0"/>
           <w:bCs/>
           <w:color w:val="000000" w:themeColor="text1"/>
         </w:rPr>
@@ -7186,6 +6646,7 @@
       <w:r>
         <w:rPr>
           <w:rFonts w:ascii="Times New Roman" w:hAnsi="Times New Roman"/>
+          <w:b w:val="0"/>
           <w:bCs/>
           <w:color w:val="000000" w:themeColor="text1"/>
         </w:rPr>
@@ -7194,6 +6655,7 @@
       <w:r>
         <w:rPr>
           <w:rFonts w:ascii="Times New Roman" w:hAnsi="Times New Roman"/>
+          <w:b w:val="0"/>
           <w:bCs/>
           <w:color w:val="000000" w:themeColor="text1"/>
         </w:rPr>
@@ -7209,6 +6671,7 @@
         </w:numPr>
         <w:rPr>
           <w:rFonts w:ascii="Times New Roman" w:hAnsi="Times New Roman"/>
+          <w:b w:val="0"/>
           <w:bCs/>
           <w:color w:val="000000" w:themeColor="text1"/>
         </w:rPr>
@@ -7216,6 +6679,7 @@
       <w:r>
         <w:rPr>
           <w:rFonts w:ascii="Times New Roman" w:hAnsi="Times New Roman"/>
+          <w:b w:val="0"/>
           <w:bCs/>
           <w:color w:val="000000" w:themeColor="text1"/>
         </w:rPr>
@@ -7231,6 +6695,7 @@
         </w:numPr>
         <w:rPr>
           <w:rFonts w:ascii="Times New Roman" w:hAnsi="Times New Roman"/>
+          <w:b w:val="0"/>
           <w:bCs/>
           <w:color w:val="000000" w:themeColor="text1"/>
         </w:rPr>
@@ -7238,6 +6703,7 @@
       <w:r>
         <w:rPr>
           <w:rFonts w:ascii="Times New Roman" w:hAnsi="Times New Roman"/>
+          <w:b w:val="0"/>
           <w:bCs/>
           <w:color w:val="000000" w:themeColor="text1"/>
         </w:rPr>
@@ -7253,6 +6719,7 @@
         </w:numPr>
         <w:rPr>
           <w:rFonts w:ascii="Times New Roman" w:hAnsi="Times New Roman"/>
+          <w:b w:val="0"/>
           <w:bCs/>
           <w:color w:val="000000" w:themeColor="text1"/>
         </w:rPr>
@@ -7260,6 +6727,7 @@
       <w:r>
         <w:rPr>
           <w:rFonts w:ascii="Times New Roman" w:hAnsi="Times New Roman"/>
+          <w:b w:val="0"/>
           <w:bCs/>
           <w:color w:val="000000" w:themeColor="text1"/>
         </w:rPr>
@@ -7275,6 +6743,7 @@
         </w:numPr>
         <w:rPr>
           <w:rFonts w:ascii="Times New Roman" w:hAnsi="Times New Roman"/>
+          <w:b w:val="0"/>
           <w:bCs/>
           <w:color w:val="000000" w:themeColor="text1"/>
         </w:rPr>
@@ -7282,6 +6751,7 @@
       <w:r>
         <w:rPr>
           <w:rFonts w:ascii="Times New Roman" w:hAnsi="Times New Roman"/>
+          <w:b w:val="0"/>
           <w:bCs/>
           <w:color w:val="000000" w:themeColor="text1"/>
         </w:rPr>
@@ -7297,6 +6767,7 @@
         </w:numPr>
         <w:rPr>
           <w:rFonts w:ascii="Times New Roman" w:hAnsi="Times New Roman"/>
+          <w:b w:val="0"/>
           <w:bCs/>
           <w:color w:val="000000" w:themeColor="text1"/>
         </w:rPr>
@@ -7304,6 +6775,7 @@
       <w:r>
         <w:rPr>
           <w:rFonts w:ascii="Times New Roman" w:hAnsi="Times New Roman"/>
+          <w:b w:val="0"/>
           <w:bCs/>
           <w:color w:val="000000" w:themeColor="text1"/>
         </w:rPr>
@@ -7312,6 +6784,7 @@
       <w:r>
         <w:rPr>
           <w:rFonts w:ascii="Times New Roman" w:hAnsi="Times New Roman"/>
+          <w:b w:val="0"/>
           <w:bCs/>
           <w:color w:val="000000" w:themeColor="text1"/>
         </w:rPr>
@@ -7327,6 +6800,7 @@
         </w:numPr>
         <w:rPr>
           <w:rFonts w:ascii="Times New Roman" w:hAnsi="Times New Roman"/>
+          <w:b w:val="0"/>
           <w:bCs/>
           <w:color w:val="000000" w:themeColor="text1"/>
         </w:rPr>
@@ -7334,6 +6808,7 @@
       <w:r>
         <w:rPr>
           <w:rFonts w:ascii="Times New Roman" w:hAnsi="Times New Roman"/>
+          <w:b w:val="0"/>
           <w:bCs/>
           <w:color w:val="000000" w:themeColor="text1"/>
         </w:rPr>
@@ -7346,6 +6821,7 @@
         <w:ind w:left="1080" w:hanging="1320"/>
         <w:rPr>
           <w:rFonts w:ascii="Times New Roman" w:hAnsi="Times New Roman"/>
+          <w:b w:val="0"/>
           <w:bCs/>
           <w:color w:val="000000" w:themeColor="text1"/>
         </w:rPr>
@@ -7357,6 +6833,7 @@
         <w:ind w:left="1080"/>
         <w:rPr>
           <w:rFonts w:ascii="Times New Roman" w:hAnsi="Times New Roman"/>
+          <w:b w:val="0"/>
           <w:bCs/>
           <w:color w:val="0000FF"/>
         </w:rPr>
@@ -7364,6 +6841,7 @@
       <w:r>
         <w:rPr>
           <w:rFonts w:ascii="Times New Roman" w:hAnsi="Times New Roman"/>
+          <w:b w:val="0"/>
           <w:bCs/>
           <w:color w:val="0000FF"/>
         </w:rPr>
@@ -7373,19 +6851,34 @@
     <w:p>
       <w:pPr>
         <w:pStyle w:val="BodyTextIndent2"/>
+        <w:ind w:left="1080"/>
         <w:rPr>
           <w:rFonts w:ascii="Times New Roman" w:hAnsi="Times New Roman"/>
-          <w:bCs/>
+          <w:color w:val="0000FF"/>
+        </w:rPr>
+      </w:pPr>
+      <w:r>
+        <w:rPr>
+          <w:rFonts w:ascii="Times New Roman" w:hAnsi="Times New Roman"/>
+          <w:color w:val="0000FF"/>
+        </w:rPr>
+        <w:t> </w:t>
+      </w:r>
+    </w:p>
+    <w:p>
+      <w:pPr>
+        <w:pStyle w:val="BodyTextIndent2"/>
+        <w:rPr>
+          <w:rFonts w:ascii="Times New Roman" w:hAnsi="Times New Roman"/>
           <w:color w:val="000000" w:themeColor="text1"/>
         </w:rPr>
       </w:pPr>
       <w:r>
         <w:rPr>
           <w:rFonts w:ascii="Times New Roman" w:hAnsi="Times New Roman"/>
-          <w:bCs/>
           <w:color w:val="000000" w:themeColor="text1"/>
         </w:rPr>
-        <w:t>Thanks for your support, </w:t>
+        <w:t>Thanks for your support,</w:t>
       </w:r>
     </w:p>
     <w:p>
@@ -7393,14 +6886,28 @@
         <w:pStyle w:val="BodyTextIndent2"/>
         <w:rPr>
           <w:rFonts w:ascii="Times New Roman" w:hAnsi="Times New Roman"/>
-          <w:bCs/>
           <w:color w:val="000000" w:themeColor="text1"/>
         </w:rPr>
       </w:pPr>
       <w:r>
         <w:rPr>
           <w:rFonts w:ascii="Times New Roman" w:hAnsi="Times New Roman"/>
-          <w:bCs/>
+          <w:color w:val="000000" w:themeColor="text1"/>
+        </w:rPr>
+        <w:t> </w:t>
+      </w:r>
+    </w:p>
+    <w:p>
+      <w:pPr>
+        <w:pStyle w:val="BodyTextIndent2"/>
+        <w:rPr>
+          <w:rFonts w:ascii="Times New Roman" w:hAnsi="Times New Roman"/>
+          <w:color w:val="000000" w:themeColor="text1"/>
+        </w:rPr>
+      </w:pPr>
+      <w:r>
+        <w:rPr>
+          <w:rFonts w:ascii="Times New Roman" w:hAnsi="Times New Roman"/>
           <w:color w:val="000000" w:themeColor="text1"/>
         </w:rPr>
         <w:t>Pre-K Special Education Team</w:t>
@@ -7421,7 +6928,7 @@
 </file>
 
 <file path=word/endnotes.xml><?xml version="1.0" encoding="utf-8"?>
-<w:endnotes xmlns:wpc="http://schemas.microsoft.com/office/word/2010/wordprocessingCanvas" xmlns:cx="http://schemas.microsoft.com/office/drawing/2014/chartex" xmlns:cx1="http://schemas.microsoft.com/office/drawing/2015/9/8/chartex" xmlns:cx2="http://schemas.microsoft.com/office/drawing/2015/10/21/chartex" xmlns:cx3="http://schemas.microsoft.com/office/drawing/2016/5/9/chartex" xmlns:cx4="http://schemas.microsoft.com/office/drawing/2016/5/10/chartex" xmlns:cx5="http://schemas.microsoft.com/office/drawing/2016/5/11/chartex" xmlns:cx6="http://schemas.microsoft.com/office/drawing/2016/5/12/chartex" xmlns:cx7="http://schemas.microsoft.com/office/drawing/2016/5/13/chartex" xmlns:cx8="http://schemas.microsoft.com/office/drawing/2016/5/14/chartex" xmlns:mc="http://schemas.openxmlformats.org/markup-compatibility/2006" xmlns:aink="http://schemas.microsoft.com/office/drawing/2016/ink" xmlns:am3d="http://schemas.microsoft.com/office/drawing/2017/model3d" xmlns:o="urn:schemas-microsoft-com:office:office" xmlns:oel="http://schemas.microsoft.com/office/2019/extlst" xmlns:r="http://schemas.openxmlformats.org/officeDocument/2006/relationships" xmlns:m="http://schemas.openxmlformats.org/officeDocument/2006/math" xmlns:v="urn:schemas-microsoft-com:vml" xmlns:wp14="http://schemas.microsoft.com/office/word/2010/wordprocessingDrawing" xmlns:wp="http://schemas.openxmlformats.org/drawingml/2006/wordprocessingDrawing" xmlns:w10="urn:schemas-microsoft-com:office:word" xmlns:w="http://schemas.openxmlformats.org/wordprocessingml/2006/main" xmlns:w14="http://schemas.microsoft.com/office/word/2010/wordml" xmlns:w15="http://schemas.microsoft.com/office/word/2012/wordml" xmlns:w16cex="http://schemas.microsoft.com/office/word/2018/wordml/cex" xmlns:w16cid="http://schemas.microsoft.com/office/word/2016/wordml/cid" xmlns:w16="http://schemas.microsoft.com/office/word/2018/wordml" xmlns:w16du="http://schemas.microsoft.com/office/word/2023/wordml/word16du" xmlns:w16sdtdh="http://schemas.microsoft.com/office/word/2020/wordml/sdtdatahash" xmlns:w16se="http://schemas.microsoft.com/office/word/2015/wordml/symex" xmlns:wpg="http://schemas.microsoft.com/office/word/2010/wordprocessingGroup" xmlns:wpi="http://schemas.microsoft.com/office/word/2010/wordprocessingInk" xmlns:wne="http://schemas.microsoft.com/office/word/2006/wordml" xmlns:wps="http://schemas.microsoft.com/office/word/2010/wordprocessingShape" mc:Ignorable="w14 w15 w16se w16cid w16 w16cex w16sdtdh w16du wp14">
+<w:endnotes xmlns:wpc="http://schemas.microsoft.com/office/word/2010/wordprocessingCanvas" xmlns:cx="http://schemas.microsoft.com/office/drawing/2014/chartex" xmlns:cx1="http://schemas.microsoft.com/office/drawing/2015/9/8/chartex" xmlns:cx2="http://schemas.microsoft.com/office/drawing/2015/10/21/chartex" xmlns:cx3="http://schemas.microsoft.com/office/drawing/2016/5/9/chartex" xmlns:cx4="http://schemas.microsoft.com/office/drawing/2016/5/10/chartex" xmlns:cx5="http://schemas.microsoft.com/office/drawing/2016/5/11/chartex" xmlns:cx6="http://schemas.microsoft.com/office/drawing/2016/5/12/chartex" xmlns:cx7="http://schemas.microsoft.com/office/drawing/2016/5/13/chartex" xmlns:cx8="http://schemas.microsoft.com/office/drawing/2016/5/14/chartex" xmlns:mc="http://schemas.openxmlformats.org/markup-compatibility/2006" xmlns:aink="http://schemas.microsoft.com/office/drawing/2016/ink" xmlns:am3d="http://schemas.microsoft.com/office/drawing/2017/model3d" xmlns:o="urn:schemas-microsoft-com:office:office" xmlns:oel="http://schemas.microsoft.com/office/2019/extlst" xmlns:r="http://schemas.openxmlformats.org/officeDocument/2006/relationships" xmlns:m="http://schemas.openxmlformats.org/officeDocument/2006/math" xmlns:v="urn:schemas-microsoft-com:vml" xmlns:wp14="http://schemas.microsoft.com/office/word/2010/wordprocessingDrawing" xmlns:wp="http://schemas.openxmlformats.org/drawingml/2006/wordprocessingDrawing" xmlns:w10="urn:schemas-microsoft-com:office:word" xmlns:w="http://schemas.openxmlformats.org/wordprocessingml/2006/main" xmlns:w14="http://schemas.microsoft.com/office/word/2010/wordml" xmlns:w15="http://schemas.microsoft.com/office/word/2012/wordml" xmlns:w16cex="http://schemas.microsoft.com/office/word/2018/wordml/cex" xmlns:w16cid="http://schemas.microsoft.com/office/word/2016/wordml/cid" xmlns:w16="http://schemas.microsoft.com/office/word/2018/wordml" xmlns:w16sdtdh="http://schemas.microsoft.com/office/word/2020/wordml/sdtdatahash" xmlns:w16se="http://schemas.microsoft.com/office/word/2015/wordml/symex" xmlns:wpg="http://schemas.microsoft.com/office/word/2010/wordprocessingGroup" xmlns:wpi="http://schemas.microsoft.com/office/word/2010/wordprocessingInk" xmlns:wne="http://schemas.microsoft.com/office/word/2006/wordml" xmlns:wps="http://schemas.microsoft.com/office/word/2010/wordprocessingShape" mc:Ignorable="w14 w15 w16se w16cid w16 w16cex w16sdtdh wp14">
   <w:endnote w:type="separator" w:id="-1">
     <w:p>
       <w:r>
@@ -7435,15 +6942,12 @@
         <w:continuationSeparator/>
       </w:r>
     </w:p>
-  </w:endnote>
-  <w:endnote w:type="continuationNotice" w:id="1">
-    <w:p/>
   </w:endnote>
 </w:endnotes>
 </file>
 
 <file path=word/footnotes.xml><?xml version="1.0" encoding="utf-8"?>
-<w:footnotes xmlns:wpc="http://schemas.microsoft.com/office/word/2010/wordprocessingCanvas" xmlns:cx="http://schemas.microsoft.com/office/drawing/2014/chartex" xmlns:cx1="http://schemas.microsoft.com/office/drawing/2015/9/8/chartex" xmlns:cx2="http://schemas.microsoft.com/office/drawing/2015/10/21/chartex" xmlns:cx3="http://schemas.microsoft.com/office/drawing/2016/5/9/chartex" xmlns:cx4="http://schemas.microsoft.com/office/drawing/2016/5/10/chartex" xmlns:cx5="http://schemas.microsoft.com/office/drawing/2016/5/11/chartex" xmlns:cx6="http://schemas.microsoft.com/office/drawing/2016/5/12/chartex" xmlns:cx7="http://schemas.microsoft.com/office/drawing/2016/5/13/chartex" xmlns:cx8="http://schemas.microsoft.com/office/drawing/2016/5/14/chartex" xmlns:mc="http://schemas.openxmlformats.org/markup-compatibility/2006" xmlns:aink="http://schemas.microsoft.com/office/drawing/2016/ink" xmlns:am3d="http://schemas.microsoft.com/office/drawing/2017/model3d" xmlns:o="urn:schemas-microsoft-com:office:office" xmlns:oel="http://schemas.microsoft.com/office/2019/extlst" xmlns:r="http://schemas.openxmlformats.org/officeDocument/2006/relationships" xmlns:m="http://schemas.openxmlformats.org/officeDocument/2006/math" xmlns:v="urn:schemas-microsoft-com:vml" xmlns:wp14="http://schemas.microsoft.com/office/word/2010/wordprocessingDrawing" xmlns:wp="http://schemas.openxmlformats.org/drawingml/2006/wordprocessingDrawing" xmlns:w10="urn:schemas-microsoft-com:office:word" xmlns:w="http://schemas.openxmlformats.org/wordprocessingml/2006/main" xmlns:w14="http://schemas.microsoft.com/office/word/2010/wordml" xmlns:w15="http://schemas.microsoft.com/office/word/2012/wordml" xmlns:w16cex="http://schemas.microsoft.com/office/word/2018/wordml/cex" xmlns:w16cid="http://schemas.microsoft.com/office/word/2016/wordml/cid" xmlns:w16="http://schemas.microsoft.com/office/word/2018/wordml" xmlns:w16du="http://schemas.microsoft.com/office/word/2023/wordml/word16du" xmlns:w16sdtdh="http://schemas.microsoft.com/office/word/2020/wordml/sdtdatahash" xmlns:w16se="http://schemas.microsoft.com/office/word/2015/wordml/symex" xmlns:wpg="http://schemas.microsoft.com/office/word/2010/wordprocessingGroup" xmlns:wpi="http://schemas.microsoft.com/office/word/2010/wordprocessingInk" xmlns:wne="http://schemas.microsoft.com/office/word/2006/wordml" xmlns:wps="http://schemas.microsoft.com/office/word/2010/wordprocessingShape" mc:Ignorable="w14 w15 w16se w16cid w16 w16cex w16sdtdh w16du wp14">
+<w:footnotes xmlns:wpc="http://schemas.microsoft.com/office/word/2010/wordprocessingCanvas" xmlns:cx="http://schemas.microsoft.com/office/drawing/2014/chartex" xmlns:cx1="http://schemas.microsoft.com/office/drawing/2015/9/8/chartex" xmlns:cx2="http://schemas.microsoft.com/office/drawing/2015/10/21/chartex" xmlns:cx3="http://schemas.microsoft.com/office/drawing/2016/5/9/chartex" xmlns:cx4="http://schemas.microsoft.com/office/drawing/2016/5/10/chartex" xmlns:cx5="http://schemas.microsoft.com/office/drawing/2016/5/11/chartex" xmlns:cx6="http://schemas.microsoft.com/office/drawing/2016/5/12/chartex" xmlns:cx7="http://schemas.microsoft.com/office/drawing/2016/5/13/chartex" xmlns:cx8="http://schemas.microsoft.com/office/drawing/2016/5/14/chartex" xmlns:mc="http://schemas.openxmlformats.org/markup-compatibility/2006" xmlns:aink="http://schemas.microsoft.com/office/drawing/2016/ink" xmlns:am3d="http://schemas.microsoft.com/office/drawing/2017/model3d" xmlns:o="urn:schemas-microsoft-com:office:office" xmlns:oel="http://schemas.microsoft.com/office/2019/extlst" xmlns:r="http://schemas.openxmlformats.org/officeDocument/2006/relationships" xmlns:m="http://schemas.openxmlformats.org/officeDocument/2006/math" xmlns:v="urn:schemas-microsoft-com:vml" xmlns:wp14="http://schemas.microsoft.com/office/word/2010/wordprocessingDrawing" xmlns:wp="http://schemas.openxmlformats.org/drawingml/2006/wordprocessingDrawing" xmlns:w10="urn:schemas-microsoft-com:office:word" xmlns:w="http://schemas.openxmlformats.org/wordprocessingml/2006/main" xmlns:w14="http://schemas.microsoft.com/office/word/2010/wordml" xmlns:w15="http://schemas.microsoft.com/office/word/2012/wordml" xmlns:w16cex="http://schemas.microsoft.com/office/word/2018/wordml/cex" xmlns:w16cid="http://schemas.microsoft.com/office/word/2016/wordml/cid" xmlns:w16="http://schemas.microsoft.com/office/word/2018/wordml" xmlns:w16sdtdh="http://schemas.microsoft.com/office/word/2020/wordml/sdtdatahash" xmlns:w16se="http://schemas.microsoft.com/office/word/2015/wordml/symex" xmlns:wpg="http://schemas.microsoft.com/office/word/2010/wordprocessingGroup" xmlns:wpi="http://schemas.microsoft.com/office/word/2010/wordprocessingInk" xmlns:wne="http://schemas.microsoft.com/office/word/2006/wordml" xmlns:wps="http://schemas.microsoft.com/office/word/2010/wordprocessingShape" mc:Ignorable="w14 w15 w16se w16cid w16 w16cex w16sdtdh wp14">
   <w:footnote w:type="separator" w:id="-1">
     <w:p>
       <w:r>
@@ -7457,15 +6961,12 @@
         <w:continuationSeparator/>
       </w:r>
     </w:p>
-  </w:footnote>
-  <w:footnote w:type="continuationNotice" w:id="1">
-    <w:p/>
   </w:footnote>
 </w:footnotes>
 </file>
 
 <file path=word/header1.xml><?xml version="1.0" encoding="utf-8"?>
-<w:hdr xmlns:wpc="http://schemas.microsoft.com/office/word/2010/wordprocessingCanvas" xmlns:cx="http://schemas.microsoft.com/office/drawing/2014/chartex" xmlns:cx1="http://schemas.microsoft.com/office/drawing/2015/9/8/chartex" xmlns:cx2="http://schemas.microsoft.com/office/drawing/2015/10/21/chartex" xmlns:cx3="http://schemas.microsoft.com/office/drawing/2016/5/9/chartex" xmlns:cx4="http://schemas.microsoft.com/office/drawing/2016/5/10/chartex" xmlns:cx5="http://schemas.microsoft.com/office/drawing/2016/5/11/chartex" xmlns:cx6="http://schemas.microsoft.com/office/drawing/2016/5/12/chartex" xmlns:cx7="http://schemas.microsoft.com/office/drawing/2016/5/13/chartex" xmlns:cx8="http://schemas.microsoft.com/office/drawing/2016/5/14/chartex" xmlns:mc="http://schemas.openxmlformats.org/markup-compatibility/2006" xmlns:aink="http://schemas.microsoft.com/office/drawing/2016/ink" xmlns:am3d="http://schemas.microsoft.com/office/drawing/2017/model3d" xmlns:o="urn:schemas-microsoft-com:office:office" xmlns:oel="http://schemas.microsoft.com/office/2019/extlst" xmlns:r="http://schemas.openxmlformats.org/officeDocument/2006/relationships" xmlns:m="http://schemas.openxmlformats.org/officeDocument/2006/math" xmlns:v="urn:schemas-microsoft-com:vml" xmlns:wp14="http://schemas.microsoft.com/office/word/2010/wordprocessingDrawing" xmlns:wp="http://schemas.openxmlformats.org/drawingml/2006/wordprocessingDrawing" xmlns:w10="urn:schemas-microsoft-com:office:word" xmlns:w="http://schemas.openxmlformats.org/wordprocessingml/2006/main" xmlns:w14="http://schemas.microsoft.com/office/word/2010/wordml" xmlns:w15="http://schemas.microsoft.com/office/word/2012/wordml" xmlns:w16cex="http://schemas.microsoft.com/office/word/2018/wordml/cex" xmlns:w16cid="http://schemas.microsoft.com/office/word/2016/wordml/cid" xmlns:w16="http://schemas.microsoft.com/office/word/2018/wordml" xmlns:w16du="http://schemas.microsoft.com/office/word/2023/wordml/word16du" xmlns:w16sdtdh="http://schemas.microsoft.com/office/word/2020/wordml/sdtdatahash" xmlns:w16se="http://schemas.microsoft.com/office/word/2015/wordml/symex" xmlns:wpg="http://schemas.microsoft.com/office/word/2010/wordprocessingGroup" xmlns:wpi="http://schemas.microsoft.com/office/word/2010/wordprocessingInk" xmlns:wne="http://schemas.microsoft.com/office/word/2006/wordml" xmlns:wps="http://schemas.microsoft.com/office/word/2010/wordprocessingShape" mc:Ignorable="w14 w15 w16se w16cid w16 w16cex w16sdtdh w16du wp14">
+<w:hdr xmlns:wpc="http://schemas.microsoft.com/office/word/2010/wordprocessingCanvas" xmlns:cx="http://schemas.microsoft.com/office/drawing/2014/chartex" xmlns:cx1="http://schemas.microsoft.com/office/drawing/2015/9/8/chartex" xmlns:cx2="http://schemas.microsoft.com/office/drawing/2015/10/21/chartex" xmlns:cx3="http://schemas.microsoft.com/office/drawing/2016/5/9/chartex" xmlns:cx4="http://schemas.microsoft.com/office/drawing/2016/5/10/chartex" xmlns:cx5="http://schemas.microsoft.com/office/drawing/2016/5/11/chartex" xmlns:cx6="http://schemas.microsoft.com/office/drawing/2016/5/12/chartex" xmlns:cx7="http://schemas.microsoft.com/office/drawing/2016/5/13/chartex" xmlns:cx8="http://schemas.microsoft.com/office/drawing/2016/5/14/chartex" xmlns:mc="http://schemas.openxmlformats.org/markup-compatibility/2006" xmlns:aink="http://schemas.microsoft.com/office/drawing/2016/ink" xmlns:am3d="http://schemas.microsoft.com/office/drawing/2017/model3d" xmlns:o="urn:schemas-microsoft-com:office:office" xmlns:oel="http://schemas.microsoft.com/office/2019/extlst" xmlns:r="http://schemas.openxmlformats.org/officeDocument/2006/relationships" xmlns:m="http://schemas.openxmlformats.org/officeDocument/2006/math" xmlns:v="urn:schemas-microsoft-com:vml" xmlns:wp14="http://schemas.microsoft.com/office/word/2010/wordprocessingDrawing" xmlns:wp="http://schemas.openxmlformats.org/drawingml/2006/wordprocessingDrawing" xmlns:w10="urn:schemas-microsoft-com:office:word" xmlns:w="http://schemas.openxmlformats.org/wordprocessingml/2006/main" xmlns:w14="http://schemas.microsoft.com/office/word/2010/wordml" xmlns:w15="http://schemas.microsoft.com/office/word/2012/wordml" xmlns:w16cex="http://schemas.microsoft.com/office/word/2018/wordml/cex" xmlns:w16cid="http://schemas.microsoft.com/office/word/2016/wordml/cid" xmlns:w16="http://schemas.microsoft.com/office/word/2018/wordml" xmlns:w16sdtdh="http://schemas.microsoft.com/office/word/2020/wordml/sdtdatahash" xmlns:w16se="http://schemas.microsoft.com/office/word/2015/wordml/symex" xmlns:wpg="http://schemas.microsoft.com/office/word/2010/wordprocessingGroup" xmlns:wpi="http://schemas.microsoft.com/office/word/2010/wordprocessingInk" xmlns:wne="http://schemas.microsoft.com/office/word/2006/wordml" xmlns:wps="http://schemas.microsoft.com/office/word/2010/wordprocessingShape" mc:Ignorable="w14 w15 w16se w16cid w16 w16cex w16sdtdh wp14">
   <w:p>
     <w:pPr>
       <w:jc w:val="center"/>
@@ -7559,6 +7060,14 @@
       </w:rPr>
       <w:t xml:space="preserve">   </w:t>
     </w:r>
+    <w:r>
+      <w:rPr>
+        <w:rFonts w:ascii="Comic Sans MS" w:hAnsi="Comic Sans MS"/>
+        <w:b/>
+        <w:sz w:val="20"/>
+      </w:rPr>
+      <w:t xml:space="preserve">   </w:t>
+    </w:r>
   </w:p>
   <w:p>
     <w:pPr>
@@ -7572,7 +7081,7 @@
 </file>
 
 <file path=word/numbering.xml><?xml version="1.0" encoding="utf-8"?>
-<w:numbering xmlns:wpc="http://schemas.microsoft.com/office/word/2010/wordprocessingCanvas" xmlns:cx="http://schemas.microsoft.com/office/drawing/2014/chartex" xmlns:cx1="http://schemas.microsoft.com/office/drawing/2015/9/8/chartex" xmlns:cx2="http://schemas.microsoft.com/office/drawing/2015/10/21/chartex" xmlns:cx3="http://schemas.microsoft.com/office/drawing/2016/5/9/chartex" xmlns:cx4="http://schemas.microsoft.com/office/drawing/2016/5/10/chartex" xmlns:cx5="http://schemas.microsoft.com/office/drawing/2016/5/11/chartex" xmlns:cx6="http://schemas.microsoft.com/office/drawing/2016/5/12/chartex" xmlns:cx7="http://schemas.microsoft.com/office/drawing/2016/5/13/chartex" xmlns:cx8="http://schemas.microsoft.com/office/drawing/2016/5/14/chartex" xmlns:mc="http://schemas.openxmlformats.org/markup-compatibility/2006" xmlns:aink="http://schemas.microsoft.com/office/drawing/2016/ink" xmlns:am3d="http://schemas.microsoft.com/office/drawing/2017/model3d" xmlns:o="urn:schemas-microsoft-com:office:office" xmlns:oel="http://schemas.microsoft.com/office/2019/extlst" xmlns:r="http://schemas.openxmlformats.org/officeDocument/2006/relationships" xmlns:m="http://schemas.openxmlformats.org/officeDocument/2006/math" xmlns:v="urn:schemas-microsoft-com:vml" xmlns:wp14="http://schemas.microsoft.com/office/word/2010/wordprocessingDrawing" xmlns:wp="http://schemas.openxmlformats.org/drawingml/2006/wordprocessingDrawing" xmlns:w10="urn:schemas-microsoft-com:office:word" xmlns:w="http://schemas.openxmlformats.org/wordprocessingml/2006/main" xmlns:w14="http://schemas.microsoft.com/office/word/2010/wordml" xmlns:w15="http://schemas.microsoft.com/office/word/2012/wordml" xmlns:w16cex="http://schemas.microsoft.com/office/word/2018/wordml/cex" xmlns:w16cid="http://schemas.microsoft.com/office/word/2016/wordml/cid" xmlns:w16="http://schemas.microsoft.com/office/word/2018/wordml" xmlns:w16du="http://schemas.microsoft.com/office/word/2023/wordml/word16du" xmlns:w16sdtdh="http://schemas.microsoft.com/office/word/2020/wordml/sdtdatahash" xmlns:w16se="http://schemas.microsoft.com/office/word/2015/wordml/symex" xmlns:wpg="http://schemas.microsoft.com/office/word/2010/wordprocessingGroup" xmlns:wpi="http://schemas.microsoft.com/office/word/2010/wordprocessingInk" xmlns:wne="http://schemas.microsoft.com/office/word/2006/wordml" xmlns:wps="http://schemas.microsoft.com/office/word/2010/wordprocessingShape" mc:Ignorable="w14 w15 w16se w16cid w16 w16cex w16sdtdh w16du wp14">
+<w:numbering xmlns:wpc="http://schemas.microsoft.com/office/word/2010/wordprocessingCanvas" xmlns:cx="http://schemas.microsoft.com/office/drawing/2014/chartex" xmlns:cx1="http://schemas.microsoft.com/office/drawing/2015/9/8/chartex" xmlns:cx2="http://schemas.microsoft.com/office/drawing/2015/10/21/chartex" xmlns:cx3="http://schemas.microsoft.com/office/drawing/2016/5/9/chartex" xmlns:cx4="http://schemas.microsoft.com/office/drawing/2016/5/10/chartex" xmlns:cx5="http://schemas.microsoft.com/office/drawing/2016/5/11/chartex" xmlns:cx6="http://schemas.microsoft.com/office/drawing/2016/5/12/chartex" xmlns:cx7="http://schemas.microsoft.com/office/drawing/2016/5/13/chartex" xmlns:cx8="http://schemas.microsoft.com/office/drawing/2016/5/14/chartex" xmlns:mc="http://schemas.openxmlformats.org/markup-compatibility/2006" xmlns:aink="http://schemas.microsoft.com/office/drawing/2016/ink" xmlns:am3d="http://schemas.microsoft.com/office/drawing/2017/model3d" xmlns:o="urn:schemas-microsoft-com:office:office" xmlns:oel="http://schemas.microsoft.com/office/2019/extlst" xmlns:r="http://schemas.openxmlformats.org/officeDocument/2006/relationships" xmlns:m="http://schemas.openxmlformats.org/officeDocument/2006/math" xmlns:v="urn:schemas-microsoft-com:vml" xmlns:wp14="http://schemas.microsoft.com/office/word/2010/wordprocessingDrawing" xmlns:wp="http://schemas.openxmlformats.org/drawingml/2006/wordprocessingDrawing" xmlns:w10="urn:schemas-microsoft-com:office:word" xmlns:w="http://schemas.openxmlformats.org/wordprocessingml/2006/main" xmlns:w14="http://schemas.microsoft.com/office/word/2010/wordml" xmlns:w15="http://schemas.microsoft.com/office/word/2012/wordml" xmlns:w16cex="http://schemas.microsoft.com/office/word/2018/wordml/cex" xmlns:w16cid="http://schemas.microsoft.com/office/word/2016/wordml/cid" xmlns:w16="http://schemas.microsoft.com/office/word/2018/wordml" xmlns:w16sdtdh="http://schemas.microsoft.com/office/word/2020/wordml/sdtdatahash" xmlns:w16se="http://schemas.microsoft.com/office/word/2015/wordml/symex" xmlns:wpg="http://schemas.microsoft.com/office/word/2010/wordprocessingGroup" xmlns:wpi="http://schemas.microsoft.com/office/word/2010/wordprocessingInk" xmlns:wne="http://schemas.microsoft.com/office/word/2006/wordml" xmlns:wps="http://schemas.microsoft.com/office/word/2010/wordprocessingShape" mc:Ignorable="w14 w15 w16se w16cid w16 w16cex w16sdtdh wp14">
   <w:abstractNum w:abstractNumId="0" w15:restartNumberingAfterBreak="0">
     <w:nsid w:val="1068160F"/>
     <w:multiLevelType w:val="singleLevel"/>
@@ -10761,7 +10270,7 @@
 </file>
 
 <file path=word/styles.xml><?xml version="1.0" encoding="utf-8"?>
-<w:styles xmlns:mc="http://schemas.openxmlformats.org/markup-compatibility/2006" xmlns:r="http://schemas.openxmlformats.org/officeDocument/2006/relationships" xmlns:w="http://schemas.openxmlformats.org/wordprocessingml/2006/main" xmlns:w14="http://schemas.microsoft.com/office/word/2010/wordml" xmlns:w15="http://schemas.microsoft.com/office/word/2012/wordml" xmlns:w16cex="http://schemas.microsoft.com/office/word/2018/wordml/cex" xmlns:w16cid="http://schemas.microsoft.com/office/word/2016/wordml/cid" xmlns:w16="http://schemas.microsoft.com/office/word/2018/wordml" xmlns:w16du="http://schemas.microsoft.com/office/word/2023/wordml/word16du" xmlns:w16sdtdh="http://schemas.microsoft.com/office/word/2020/wordml/sdtdatahash" xmlns:w16se="http://schemas.microsoft.com/office/word/2015/wordml/symex" mc:Ignorable="w14 w15 w16se w16cid w16 w16cex w16sdtdh w16du">
+<w:styles xmlns:mc="http://schemas.openxmlformats.org/markup-compatibility/2006" xmlns:r="http://schemas.openxmlformats.org/officeDocument/2006/relationships" xmlns:w="http://schemas.openxmlformats.org/wordprocessingml/2006/main" xmlns:w14="http://schemas.microsoft.com/office/word/2010/wordml" xmlns:w15="http://schemas.microsoft.com/office/word/2012/wordml" xmlns:w16cex="http://schemas.microsoft.com/office/word/2018/wordml/cex" xmlns:w16cid="http://schemas.microsoft.com/office/word/2016/wordml/cid" xmlns:w16="http://schemas.microsoft.com/office/word/2018/wordml" xmlns:w16sdtdh="http://schemas.microsoft.com/office/word/2020/wordml/sdtdatahash" xmlns:w16se="http://schemas.microsoft.com/office/word/2015/wordml/symex" mc:Ignorable="w14 w15 w16se w16cid w16 w16cex w16sdtdh">
   <w:docDefaults>
     <w:rPrDefault>
       <w:rPr>
@@ -11673,25 +11182,35 @@
 </file>
 
 <file path=customXml/item1.xml><?xml version="1.0" encoding="utf-8"?>
-<p:properties xmlns:p="http://schemas.microsoft.com/office/2006/metadata/properties" xmlns:xsi="http://www.w3.org/2001/XMLSchema-instance" xmlns:pc="http://schemas.microsoft.com/office/infopath/2007/PartnerControls">
-  <documentManagement/>
-</p:properties>
+<LongProperties xmlns="http://schemas.microsoft.com/office/2006/metadata/longProperties"/>
 </file>
 
 <file path=customXml/item2.xml><?xml version="1.0" encoding="utf-8"?>
-<ct:contentTypeSchema xmlns:ct="http://schemas.microsoft.com/office/2006/metadata/contentType" xmlns:ma="http://schemas.microsoft.com/office/2006/metadata/properties/metaAttributes" ct:_="" ma:_="" ma:contentTypeName="Document" ma:contentTypeID="0x010100BF2C13C464413742B3712F8C0FE9F2CF" ma:contentTypeVersion="4" ma:contentTypeDescription="Create a new document." ma:contentTypeScope="" ma:versionID="f69f2364625583a094f021ebffc931f3">
-  <xsd:schema xmlns:xsd="http://www.w3.org/2001/XMLSchema" xmlns:xs="http://www.w3.org/2001/XMLSchema" xmlns:p="http://schemas.microsoft.com/office/2006/metadata/properties" xmlns:ns2="c5c446e0-bf08-4581-9fbe-2513a22430e1" targetNamespace="http://schemas.microsoft.com/office/2006/metadata/properties" ma:root="true" ma:fieldsID="61f0e5e29bd15436d8cd26841fd543a4" ns2:_="">
-    <xsd:import namespace="c5c446e0-bf08-4581-9fbe-2513a22430e1"/>
+<ct:contentTypeSchema xmlns:ct="http://schemas.microsoft.com/office/2006/metadata/contentType" xmlns:ma="http://schemas.microsoft.com/office/2006/metadata/properties/metaAttributes" ct:_="" ma:_="" ma:contentTypeName="Document" ma:contentTypeID="0x010100DAB77AC8BC12DF458F27486A0CDDC3AB" ma:contentTypeVersion="15" ma:contentTypeDescription="Create a new document." ma:contentTypeScope="" ma:versionID="2b4e8fa59bd2a871affc5adf401c32dc">
+  <xsd:schema xmlns:xsd="http://www.w3.org/2001/XMLSchema" xmlns:xs="http://www.w3.org/2001/XMLSchema" xmlns:p="http://schemas.microsoft.com/office/2006/metadata/properties" xmlns:ns3="e1cc49da-7a22-46b8-8538-e0341ce4057f" xmlns:ns4="9fe4bcab-1093-409d-8126-67532c02c3cc" targetNamespace="http://schemas.microsoft.com/office/2006/metadata/properties" ma:root="true" ma:fieldsID="5a60139d76b83fdf3fd4cc4f746aa23e" ns3:_="" ns4:_="">
+    <xsd:import namespace="e1cc49da-7a22-46b8-8538-e0341ce4057f"/>
+    <xsd:import namespace="9fe4bcab-1093-409d-8126-67532c02c3cc"/>
     <xsd:element name="properties">
       <xsd:complexType>
         <xsd:sequence>
           <xsd:element name="documentManagement">
             <xsd:complexType>
               <xsd:all>
-                <xsd:element ref="ns2:MediaServiceMetadata" minOccurs="0"/>
-                <xsd:element ref="ns2:MediaServiceFastMetadata" minOccurs="0"/>
-                <xsd:element ref="ns2:MediaServiceAutoKeyPoints" minOccurs="0"/>
-                <xsd:element ref="ns2:MediaServiceKeyPoints" minOccurs="0"/>
+                <xsd:element ref="ns3:MediaServiceMetadata" minOccurs="0"/>
+                <xsd:element ref="ns3:MediaServiceFastMetadata" minOccurs="0"/>
+                <xsd:element ref="ns3:MediaServiceDateTaken" minOccurs="0"/>
+                <xsd:element ref="ns3:MediaServiceAutoTags" minOccurs="0"/>
+                <xsd:element ref="ns3:MediaServiceOCR" minOccurs="0"/>
+                <xsd:element ref="ns3:MediaServiceLocation" minOccurs="0"/>
+                <xsd:element ref="ns3:MediaServiceGenerationTime" minOccurs="0"/>
+                <xsd:element ref="ns3:MediaServiceEventHashCode" minOccurs="0"/>
+                <xsd:element ref="ns4:SharedWithUsers" minOccurs="0"/>
+                <xsd:element ref="ns4:SharedWithDetails" minOccurs="0"/>
+                <xsd:element ref="ns4:SharingHintHash" minOccurs="0"/>
+                <xsd:element ref="ns3:MediaServiceAutoKeyPoints" minOccurs="0"/>
+                <xsd:element ref="ns3:MediaServiceKeyPoints" minOccurs="0"/>
+                <xsd:element ref="ns3:_activity" minOccurs="0"/>
+                <xsd:element ref="ns3:MediaServiceObjectDetectorVersions" minOccurs="0"/>
               </xsd:all>
             </xsd:complexType>
           </xsd:element>
@@ -11699,7 +11218,7 @@
       </xsd:complexType>
     </xsd:element>
   </xsd:schema>
-  <xsd:schema xmlns:xsd="http://www.w3.org/2001/XMLSchema" xmlns:xs="http://www.w3.org/2001/XMLSchema" xmlns:dms="http://schemas.microsoft.com/office/2006/documentManagement/types" xmlns:pc="http://schemas.microsoft.com/office/infopath/2007/PartnerControls" targetNamespace="c5c446e0-bf08-4581-9fbe-2513a22430e1" elementFormDefault="qualified">
+  <xsd:schema xmlns:xsd="http://www.w3.org/2001/XMLSchema" xmlns:xs="http://www.w3.org/2001/XMLSchema" xmlns:dms="http://schemas.microsoft.com/office/2006/documentManagement/types" xmlns:pc="http://schemas.microsoft.com/office/infopath/2007/PartnerControls" targetNamespace="e1cc49da-7a22-46b8-8538-e0341ce4057f" elementFormDefault="qualified">
     <xsd:import namespace="http://schemas.microsoft.com/office/2006/documentManagement/types"/>
     <xsd:import namespace="http://schemas.microsoft.com/office/infopath/2007/PartnerControls"/>
     <xsd:element name="MediaServiceMetadata" ma:index="8" nillable="true" ma:displayName="MediaServiceMetadata" ma:hidden="true" ma:internalName="MediaServiceMetadata" ma:readOnly="true">
@@ -11712,16 +11231,93 @@
         <xsd:restriction base="dms:Note"/>
       </xsd:simpleType>
     </xsd:element>
-    <xsd:element name="MediaServiceAutoKeyPoints" ma:index="10" nillable="true" ma:displayName="MediaServiceAutoKeyPoints" ma:hidden="true" ma:internalName="MediaServiceAutoKeyPoints" ma:readOnly="true">
+    <xsd:element name="MediaServiceDateTaken" ma:index="10" nillable="true" ma:displayName="MediaServiceDateTaken" ma:hidden="true" ma:internalName="MediaServiceDateTaken" ma:readOnly="true">
+      <xsd:simpleType>
+        <xsd:restriction base="dms:Text"/>
+      </xsd:simpleType>
+    </xsd:element>
+    <xsd:element name="MediaServiceAutoTags" ma:index="11" nillable="true" ma:displayName="Tags" ma:internalName="MediaServiceAutoTags" ma:readOnly="true">
+      <xsd:simpleType>
+        <xsd:restriction base="dms:Text"/>
+      </xsd:simpleType>
+    </xsd:element>
+    <xsd:element name="MediaServiceOCR" ma:index="12" nillable="true" ma:displayName="Extracted Text" ma:internalName="MediaServiceOCR" ma:readOnly="true">
+      <xsd:simpleType>
+        <xsd:restriction base="dms:Note">
+          <xsd:maxLength value="255"/>
+        </xsd:restriction>
+      </xsd:simpleType>
+    </xsd:element>
+    <xsd:element name="MediaServiceLocation" ma:index="13" nillable="true" ma:displayName="Location" ma:internalName="MediaServiceLocation" ma:readOnly="true">
+      <xsd:simpleType>
+        <xsd:restriction base="dms:Text"/>
+      </xsd:simpleType>
+    </xsd:element>
+    <xsd:element name="MediaServiceGenerationTime" ma:index="14" nillable="true" ma:displayName="MediaServiceGenerationTime" ma:hidden="true" ma:internalName="MediaServiceGenerationTime" ma:readOnly="true">
+      <xsd:simpleType>
+        <xsd:restriction base="dms:Text"/>
+      </xsd:simpleType>
+    </xsd:element>
+    <xsd:element name="MediaServiceEventHashCode" ma:index="15" nillable="true" ma:displayName="MediaServiceEventHashCode" ma:hidden="true" ma:internalName="MediaServiceEventHashCode" ma:readOnly="true">
+      <xsd:simpleType>
+        <xsd:restriction base="dms:Text"/>
+      </xsd:simpleType>
+    </xsd:element>
+    <xsd:element name="MediaServiceAutoKeyPoints" ma:index="19" nillable="true" ma:displayName="MediaServiceAutoKeyPoints" ma:hidden="true" ma:internalName="MediaServiceAutoKeyPoints" ma:readOnly="true">
       <xsd:simpleType>
         <xsd:restriction base="dms:Note"/>
       </xsd:simpleType>
     </xsd:element>
-    <xsd:element name="MediaServiceKeyPoints" ma:index="11" nillable="true" ma:displayName="KeyPoints" ma:internalName="MediaServiceKeyPoints" ma:readOnly="true">
+    <xsd:element name="MediaServiceKeyPoints" ma:index="20" nillable="true" ma:displayName="KeyPoints" ma:internalName="MediaServiceKeyPoints" ma:readOnly="true">
       <xsd:simpleType>
         <xsd:restriction base="dms:Note">
           <xsd:maxLength value="255"/>
         </xsd:restriction>
+      </xsd:simpleType>
+    </xsd:element>
+    <xsd:element name="_activity" ma:index="21" nillable="true" ma:displayName="_activity" ma:hidden="true" ma:internalName="_activity">
+      <xsd:simpleType>
+        <xsd:restriction base="dms:Note"/>
+      </xsd:simpleType>
+    </xsd:element>
+    <xsd:element name="MediaServiceObjectDetectorVersions" ma:index="22" nillable="true" ma:displayName="MediaServiceObjectDetectorVersions" ma:hidden="true" ma:indexed="true" ma:internalName="MediaServiceObjectDetectorVersions" ma:readOnly="true">
+      <xsd:simpleType>
+        <xsd:restriction base="dms:Text"/>
+      </xsd:simpleType>
+    </xsd:element>
+  </xsd:schema>
+  <xsd:schema xmlns:xsd="http://www.w3.org/2001/XMLSchema" xmlns:xs="http://www.w3.org/2001/XMLSchema" xmlns:dms="http://schemas.microsoft.com/office/2006/documentManagement/types" xmlns:pc="http://schemas.microsoft.com/office/infopath/2007/PartnerControls" targetNamespace="9fe4bcab-1093-409d-8126-67532c02c3cc" elementFormDefault="qualified">
+    <xsd:import namespace="http://schemas.microsoft.com/office/2006/documentManagement/types"/>
+    <xsd:import namespace="http://schemas.microsoft.com/office/infopath/2007/PartnerControls"/>
+    <xsd:element name="SharedWithUsers" ma:index="16" nillable="true" ma:displayName="Shared With" ma:internalName="SharedWithUsers" ma:readOnly="true">
+      <xsd:complexType>
+        <xsd:complexContent>
+          <xsd:extension base="dms:UserMulti">
+            <xsd:sequence>
+              <xsd:element name="UserInfo" minOccurs="0" maxOccurs="unbounded">
+                <xsd:complexType>
+                  <xsd:sequence>
+                    <xsd:element name="DisplayName" type="xsd:string" minOccurs="0"/>
+                    <xsd:element name="AccountId" type="dms:UserId" minOccurs="0" nillable="true"/>
+                    <xsd:element name="AccountType" type="xsd:string" minOccurs="0"/>
+                  </xsd:sequence>
+                </xsd:complexType>
+              </xsd:element>
+            </xsd:sequence>
+          </xsd:extension>
+        </xsd:complexContent>
+      </xsd:complexType>
+    </xsd:element>
+    <xsd:element name="SharedWithDetails" ma:index="17" nillable="true" ma:displayName="Shared With Details" ma:internalName="SharedWithDetails" ma:readOnly="true">
+      <xsd:simpleType>
+        <xsd:restriction base="dms:Note">
+          <xsd:maxLength value="255"/>
+        </xsd:restriction>
+      </xsd:simpleType>
+    </xsd:element>
+    <xsd:element name="SharingHintHash" ma:index="18" nillable="true" ma:displayName="Sharing Hint Hash" ma:hidden="true" ma:internalName="SharingHintHash" ma:readOnly="true">
+      <xsd:simpleType>
+        <xsd:restriction base="dms:Text"/>
       </xsd:simpleType>
     </xsd:element>
   </xsd:schema>
@@ -11825,10 +11421,6 @@
 </file>
 
 <file path=customXml/item3.xml><?xml version="1.0" encoding="utf-8"?>
-<LongProperties xmlns="http://schemas.microsoft.com/office/2006/metadata/longProperties"/>
-</file>
-
-<file path=customXml/item4.xml><?xml version="1.0" encoding="utf-8"?>
 <?mso-contentType ?>
 <FormTemplates xmlns="http://schemas.microsoft.com/sharepoint/v3/contenttype/forms">
   <Display>DocumentLibraryForm</Display>
@@ -11837,23 +11429,31 @@
 </FormTemplates>
 </file>
 
+<file path=customXml/item4.xml><?xml version="1.0" encoding="utf-8"?>
+<p:properties xmlns:p="http://schemas.microsoft.com/office/2006/metadata/properties" xmlns:xsi="http://www.w3.org/2001/XMLSchema-instance" xmlns:pc="http://schemas.microsoft.com/office/infopath/2007/PartnerControls">
+  <documentManagement>
+    <_activity xmlns="e1cc49da-7a22-46b8-8538-e0341ce4057f" xsi:nil="true"/>
+  </documentManagement>
+</p:properties>
+</file>
+
 <file path=customXml/itemProps1.xml><?xml version="1.0" encoding="utf-8"?>
-<ds:datastoreItem xmlns:ds="http://schemas.openxmlformats.org/officeDocument/2006/customXml" ds:itemID="{E672B1D6-146B-41DF-A7DC-26FB669ADA6E}">
+<ds:datastoreItem xmlns:ds="http://schemas.openxmlformats.org/officeDocument/2006/customXml" ds:itemID="{9B28F056-55A9-446B-B45A-333FAA09AD57}">
   <ds:schemaRefs>
-    <ds:schemaRef ds:uri="http://schemas.microsoft.com/office/2006/metadata/properties"/>
-    <ds:schemaRef ds:uri="http://schemas.microsoft.com/office/infopath/2007/PartnerControls"/>
+    <ds:schemaRef ds:uri="http://schemas.microsoft.com/office/2006/metadata/longProperties"/>
   </ds:schemaRefs>
 </ds:datastoreItem>
 </file>
 
 <file path=customXml/itemProps2.xml><?xml version="1.0" encoding="utf-8"?>
-<ds:datastoreItem xmlns:ds="http://schemas.openxmlformats.org/officeDocument/2006/customXml" ds:itemID="{B5B7DDC2-1982-422E-B71B-71CC2A761498}">
+<ds:datastoreItem xmlns:ds="http://schemas.openxmlformats.org/officeDocument/2006/customXml" ds:itemID="{EC20773D-D0BA-48D8-8F1B-B3E682DAAB71}">
   <ds:schemaRefs>
     <ds:schemaRef ds:uri="http://schemas.microsoft.com/office/2006/metadata/contentType"/>
     <ds:schemaRef ds:uri="http://schemas.microsoft.com/office/2006/metadata/properties/metaAttributes"/>
     <ds:schemaRef ds:uri="http://www.w3.org/2001/XMLSchema"/>
     <ds:schemaRef ds:uri="http://schemas.microsoft.com/office/2006/metadata/properties"/>
-    <ds:schemaRef ds:uri="c5c446e0-bf08-4581-9fbe-2513a22430e1"/>
+    <ds:schemaRef ds:uri="e1cc49da-7a22-46b8-8538-e0341ce4057f"/>
+    <ds:schemaRef ds:uri="9fe4bcab-1093-409d-8126-67532c02c3cc"/>
     <ds:schemaRef ds:uri="http://schemas.microsoft.com/office/2006/documentManagement/types"/>
     <ds:schemaRef ds:uri="http://schemas.microsoft.com/office/infopath/2007/PartnerControls"/>
     <ds:schemaRef ds:uri="http://schemas.openxmlformats.org/package/2006/metadata/core-properties"/>
@@ -11865,17 +11465,19 @@
 </file>
 
 <file path=customXml/itemProps3.xml><?xml version="1.0" encoding="utf-8"?>
-<ds:datastoreItem xmlns:ds="http://schemas.openxmlformats.org/officeDocument/2006/customXml" ds:itemID="{9B28F056-55A9-446B-B45A-333FAA09AD57}">
+<ds:datastoreItem xmlns:ds="http://schemas.openxmlformats.org/officeDocument/2006/customXml" ds:itemID="{3160F3FA-DC4D-40B8-9850-876F9E921DB8}">
   <ds:schemaRefs>
-    <ds:schemaRef ds:uri="http://schemas.microsoft.com/office/2006/metadata/longProperties"/>
+    <ds:schemaRef ds:uri="http://schemas.microsoft.com/sharepoint/v3/contenttype/forms"/>
   </ds:schemaRefs>
 </ds:datastoreItem>
 </file>
 
 <file path=customXml/itemProps4.xml><?xml version="1.0" encoding="utf-8"?>
-<ds:datastoreItem xmlns:ds="http://schemas.openxmlformats.org/officeDocument/2006/customXml" ds:itemID="{3160F3FA-DC4D-40B8-9850-876F9E921DB8}">
+<ds:datastoreItem xmlns:ds="http://schemas.openxmlformats.org/officeDocument/2006/customXml" ds:itemID="{E672B1D6-146B-41DF-A7DC-26FB669ADA6E}">
   <ds:schemaRefs>
-    <ds:schemaRef ds:uri="http://schemas.microsoft.com/sharepoint/v3/contenttype/forms"/>
+    <ds:schemaRef ds:uri="http://schemas.microsoft.com/office/2006/metadata/properties"/>
+    <ds:schemaRef ds:uri="http://schemas.microsoft.com/office/infopath/2007/PartnerControls"/>
+    <ds:schemaRef ds:uri="e1cc49da-7a22-46b8-8538-e0341ce4057f"/>
   </ds:schemaRefs>
 </ds:datastoreItem>
 </file>